--- a/papers/exercises/超参数调试,正则化及优化.docx
+++ b/papers/exercises/超参数调试,正则化及优化.docx
@@ -32,9 +32,6 @@
     <w:p>
       <w:pPr>
         <w:pStyle w:val="2"/>
-        <w:rPr>
-          <w:rFonts w:hint="eastAsia"/>
-        </w:rPr>
       </w:pPr>
       <w:r>
         <w:rPr>
@@ -122,9 +119,6 @@
     <w:p>
       <w:pPr>
         <w:pStyle w:val="2"/>
-        <w:rPr>
-          <w:rFonts w:hint="eastAsia"/>
-        </w:rPr>
       </w:pPr>
       <w:r>
         <w:rPr>
@@ -263,7 +257,7 @@
         <w:adjustRightInd w:val="0"/>
         <w:jc w:val="left"/>
         <w:rPr>
-          <w:rFonts w:ascii="宋体" w:eastAsia="宋体" w:cs="宋体" w:hint="eastAsia"/>
+          <w:rFonts w:ascii="宋体" w:eastAsia="宋体" w:cs="宋体"/>
           <w:kern w:val="0"/>
           <w:szCs w:val="21"/>
         </w:rPr>
@@ -490,9 +484,6 @@
         <w:autoSpaceDN w:val="0"/>
         <w:adjustRightInd w:val="0"/>
         <w:jc w:val="left"/>
-        <w:rPr>
-          <w:rFonts w:hint="eastAsia"/>
-        </w:rPr>
       </w:pPr>
       <w:r>
         <w:rPr>
@@ -854,6 +845,12 @@
       <w:r>
         <w:t>偏差的基本解决思路</w:t>
       </w:r>
+      <w:r>
+        <w:t>—</w:t>
+      </w:r>
+      <w:r>
+        <w:t>正则化</w:t>
+      </w:r>
     </w:p>
     <w:p>
       <w:pPr>
@@ -962,9 +959,6 @@
         <w:adjustRightInd w:val="0"/>
         <w:ind w:firstLineChars="0"/>
         <w:jc w:val="left"/>
-        <w:rPr>
-          <w:rFonts w:hint="eastAsia"/>
-        </w:rPr>
       </w:pPr>
       <w:r>
         <w:rPr>
@@ -1192,9 +1186,6 @@
         <w:autoSpaceDN w:val="0"/>
         <w:adjustRightInd w:val="0"/>
         <w:jc w:val="left"/>
-        <w:rPr>
-          <w:rFonts w:hint="eastAsia"/>
-        </w:rPr>
       </w:pPr>
     </w:p>
     <w:p>
@@ -1333,9 +1324,6 @@
     <w:p>
       <w:pPr>
         <w:pStyle w:val="4"/>
-        <w:rPr>
-          <w:rFonts w:hint="eastAsia"/>
-        </w:rPr>
       </w:pPr>
       <w:r>
         <w:lastRenderedPageBreak/>
@@ -1419,9 +1407,6 @@
         <w:autoSpaceDN w:val="0"/>
         <w:adjustRightInd w:val="0"/>
         <w:jc w:val="left"/>
-        <w:rPr>
-          <w:rFonts w:hint="eastAsia"/>
-        </w:rPr>
       </w:pPr>
       <w:r>
         <w:rPr>
@@ -1538,9 +1523,6 @@
         <w:autoSpaceDN w:val="0"/>
         <w:adjustRightInd w:val="0"/>
         <w:jc w:val="left"/>
-        <w:rPr>
-          <w:rFonts w:hint="eastAsia"/>
-        </w:rPr>
       </w:pPr>
     </w:p>
     <w:p>
@@ -1712,9 +1694,6 @@
         <w:autoSpaceDN w:val="0"/>
         <w:adjustRightInd w:val="0"/>
         <w:jc w:val="left"/>
-        <w:rPr>
-          <w:rFonts w:hint="eastAsia"/>
-        </w:rPr>
       </w:pPr>
       <w:r>
         <w:rPr>
@@ -2483,7 +2462,7 @@
         <w:adjustRightInd w:val="0"/>
         <w:jc w:val="left"/>
         <w:rPr>
-          <w:rFonts w:ascii="宋体" w:eastAsia="宋体" w:cs="宋体" w:hint="eastAsia"/>
+          <w:rFonts w:ascii="宋体" w:eastAsia="宋体" w:cs="宋体"/>
           <w:kern w:val="0"/>
           <w:szCs w:val="21"/>
           <w:u w:val="single"/>
@@ -2763,9 +2742,6 @@
         <w:autoSpaceDN w:val="0"/>
         <w:adjustRightInd w:val="0"/>
         <w:jc w:val="left"/>
-        <w:rPr>
-          <w:rFonts w:hint="eastAsia"/>
-        </w:rPr>
       </w:pPr>
       <w:r>
         <w:rPr>
@@ -2830,7 +2806,47 @@
           <w:sz w:val="15"/>
           <w:szCs w:val="15"/>
         </w:rPr>
-        <w:t>𝜆</w:t>
+        <w:t>𝜆/𝑚</w:t>
+      </w:r>
+      <w:r>
+        <w:rPr>
+          <w:rFonts w:ascii="CambriaMath" w:eastAsia="CambriaMath" w:cs="CambriaMath"/>
+          <w:kern w:val="0"/>
+          <w:szCs w:val="21"/>
+        </w:rPr>
+        <w:t>)</w:t>
+      </w:r>
+      <w:r>
+        <w:rPr>
+          <w:rFonts w:ascii="宋体" w:eastAsia="宋体" w:cs="宋体" w:hint="eastAsia"/>
+          <w:kern w:val="0"/>
+          <w:szCs w:val="21"/>
+        </w:rPr>
+        <w:t>倍的权重，矩阵</w:t>
+      </w:r>
+      <w:r>
+        <w:rPr>
+          <w:rFonts w:ascii="Cambria Math" w:eastAsia="CambriaMath" w:hAnsi="Cambria Math" w:cs="Cambria Math"/>
+          <w:kern w:val="0"/>
+          <w:szCs w:val="21"/>
+        </w:rPr>
+        <w:t>𝑊</w:t>
+      </w:r>
+      <w:r>
+        <w:rPr>
+          <w:rFonts w:ascii="宋体" w:eastAsia="宋体" w:cs="宋体" w:hint="eastAsia"/>
+          <w:kern w:val="0"/>
+          <w:szCs w:val="21"/>
+        </w:rPr>
+        <w:t>减去</w:t>
+      </w:r>
+      <w:r>
+        <w:rPr>
+          <w:rFonts w:ascii="Cambria Math" w:eastAsia="CambriaMath" w:hAnsi="Cambria Math" w:cs="Cambria Math"/>
+          <w:kern w:val="0"/>
+          <w:szCs w:val="21"/>
+        </w:rPr>
+        <w:t>𝛼</w:t>
       </w:r>
       <w:r>
         <w:rPr>
@@ -2839,24 +2855,7 @@
           <w:sz w:val="15"/>
           <w:szCs w:val="15"/>
         </w:rPr>
-        <w:t>/</w:t>
-      </w:r>
-      <w:r>
-        <w:rPr>
-          <w:rFonts w:ascii="Cambria Math" w:eastAsia="CambriaMath" w:hAnsi="Cambria Math" w:cs="Cambria Math"/>
-          <w:kern w:val="0"/>
-          <w:sz w:val="15"/>
-          <w:szCs w:val="15"/>
-        </w:rPr>
-        <w:t>𝑚</w:t>
-      </w:r>
-      <w:r>
-        <w:rPr>
-          <w:rFonts w:ascii="CambriaMath" w:eastAsia="CambriaMath" w:cs="CambriaMath"/>
-          <w:kern w:val="0"/>
-          <w:szCs w:val="21"/>
-        </w:rPr>
-        <w:t>)</w:t>
+        <w:t>𝜆/𝑚</w:t>
       </w:r>
       <w:r>
         <w:rPr>
@@ -2864,74 +2863,7 @@
           <w:kern w:val="0"/>
           <w:szCs w:val="21"/>
         </w:rPr>
-        <w:t>倍的权重，矩阵</w:t>
-      </w:r>
-      <w:r>
-        <w:rPr>
-          <w:rFonts w:ascii="Cambria Math" w:eastAsia="CambriaMath" w:hAnsi="Cambria Math" w:cs="Cambria Math"/>
-          <w:kern w:val="0"/>
-          <w:szCs w:val="21"/>
-        </w:rPr>
-        <w:t>𝑊</w:t>
-      </w:r>
-      <w:r>
-        <w:rPr>
-          <w:rFonts w:ascii="宋体" w:eastAsia="宋体" w:cs="宋体" w:hint="eastAsia"/>
-          <w:kern w:val="0"/>
-          <w:szCs w:val="21"/>
-        </w:rPr>
-        <w:t>减去</w:t>
-      </w:r>
-      <w:r>
-        <w:rPr>
-          <w:rFonts w:ascii="Cambria Math" w:eastAsia="CambriaMath" w:hAnsi="Cambria Math" w:cs="Cambria Math"/>
-          <w:kern w:val="0"/>
-          <w:szCs w:val="21"/>
-        </w:rPr>
-        <w:t>𝛼</w:t>
-      </w:r>
-      <w:r>
-        <w:rPr>
-          <w:rFonts w:ascii="Cambria Math" w:eastAsia="CambriaMath" w:hAnsi="Cambria Math" w:cs="Cambria Math"/>
-          <w:kern w:val="0"/>
-          <w:sz w:val="15"/>
-          <w:szCs w:val="15"/>
-        </w:rPr>
-        <w:t>𝜆</w:t>
-      </w:r>
-      <w:r>
-        <w:rPr>
-          <w:rFonts w:ascii="Cambria Math" w:eastAsia="CambriaMath" w:hAnsi="Cambria Math" w:cs="Cambria Math"/>
-          <w:kern w:val="0"/>
-          <w:sz w:val="15"/>
-          <w:szCs w:val="15"/>
-        </w:rPr>
-        <w:t>/</w:t>
-      </w:r>
-      <w:r>
-        <w:rPr>
-          <w:rFonts w:ascii="Cambria Math" w:eastAsia="CambriaMath" w:hAnsi="Cambria Math" w:cs="Cambria Math"/>
-          <w:kern w:val="0"/>
-          <w:sz w:val="15"/>
-          <w:szCs w:val="15"/>
-        </w:rPr>
-        <w:t>𝑚</w:t>
-      </w:r>
-      <w:r>
-        <w:rPr>
-          <w:rFonts w:ascii="宋体" w:eastAsia="宋体" w:cs="宋体" w:hint="eastAsia"/>
-          <w:kern w:val="0"/>
-          <w:szCs w:val="21"/>
-        </w:rPr>
-        <w:t>倍的它</w:t>
-      </w:r>
-      <w:r>
-        <w:rPr>
-          <w:rFonts w:ascii="宋体" w:eastAsia="宋体" w:cs="宋体" w:hint="eastAsia"/>
-          <w:kern w:val="0"/>
-          <w:szCs w:val="21"/>
-        </w:rPr>
-        <w:t>本身</w:t>
+        <w:t>倍的它本身</w:t>
       </w:r>
       <w:r>
         <w:rPr>
@@ -3177,25 +3109,7 @@
           <w:sz w:val="15"/>
           <w:szCs w:val="15"/>
         </w:rPr>
-        <w:t>𝜆</w:t>
-      </w:r>
-      <w:r>
-        <w:rPr>
-          <w:rFonts w:ascii="Cambria Math" w:eastAsia="CambriaMath" w:hAnsi="Cambria Math" w:cs="Cambria Math"/>
-          <w:kern w:val="0"/>
-          <w:sz w:val="15"/>
-          <w:szCs w:val="15"/>
-        </w:rPr>
-        <w:t>/</w:t>
-      </w:r>
-      <w:r>
-        <w:rPr>
-          <w:rFonts w:ascii="Cambria Math" w:eastAsia="CambriaMath" w:hAnsi="Cambria Math" w:cs="Cambria Math"/>
-          <w:kern w:val="0"/>
-          <w:sz w:val="15"/>
-          <w:szCs w:val="15"/>
-        </w:rPr>
-        <w:t>𝑚</w:t>
+        <w:t>𝜆/𝑚</w:t>
       </w:r>
       <w:r>
         <w:rPr>
@@ -3228,9 +3142,6 @@
         <w:autoSpaceDN w:val="0"/>
         <w:adjustRightInd w:val="0"/>
         <w:jc w:val="left"/>
-        <w:rPr>
-          <w:rFonts w:hint="eastAsia"/>
-        </w:rPr>
       </w:pPr>
       <w:r>
         <w:rPr>
@@ -3342,9 +3253,6 @@
         <w:autoSpaceDN w:val="0"/>
         <w:adjustRightInd w:val="0"/>
         <w:jc w:val="left"/>
-        <w:rPr>
-          <w:rFonts w:hint="eastAsia"/>
-        </w:rPr>
       </w:pPr>
       <w:r>
         <w:rPr>
@@ -3407,10 +3315,1270 @@
         <w:autoSpaceDN w:val="0"/>
         <w:adjustRightInd w:val="0"/>
         <w:jc w:val="left"/>
-        <w:rPr>
-          <w:rFonts w:hint="eastAsia"/>
-        </w:rPr>
-      </w:pPr>
+      </w:pPr>
+    </w:p>
+    <w:p>
+      <w:pPr>
+        <w:autoSpaceDE w:val="0"/>
+        <w:autoSpaceDN w:val="0"/>
+        <w:adjustRightInd w:val="0"/>
+        <w:jc w:val="left"/>
+      </w:pPr>
+      <w:r>
+        <w:rPr>
+          <w:rFonts w:hint="eastAsia"/>
+        </w:rPr>
+        <w:lastRenderedPageBreak/>
+        <w:t>另一种</w:t>
+      </w:r>
+      <w:r>
+        <w:t>思路</w:t>
+      </w:r>
+      <w:r>
+        <w:t>:</w:t>
+      </w:r>
+    </w:p>
+    <w:p>
+      <w:pPr>
+        <w:autoSpaceDE w:val="0"/>
+        <w:autoSpaceDN w:val="0"/>
+        <w:adjustRightInd w:val="0"/>
+        <w:jc w:val="left"/>
+        <w:rPr>
+          <w:rFonts w:hint="eastAsia"/>
+        </w:rPr>
+      </w:pPr>
+      <w:r>
+        <w:rPr>
+          <w:rFonts w:hint="eastAsia"/>
+        </w:rPr>
+        <w:t>从</w:t>
+      </w:r>
+      <w:r>
+        <w:t>激活函数上讲</w:t>
+      </w:r>
+      <w:r>
+        <w:t xml:space="preserve">, </w:t>
+      </w:r>
+      <w:r>
+        <w:rPr>
+          <w:rFonts w:hint="eastAsia"/>
+        </w:rPr>
+        <w:t>当</w:t>
+      </w:r>
+      <w:r>
+        <w:t>w</w:t>
+      </w:r>
+      <w:r>
+        <w:t>每次缩小</w:t>
+      </w:r>
+      <w:r>
+        <w:t>(1-</w:t>
+      </w:r>
+      <w:r>
+        <w:rPr>
+          <w:rFonts w:ascii="CambriaMath" w:eastAsia="CambriaMath" w:cs="CambriaMath" w:hint="eastAsia"/>
+          <w:kern w:val="0"/>
+          <w:szCs w:val="21"/>
+        </w:rPr>
+        <w:t xml:space="preserve"> </w:t>
+      </w:r>
+      <w:r>
+        <w:rPr>
+          <w:rFonts w:ascii="Cambria Math" w:eastAsia="CambriaMath" w:hAnsi="Cambria Math" w:cs="Cambria Math"/>
+          <w:kern w:val="0"/>
+          <w:szCs w:val="21"/>
+        </w:rPr>
+        <w:t>𝑎</w:t>
+      </w:r>
+      <w:r>
+        <w:rPr>
+          <w:rFonts w:ascii="Cambria Math" w:eastAsia="CambriaMath" w:hAnsi="Cambria Math" w:cs="Cambria Math"/>
+          <w:kern w:val="0"/>
+          <w:sz w:val="15"/>
+          <w:szCs w:val="15"/>
+        </w:rPr>
+        <w:t>𝜆/𝑚</w:t>
+      </w:r>
+      <w:r>
+        <w:rPr>
+          <w:rFonts w:hint="eastAsia"/>
+        </w:rPr>
+        <w:t>)</w:t>
+      </w:r>
+      <w:r>
+        <w:rPr>
+          <w:rFonts w:hint="eastAsia"/>
+        </w:rPr>
+        <w:t>倍</w:t>
+      </w:r>
+      <w:r>
+        <w:t>时</w:t>
+      </w:r>
+      <w:r>
+        <w:t xml:space="preserve">, </w:t>
+      </w:r>
+      <w:r>
+        <w:rPr>
+          <w:rFonts w:hint="eastAsia"/>
+        </w:rPr>
+        <w:t>激活函数</w:t>
+      </w:r>
+      <w:r>
+        <w:t>的</w:t>
+      </w:r>
+      <w:r>
+        <w:t>z</w:t>
+      </w:r>
+      <w:r>
+        <w:t>轴会更加靠近中心部分</w:t>
+      </w:r>
+      <w:r>
+        <w:t>.</w:t>
+      </w:r>
+      <w:r>
+        <w:t>这是激活函数可以近似看成线性函数</w:t>
+      </w:r>
+      <w:r>
+        <w:t>.</w:t>
+      </w:r>
+      <w:r>
+        <w:t>而</w:t>
+      </w:r>
+      <w:r>
+        <w:rPr>
+          <w:rFonts w:hint="eastAsia"/>
+        </w:rPr>
+        <w:t>线性</w:t>
+      </w:r>
+      <w:r>
+        <w:t>程度增强会抑制住</w:t>
+      </w:r>
+      <w:r>
+        <w:t>”</w:t>
+      </w:r>
+      <w:r>
+        <w:t>高方差</w:t>
+      </w:r>
+      <w:r>
+        <w:t>”</w:t>
+      </w:r>
+      <w:r>
+        <w:t>的</w:t>
+      </w:r>
+      <w:r>
+        <w:rPr>
+          <w:rFonts w:hint="eastAsia"/>
+        </w:rPr>
+        <w:t>过拟合效果</w:t>
+      </w:r>
+      <w:r>
+        <w:t>.</w:t>
+      </w:r>
+    </w:p>
+    <w:p>
+      <w:pPr>
+        <w:autoSpaceDE w:val="0"/>
+        <w:autoSpaceDN w:val="0"/>
+        <w:adjustRightInd w:val="0"/>
+        <w:jc w:val="left"/>
+      </w:pPr>
+      <w:r>
+        <w:rPr>
+          <w:rFonts w:hint="eastAsia"/>
+          <w:noProof/>
+        </w:rPr>
+        <w:drawing>
+          <wp:inline distT="0" distB="0" distL="0" distR="0" wp14:anchorId="1CA8B30B" wp14:editId="2C8635E8">
+            <wp:extent cx="5274310" cy="1417863"/>
+            <wp:effectExtent l="0" t="0" r="2540" b="0"/>
+            <wp:docPr id="10" name="图片 10"/>
+            <wp:cNvGraphicFramePr>
+              <a:graphicFrameLocks xmlns:a="http://schemas.openxmlformats.org/drawingml/2006/main" noChangeAspect="1"/>
+            </wp:cNvGraphicFramePr>
+            <a:graphic xmlns:a="http://schemas.openxmlformats.org/drawingml/2006/main">
+              <a:graphicData uri="http://schemas.openxmlformats.org/drawingml/2006/picture">
+                <pic:pic xmlns:pic="http://schemas.openxmlformats.org/drawingml/2006/picture">
+                  <pic:nvPicPr>
+                    <pic:cNvPr id="0" name="Picture 1"/>
+                    <pic:cNvPicPr>
+                      <a:picLocks noChangeAspect="1" noChangeArrowheads="1"/>
+                    </pic:cNvPicPr>
+                  </pic:nvPicPr>
+                  <pic:blipFill>
+                    <a:blip r:embed="rId18">
+                      <a:extLst>
+                        <a:ext uri="{28A0092B-C50C-407E-A947-70E740481C1C}">
+                          <a14:useLocalDpi xmlns:a14="http://schemas.microsoft.com/office/drawing/2010/main" val="0"/>
+                        </a:ext>
+                      </a:extLst>
+                    </a:blip>
+                    <a:srcRect/>
+                    <a:stretch>
+                      <a:fillRect/>
+                    </a:stretch>
+                  </pic:blipFill>
+                  <pic:spPr bwMode="auto">
+                    <a:xfrm>
+                      <a:off x="0" y="0"/>
+                      <a:ext cx="5274310" cy="1417863"/>
+                    </a:xfrm>
+                    <a:prstGeom prst="rect">
+                      <a:avLst/>
+                    </a:prstGeom>
+                    <a:noFill/>
+                    <a:ln>
+                      <a:noFill/>
+                    </a:ln>
+                  </pic:spPr>
+                </pic:pic>
+              </a:graphicData>
+            </a:graphic>
+          </wp:inline>
+        </w:drawing>
+      </w:r>
+    </w:p>
+    <w:p>
+      <w:pPr>
+        <w:autoSpaceDE w:val="0"/>
+        <w:autoSpaceDN w:val="0"/>
+        <w:adjustRightInd w:val="0"/>
+        <w:jc w:val="left"/>
+      </w:pPr>
+    </w:p>
+    <w:p>
+      <w:pPr>
+        <w:pStyle w:val="4"/>
+      </w:pPr>
+      <w:r>
+        <w:t>D</w:t>
+      </w:r>
+      <w:r>
+        <w:rPr>
+          <w:rFonts w:hint="eastAsia"/>
+        </w:rPr>
+        <w:t>ropout</w:t>
+      </w:r>
+      <w:r>
+        <w:t>正则化</w:t>
+      </w:r>
+      <w:r>
+        <w:t>(</w:t>
+      </w:r>
+      <w:r>
+        <w:t>随机失活</w:t>
+      </w:r>
+      <w:r>
+        <w:t>)</w:t>
+      </w:r>
+    </w:p>
+    <w:p>
+      <w:pPr>
+        <w:autoSpaceDE w:val="0"/>
+        <w:autoSpaceDN w:val="0"/>
+        <w:adjustRightInd w:val="0"/>
+        <w:jc w:val="left"/>
+      </w:pPr>
+      <w:r>
+        <w:rPr>
+          <w:rFonts w:hint="eastAsia"/>
+        </w:rPr>
+        <w:t>随机</w:t>
+      </w:r>
+      <w:r>
+        <w:t>去掉一些节点</w:t>
+      </w:r>
+      <w:r>
+        <w:t>.</w:t>
+      </w:r>
+    </w:p>
+    <w:p>
+      <w:pPr>
+        <w:pStyle w:val="a9"/>
+        <w:numPr>
+          <w:ilvl w:val="0"/>
+          <w:numId w:val="6"/>
+        </w:numPr>
+        <w:autoSpaceDE w:val="0"/>
+        <w:autoSpaceDN w:val="0"/>
+        <w:adjustRightInd w:val="0"/>
+        <w:ind w:firstLineChars="0"/>
+        <w:jc w:val="left"/>
+      </w:pPr>
+      <w:r>
+        <w:rPr>
+          <w:rFonts w:hint="eastAsia"/>
+        </w:rPr>
+        <w:t>每个</w:t>
+      </w:r>
+      <w:r>
+        <w:t>batch</w:t>
+      </w:r>
+      <w:r>
+        <w:t>时候</w:t>
+      </w:r>
+      <w:r>
+        <w:rPr>
+          <w:rFonts w:hint="eastAsia"/>
+        </w:rPr>
+        <w:t>,</w:t>
+      </w:r>
+      <w:r>
+        <w:t>会随机一个概率值</w:t>
+      </w:r>
+      <w:r>
+        <w:t xml:space="preserve">, </w:t>
+      </w:r>
+      <w:r>
+        <w:rPr>
+          <w:rFonts w:hint="eastAsia"/>
+        </w:rPr>
+        <w:t>满足</w:t>
+      </w:r>
+      <w:r>
+        <w:t>dropout</w:t>
+      </w:r>
+      <w:r>
+        <w:t>的值</w:t>
+      </w:r>
+      <w:r>
+        <w:rPr>
+          <w:rFonts w:hint="eastAsia"/>
+        </w:rPr>
+        <w:t>的</w:t>
+      </w:r>
+      <w:r>
+        <w:t>那个节点</w:t>
+      </w:r>
+      <w:r>
+        <w:rPr>
+          <w:rFonts w:hint="eastAsia"/>
+        </w:rPr>
+        <w:t>就会</w:t>
+      </w:r>
+      <w:r>
+        <w:t>被消除掉</w:t>
+      </w:r>
+      <w:r>
+        <w:t>.</w:t>
+      </w:r>
+    </w:p>
+    <w:p>
+      <w:pPr>
+        <w:pStyle w:val="a9"/>
+        <w:numPr>
+          <w:ilvl w:val="0"/>
+          <w:numId w:val="6"/>
+        </w:numPr>
+        <w:autoSpaceDE w:val="0"/>
+        <w:autoSpaceDN w:val="0"/>
+        <w:adjustRightInd w:val="0"/>
+        <w:ind w:firstLineChars="0"/>
+        <w:jc w:val="left"/>
+      </w:pPr>
+      <w:r>
+        <w:rPr>
+          <w:rFonts w:hint="eastAsia"/>
+        </w:rPr>
+        <w:t>每次</w:t>
+      </w:r>
+      <w:r>
+        <w:t>batch</w:t>
+      </w:r>
+      <w:r>
+        <w:t>时候</w:t>
+      </w:r>
+      <w:r>
+        <w:t>,</w:t>
+      </w:r>
+      <w:r>
+        <w:t>消除的并不一样</w:t>
+      </w:r>
+      <w:r>
+        <w:t>.(</w:t>
+      </w:r>
+      <w:r>
+        <w:rPr>
+          <w:rFonts w:hint="eastAsia"/>
+        </w:rPr>
+        <w:t>随机</w:t>
+      </w:r>
+      <w:r>
+        <w:t>分布的</w:t>
+      </w:r>
+      <w:r>
+        <w:t>).</w:t>
+      </w:r>
+    </w:p>
+    <w:p>
+      <w:pPr>
+        <w:pStyle w:val="a9"/>
+        <w:numPr>
+          <w:ilvl w:val="0"/>
+          <w:numId w:val="6"/>
+        </w:numPr>
+        <w:autoSpaceDE w:val="0"/>
+        <w:autoSpaceDN w:val="0"/>
+        <w:adjustRightInd w:val="0"/>
+        <w:ind w:firstLineChars="0"/>
+        <w:jc w:val="left"/>
+        <w:rPr>
+          <w:rFonts w:hint="eastAsia"/>
+        </w:rPr>
+      </w:pPr>
+      <w:r>
+        <w:t>Test</w:t>
+      </w:r>
+      <w:r>
+        <w:t>时候</w:t>
+      </w:r>
+      <w:r>
+        <w:t>,dropout</w:t>
+      </w:r>
+      <w:r>
+        <w:t>会被</w:t>
+      </w:r>
+      <w:r>
+        <w:t>bypass.</w:t>
+      </w:r>
+    </w:p>
+    <w:p>
+      <w:pPr>
+        <w:autoSpaceDE w:val="0"/>
+        <w:autoSpaceDN w:val="0"/>
+        <w:adjustRightInd w:val="0"/>
+        <w:jc w:val="center"/>
+        <w:rPr>
+          <w:rFonts w:hint="eastAsia"/>
+        </w:rPr>
+      </w:pPr>
+      <w:r>
+        <w:rPr>
+          <w:rFonts w:hint="eastAsia"/>
+          <w:noProof/>
+        </w:rPr>
+        <w:drawing>
+          <wp:inline distT="0" distB="0" distL="0" distR="0" wp14:anchorId="5BC3FDE7" wp14:editId="2B21255E">
+            <wp:extent cx="2361537" cy="1715183"/>
+            <wp:effectExtent l="0" t="0" r="1270" b="0"/>
+            <wp:docPr id="11" name="图片 11"/>
+            <wp:cNvGraphicFramePr>
+              <a:graphicFrameLocks xmlns:a="http://schemas.openxmlformats.org/drawingml/2006/main" noChangeAspect="1"/>
+            </wp:cNvGraphicFramePr>
+            <a:graphic xmlns:a="http://schemas.openxmlformats.org/drawingml/2006/main">
+              <a:graphicData uri="http://schemas.openxmlformats.org/drawingml/2006/picture">
+                <pic:pic xmlns:pic="http://schemas.openxmlformats.org/drawingml/2006/picture">
+                  <pic:nvPicPr>
+                    <pic:cNvPr id="0" name="Picture 2"/>
+                    <pic:cNvPicPr>
+                      <a:picLocks noChangeAspect="1" noChangeArrowheads="1"/>
+                    </pic:cNvPicPr>
+                  </pic:nvPicPr>
+                  <pic:blipFill>
+                    <a:blip r:embed="rId19">
+                      <a:extLst>
+                        <a:ext uri="{28A0092B-C50C-407E-A947-70E740481C1C}">
+                          <a14:useLocalDpi xmlns:a14="http://schemas.microsoft.com/office/drawing/2010/main" val="0"/>
+                        </a:ext>
+                      </a:extLst>
+                    </a:blip>
+                    <a:srcRect/>
+                    <a:stretch>
+                      <a:fillRect/>
+                    </a:stretch>
+                  </pic:blipFill>
+                  <pic:spPr bwMode="auto">
+                    <a:xfrm>
+                      <a:off x="0" y="0"/>
+                      <a:ext cx="2383470" cy="1731113"/>
+                    </a:xfrm>
+                    <a:prstGeom prst="rect">
+                      <a:avLst/>
+                    </a:prstGeom>
+                    <a:noFill/>
+                    <a:ln>
+                      <a:noFill/>
+                    </a:ln>
+                  </pic:spPr>
+                </pic:pic>
+              </a:graphicData>
+            </a:graphic>
+          </wp:inline>
+        </w:drawing>
+      </w:r>
+      <w:r>
+        <w:rPr>
+          <w:rFonts w:hint="eastAsia"/>
+          <w:noProof/>
+        </w:rPr>
+        <w:drawing>
+          <wp:inline distT="0" distB="0" distL="0" distR="0" wp14:anchorId="4B304AB6" wp14:editId="59A957F7">
+            <wp:extent cx="2170591" cy="1582309"/>
+            <wp:effectExtent l="0" t="0" r="1270" b="0"/>
+            <wp:docPr id="12" name="图片 12"/>
+            <wp:cNvGraphicFramePr>
+              <a:graphicFrameLocks xmlns:a="http://schemas.openxmlformats.org/drawingml/2006/main" noChangeAspect="1"/>
+            </wp:cNvGraphicFramePr>
+            <a:graphic xmlns:a="http://schemas.openxmlformats.org/drawingml/2006/main">
+              <a:graphicData uri="http://schemas.openxmlformats.org/drawingml/2006/picture">
+                <pic:pic xmlns:pic="http://schemas.openxmlformats.org/drawingml/2006/picture">
+                  <pic:nvPicPr>
+                    <pic:cNvPr id="0" name="Picture 3"/>
+                    <pic:cNvPicPr>
+                      <a:picLocks noChangeAspect="1" noChangeArrowheads="1"/>
+                    </pic:cNvPicPr>
+                  </pic:nvPicPr>
+                  <pic:blipFill>
+                    <a:blip r:embed="rId20">
+                      <a:extLst>
+                        <a:ext uri="{28A0092B-C50C-407E-A947-70E740481C1C}">
+                          <a14:useLocalDpi xmlns:a14="http://schemas.microsoft.com/office/drawing/2010/main" val="0"/>
+                        </a:ext>
+                      </a:extLst>
+                    </a:blip>
+                    <a:srcRect/>
+                    <a:stretch>
+                      <a:fillRect/>
+                    </a:stretch>
+                  </pic:blipFill>
+                  <pic:spPr bwMode="auto">
+                    <a:xfrm>
+                      <a:off x="0" y="0"/>
+                      <a:ext cx="2200898" cy="1604402"/>
+                    </a:xfrm>
+                    <a:prstGeom prst="rect">
+                      <a:avLst/>
+                    </a:prstGeom>
+                    <a:noFill/>
+                    <a:ln>
+                      <a:noFill/>
+                    </a:ln>
+                  </pic:spPr>
+                </pic:pic>
+              </a:graphicData>
+            </a:graphic>
+          </wp:inline>
+        </w:drawing>
+      </w:r>
+    </w:p>
+    <w:p>
+      <w:pPr>
+        <w:autoSpaceDE w:val="0"/>
+        <w:autoSpaceDN w:val="0"/>
+        <w:adjustRightInd w:val="0"/>
+        <w:jc w:val="left"/>
+      </w:pPr>
+    </w:p>
+    <w:p>
+      <w:pPr>
+        <w:autoSpaceDE w:val="0"/>
+        <w:autoSpaceDN w:val="0"/>
+        <w:adjustRightInd w:val="0"/>
+        <w:jc w:val="left"/>
+        <w:rPr>
+          <w:rFonts w:hint="eastAsia"/>
+        </w:rPr>
+      </w:pPr>
+      <w:r>
+        <w:rPr>
+          <w:rFonts w:hint="eastAsia"/>
+        </w:rPr>
+        <w:t>常见</w:t>
+      </w:r>
+      <w:r>
+        <w:t>的</w:t>
+      </w:r>
+      <w:r>
+        <w:t>dropout</w:t>
+      </w:r>
+      <w:r>
+        <w:t>是</w:t>
+      </w:r>
+      <w:r>
+        <w:rPr>
+          <w:rFonts w:hint="eastAsia"/>
+        </w:rPr>
+        <w:t>inverted</w:t>
+      </w:r>
+      <w:r>
+        <w:t xml:space="preserve"> dropout(</w:t>
+      </w:r>
+      <w:r>
+        <w:t>反向随机失活</w:t>
+      </w:r>
+      <w:r>
+        <w:t>).</w:t>
+      </w:r>
+    </w:p>
+    <w:p>
+      <w:pPr>
+        <w:autoSpaceDE w:val="0"/>
+        <w:autoSpaceDN w:val="0"/>
+        <w:adjustRightInd w:val="0"/>
+        <w:jc w:val="left"/>
+      </w:pPr>
+      <w:r>
+        <w:rPr>
+          <w:rFonts w:hint="eastAsia"/>
+        </w:rPr>
+        <w:t>具体</w:t>
+      </w:r>
+      <w:r>
+        <w:t>如何做</w:t>
+      </w:r>
+      <w:r>
+        <w:rPr>
+          <w:rFonts w:hint="eastAsia"/>
+        </w:rPr>
+        <w:t>inverted</w:t>
+      </w:r>
+      <w:r>
+        <w:t xml:space="preserve"> dropout?</w:t>
+      </w:r>
+    </w:p>
+    <w:p>
+      <w:pPr>
+        <w:autoSpaceDE w:val="0"/>
+        <w:autoSpaceDN w:val="0"/>
+        <w:adjustRightInd w:val="0"/>
+        <w:jc w:val="left"/>
+        <w:rPr>
+          <w:rFonts w:hint="eastAsia"/>
+        </w:rPr>
+      </w:pPr>
+      <w:r>
+        <w:rPr>
+          <w:rFonts w:hint="eastAsia"/>
+        </w:rPr>
+        <w:t>引入</w:t>
+      </w:r>
+      <w:r>
+        <w:t>一个三层</w:t>
+      </w:r>
+      <w:r>
+        <w:rPr>
+          <w:rFonts w:hint="eastAsia"/>
+        </w:rPr>
+        <w:t>网络</w:t>
+      </w:r>
+      <w:r>
+        <w:t>, d3</w:t>
+      </w:r>
+      <w:r>
+        <w:t>是</w:t>
+      </w:r>
+      <w:r>
+        <w:t>dropout</w:t>
+      </w:r>
+      <w:r>
+        <w:t>的概率</w:t>
+      </w:r>
+      <w:r>
+        <w:rPr>
+          <w:rFonts w:hint="eastAsia"/>
+        </w:rPr>
+        <w:t>,</w:t>
+      </w:r>
+      <w:r>
+        <w:t>它</w:t>
+      </w:r>
+      <w:r>
+        <w:rPr>
+          <w:rFonts w:hint="eastAsia"/>
+        </w:rPr>
+        <w:t>是</w:t>
+      </w:r>
+      <w:r>
+        <w:t>a3</w:t>
+      </w:r>
+      <w:r>
+        <w:t>一个维度的概率矩阵</w:t>
+      </w:r>
+      <w:r>
+        <w:t>, a3</w:t>
+      </w:r>
+      <w:r>
+        <w:t>需要和</w:t>
+      </w:r>
+      <w:r>
+        <w:t>d3</w:t>
+      </w:r>
+      <w:r>
+        <w:t>相乘</w:t>
+      </w:r>
+      <w:r>
+        <w:t>.</w:t>
+      </w:r>
+      <w:r>
+        <w:rPr>
+          <w:rFonts w:hint="eastAsia"/>
+        </w:rPr>
+        <w:t>约</w:t>
+      </w:r>
+      <w:r>
+        <w:t>有</w:t>
+      </w:r>
+      <w:r>
+        <w:t>20%</w:t>
+      </w:r>
+      <w:r>
+        <w:t>的元素被清零</w:t>
+      </w:r>
+      <w:r>
+        <w:t>.</w:t>
+      </w:r>
+    </w:p>
+    <w:p>
+      <w:pPr>
+        <w:autoSpaceDE w:val="0"/>
+        <w:autoSpaceDN w:val="0"/>
+        <w:adjustRightInd w:val="0"/>
+        <w:jc w:val="left"/>
+      </w:pPr>
+      <w:r>
+        <w:rPr>
+          <w:rFonts w:hint="eastAsia"/>
+          <w:noProof/>
+        </w:rPr>
+        <w:drawing>
+          <wp:inline distT="0" distB="0" distL="0" distR="0" wp14:anchorId="5E5DF5AD" wp14:editId="286758FD">
+            <wp:extent cx="5274310" cy="1156105"/>
+            <wp:effectExtent l="0" t="0" r="2540" b="6350"/>
+            <wp:docPr id="13" name="图片 13"/>
+            <wp:cNvGraphicFramePr>
+              <a:graphicFrameLocks xmlns:a="http://schemas.openxmlformats.org/drawingml/2006/main" noChangeAspect="1"/>
+            </wp:cNvGraphicFramePr>
+            <a:graphic xmlns:a="http://schemas.openxmlformats.org/drawingml/2006/main">
+              <a:graphicData uri="http://schemas.openxmlformats.org/drawingml/2006/picture">
+                <pic:pic xmlns:pic="http://schemas.openxmlformats.org/drawingml/2006/picture">
+                  <pic:nvPicPr>
+                    <pic:cNvPr id="0" name="Picture 4"/>
+                    <pic:cNvPicPr>
+                      <a:picLocks noChangeAspect="1" noChangeArrowheads="1"/>
+                    </pic:cNvPicPr>
+                  </pic:nvPicPr>
+                  <pic:blipFill>
+                    <a:blip r:embed="rId21">
+                      <a:extLst>
+                        <a:ext uri="{28A0092B-C50C-407E-A947-70E740481C1C}">
+                          <a14:useLocalDpi xmlns:a14="http://schemas.microsoft.com/office/drawing/2010/main" val="0"/>
+                        </a:ext>
+                      </a:extLst>
+                    </a:blip>
+                    <a:srcRect/>
+                    <a:stretch>
+                      <a:fillRect/>
+                    </a:stretch>
+                  </pic:blipFill>
+                  <pic:spPr bwMode="auto">
+                    <a:xfrm>
+                      <a:off x="0" y="0"/>
+                      <a:ext cx="5274310" cy="1156105"/>
+                    </a:xfrm>
+                    <a:prstGeom prst="rect">
+                      <a:avLst/>
+                    </a:prstGeom>
+                    <a:noFill/>
+                    <a:ln>
+                      <a:noFill/>
+                    </a:ln>
+                  </pic:spPr>
+                </pic:pic>
+              </a:graphicData>
+            </a:graphic>
+          </wp:inline>
+        </w:drawing>
+      </w:r>
+    </w:p>
+    <w:p>
+      <w:pPr>
+        <w:autoSpaceDE w:val="0"/>
+        <w:autoSpaceDN w:val="0"/>
+        <w:adjustRightInd w:val="0"/>
+        <w:jc w:val="left"/>
+      </w:pPr>
+    </w:p>
+    <w:p>
+      <w:pPr>
+        <w:autoSpaceDE w:val="0"/>
+        <w:autoSpaceDN w:val="0"/>
+        <w:adjustRightInd w:val="0"/>
+        <w:jc w:val="left"/>
+        <w:rPr>
+          <w:rFonts w:hint="eastAsia"/>
+        </w:rPr>
+      </w:pPr>
+      <w:r>
+        <w:rPr>
+          <w:rFonts w:hint="eastAsia"/>
+        </w:rPr>
+        <w:t>然后对</w:t>
+      </w:r>
+      <w:r>
+        <w:t>a3</w:t>
+      </w:r>
+      <w:r>
+        <w:rPr>
+          <w:rFonts w:hint="eastAsia"/>
+        </w:rPr>
+        <w:t>如下</w:t>
+      </w:r>
+      <w:r>
+        <w:t>操作</w:t>
+      </w:r>
+      <w:r>
+        <w:t>:</w:t>
+      </w:r>
+    </w:p>
+    <w:p>
+      <w:pPr>
+        <w:autoSpaceDE w:val="0"/>
+        <w:autoSpaceDN w:val="0"/>
+        <w:adjustRightInd w:val="0"/>
+        <w:jc w:val="left"/>
+      </w:pPr>
+      <w:r>
+        <w:rPr>
+          <w:rFonts w:ascii="Cambria Math" w:eastAsia="CambriaMath" w:hAnsi="Cambria Math" w:cs="Cambria Math"/>
+          <w:kern w:val="0"/>
+          <w:szCs w:val="21"/>
+        </w:rPr>
+        <w:t>𝑎</w:t>
+      </w:r>
+      <w:r>
+        <w:rPr>
+          <w:rFonts w:ascii="CambriaMath" w:eastAsia="CambriaMath" w:cs="CambriaMath"/>
+          <w:kern w:val="0"/>
+          <w:szCs w:val="21"/>
+        </w:rPr>
+        <w:t xml:space="preserve">3/= </w:t>
+      </w:r>
+      <w:r>
+        <w:rPr>
+          <w:rFonts w:ascii="Cambria Math" w:eastAsia="CambriaMath" w:hAnsi="Cambria Math" w:cs="Cambria Math"/>
+          <w:kern w:val="0"/>
+          <w:szCs w:val="21"/>
+        </w:rPr>
+        <w:t>𝑘𝑒𝑒𝑝</w:t>
+      </w:r>
+      <w:r>
+        <w:rPr>
+          <w:rFonts w:ascii="CambriaMath" w:eastAsia="CambriaMath" w:cs="CambriaMath"/>
+          <w:kern w:val="0"/>
+          <w:szCs w:val="21"/>
+        </w:rPr>
+        <w:t xml:space="preserve"> </w:t>
+      </w:r>
+      <w:r>
+        <w:rPr>
+          <w:rFonts w:ascii="CambriaMath" w:eastAsia="CambriaMath" w:cs="CambriaMath" w:hint="eastAsia"/>
+          <w:kern w:val="0"/>
+          <w:szCs w:val="21"/>
+        </w:rPr>
+        <w:t>−</w:t>
+      </w:r>
+      <w:r>
+        <w:rPr>
+          <w:rFonts w:ascii="CambriaMath" w:eastAsia="CambriaMath" w:cs="CambriaMath"/>
+          <w:kern w:val="0"/>
+          <w:szCs w:val="21"/>
+        </w:rPr>
+        <w:t xml:space="preserve"> </w:t>
+      </w:r>
+      <w:r>
+        <w:rPr>
+          <w:rFonts w:ascii="Cambria Math" w:eastAsia="CambriaMath" w:hAnsi="Cambria Math" w:cs="Cambria Math"/>
+          <w:kern w:val="0"/>
+          <w:szCs w:val="21"/>
+        </w:rPr>
+        <w:t>𝑝𝑟𝑜𝑏</w:t>
+      </w:r>
+    </w:p>
+    <w:p>
+      <w:pPr>
+        <w:autoSpaceDE w:val="0"/>
+        <w:autoSpaceDN w:val="0"/>
+        <w:adjustRightInd w:val="0"/>
+        <w:jc w:val="left"/>
+      </w:pPr>
+      <w:r>
+        <w:rPr>
+          <w:rFonts w:hint="eastAsia"/>
+        </w:rPr>
+        <w:t>其</w:t>
+      </w:r>
+      <w:r>
+        <w:t>目的是保持</w:t>
+      </w:r>
+      <w:r>
+        <w:t>a3</w:t>
+      </w:r>
+      <w:r>
+        <w:t>输出到</w:t>
+      </w:r>
+      <w:r>
+        <w:t>z4</w:t>
+      </w:r>
+      <w:r>
+        <w:t>的值相同</w:t>
+      </w:r>
+      <w:r>
+        <w:t>(z4</w:t>
+      </w:r>
+      <w:r>
+        <w:rPr>
+          <w:rFonts w:hint="eastAsia"/>
+        </w:rPr>
+        <w:t>期望</w:t>
+      </w:r>
+      <w:r>
+        <w:t>不变</w:t>
+      </w:r>
+      <w:r>
+        <w:t>).</w:t>
+      </w:r>
+      <w:r>
+        <w:rPr>
+          <w:rFonts w:hint="eastAsia"/>
+        </w:rPr>
+        <w:t>具体</w:t>
+      </w:r>
+      <w:r>
+        <w:t>讲</w:t>
+      </w:r>
+      <w:r>
+        <w:t xml:space="preserve">, </w:t>
+      </w:r>
+      <w:r>
+        <w:rPr>
+          <w:rFonts w:hint="eastAsia"/>
+        </w:rPr>
+        <w:t>因</w:t>
+      </w:r>
+    </w:p>
+    <w:p>
+      <w:pPr>
+        <w:autoSpaceDE w:val="0"/>
+        <w:autoSpaceDN w:val="0"/>
+        <w:adjustRightInd w:val="0"/>
+        <w:jc w:val="left"/>
+        <w:rPr>
+          <w:rFonts w:ascii="宋体" w:eastAsia="宋体" w:cs="宋体"/>
+          <w:kern w:val="0"/>
+          <w:szCs w:val="21"/>
+        </w:rPr>
+      </w:pPr>
+      <w:r>
+        <w:rPr>
+          <w:rFonts w:ascii="Cambria Math" w:eastAsia="CambriaMath" w:hAnsi="Cambria Math" w:cs="Cambria Math"/>
+          <w:kern w:val="0"/>
+          <w:szCs w:val="21"/>
+        </w:rPr>
+        <w:lastRenderedPageBreak/>
+        <w:t>𝑧</w:t>
+      </w:r>
+      <w:r>
+        <w:rPr>
+          <w:rFonts w:ascii="CambriaMath" w:eastAsia="CambriaMath" w:cs="CambriaMath"/>
+          <w:kern w:val="0"/>
+          <w:sz w:val="15"/>
+          <w:szCs w:val="15"/>
+        </w:rPr>
+        <w:t xml:space="preserve">[4] </w:t>
+      </w:r>
+      <w:r>
+        <w:rPr>
+          <w:rFonts w:ascii="CambriaMath" w:eastAsia="CambriaMath" w:cs="CambriaMath"/>
+          <w:kern w:val="0"/>
+          <w:szCs w:val="21"/>
+        </w:rPr>
+        <w:t xml:space="preserve">= </w:t>
+      </w:r>
+      <w:r>
+        <w:rPr>
+          <w:rFonts w:ascii="Cambria Math" w:eastAsia="CambriaMath" w:hAnsi="Cambria Math" w:cs="Cambria Math"/>
+          <w:kern w:val="0"/>
+          <w:szCs w:val="21"/>
+        </w:rPr>
+        <w:t>𝑤</w:t>
+      </w:r>
+      <w:r>
+        <w:rPr>
+          <w:rFonts w:ascii="CambriaMath" w:eastAsia="CambriaMath" w:cs="CambriaMath"/>
+          <w:kern w:val="0"/>
+          <w:sz w:val="15"/>
+          <w:szCs w:val="15"/>
+        </w:rPr>
+        <w:t>[4]</w:t>
+      </w:r>
+      <w:r>
+        <w:rPr>
+          <w:rFonts w:ascii="Cambria Math" w:eastAsia="CambriaMath" w:hAnsi="Cambria Math" w:cs="Cambria Math"/>
+          <w:kern w:val="0"/>
+          <w:szCs w:val="21"/>
+        </w:rPr>
+        <w:t>𝑎</w:t>
+      </w:r>
+      <w:r>
+        <w:rPr>
+          <w:rFonts w:ascii="CambriaMath" w:eastAsia="CambriaMath" w:cs="CambriaMath"/>
+          <w:kern w:val="0"/>
+          <w:sz w:val="15"/>
+          <w:szCs w:val="15"/>
+        </w:rPr>
+        <w:t xml:space="preserve">[3] </w:t>
+      </w:r>
+      <w:r>
+        <w:rPr>
+          <w:rFonts w:ascii="CambriaMath" w:eastAsia="CambriaMath" w:cs="CambriaMath"/>
+          <w:kern w:val="0"/>
+          <w:szCs w:val="21"/>
+        </w:rPr>
+        <w:t xml:space="preserve">+ </w:t>
+      </w:r>
+      <w:r>
+        <w:rPr>
+          <w:rFonts w:ascii="Cambria Math" w:eastAsia="CambriaMath" w:hAnsi="Cambria Math" w:cs="Cambria Math"/>
+          <w:kern w:val="0"/>
+          <w:szCs w:val="21"/>
+        </w:rPr>
+        <w:t>𝑏</w:t>
+      </w:r>
+      <w:r>
+        <w:rPr>
+          <w:rFonts w:ascii="CambriaMath" w:eastAsia="CambriaMath" w:cs="CambriaMath"/>
+          <w:kern w:val="0"/>
+          <w:sz w:val="15"/>
+          <w:szCs w:val="15"/>
+        </w:rPr>
+        <w:t>[4]</w:t>
+      </w:r>
+      <w:r>
+        <w:rPr>
+          <w:rFonts w:ascii="宋体" w:eastAsia="宋体" w:cs="宋体" w:hint="eastAsia"/>
+          <w:kern w:val="0"/>
+          <w:szCs w:val="21"/>
+        </w:rPr>
+        <w:t>，</w:t>
+      </w:r>
+    </w:p>
+    <w:p>
+      <w:pPr>
+        <w:autoSpaceDE w:val="0"/>
+        <w:autoSpaceDN w:val="0"/>
+        <w:adjustRightInd w:val="0"/>
+        <w:jc w:val="left"/>
+        <w:rPr>
+          <w:rFonts w:ascii="宋体" w:eastAsia="宋体" w:cs="宋体"/>
+          <w:kern w:val="0"/>
+          <w:szCs w:val="21"/>
+        </w:rPr>
+      </w:pPr>
+      <w:r>
+        <w:rPr>
+          <w:rFonts w:ascii="宋体" w:eastAsia="宋体" w:cs="宋体" w:hint="eastAsia"/>
+          <w:kern w:val="0"/>
+          <w:szCs w:val="21"/>
+        </w:rPr>
+        <w:t>期望</w:t>
+      </w:r>
+      <w:r>
+        <w:rPr>
+          <w:rFonts w:ascii="宋体" w:eastAsia="宋体" w:cs="宋体"/>
+          <w:kern w:val="0"/>
+          <w:szCs w:val="21"/>
+        </w:rPr>
+        <w:t xml:space="preserve">a3减小20%, </w:t>
+      </w:r>
+      <w:r>
+        <w:rPr>
+          <w:rFonts w:ascii="宋体" w:eastAsia="宋体" w:cs="宋体" w:hint="eastAsia"/>
+          <w:kern w:val="0"/>
+          <w:szCs w:val="21"/>
+        </w:rPr>
+        <w:t>但是z</w:t>
+      </w:r>
+      <w:r>
+        <w:rPr>
+          <w:rFonts w:ascii="宋体" w:eastAsia="宋体" w:cs="宋体"/>
+          <w:kern w:val="0"/>
+          <w:szCs w:val="21"/>
+        </w:rPr>
+        <w:t>4的期望不变,就只能:</w:t>
+      </w:r>
+    </w:p>
+    <w:p>
+      <w:pPr>
+        <w:autoSpaceDE w:val="0"/>
+        <w:autoSpaceDN w:val="0"/>
+        <w:adjustRightInd w:val="0"/>
+        <w:jc w:val="left"/>
+        <w:rPr>
+          <w:rFonts w:ascii="CambriaMath" w:eastAsia="CambriaMath" w:cs="CambriaMath"/>
+          <w:kern w:val="0"/>
+          <w:szCs w:val="21"/>
+        </w:rPr>
+      </w:pPr>
+      <w:r>
+        <w:rPr>
+          <w:rFonts w:ascii="Cambria Math" w:eastAsia="CambriaMath" w:hAnsi="Cambria Math" w:cs="Cambria Math"/>
+          <w:kern w:val="0"/>
+          <w:szCs w:val="21"/>
+        </w:rPr>
+        <w:t>𝑤</w:t>
+      </w:r>
+      <w:r>
+        <w:rPr>
+          <w:rFonts w:ascii="CambriaMath" w:eastAsia="CambriaMath" w:cs="CambriaMath"/>
+          <w:kern w:val="0"/>
+          <w:sz w:val="15"/>
+          <w:szCs w:val="15"/>
+        </w:rPr>
+        <w:t>[4]</w:t>
+      </w:r>
+      <w:r>
+        <w:rPr>
+          <w:rFonts w:ascii="Cambria Math" w:eastAsia="CambriaMath" w:hAnsi="Cambria Math" w:cs="Cambria Math"/>
+          <w:kern w:val="0"/>
+          <w:szCs w:val="21"/>
+        </w:rPr>
+        <w:t>𝑎</w:t>
+      </w:r>
+      <w:r>
+        <w:rPr>
+          <w:rFonts w:ascii="CambriaMath" w:eastAsia="CambriaMath" w:cs="CambriaMath"/>
+          <w:kern w:val="0"/>
+          <w:sz w:val="15"/>
+          <w:szCs w:val="15"/>
+        </w:rPr>
+        <w:t>[3]</w:t>
+      </w:r>
+      <w:r>
+        <w:rPr>
+          <w:rFonts w:ascii="CambriaMath" w:eastAsia="CambriaMath" w:cs="CambriaMath"/>
+          <w:kern w:val="0"/>
+          <w:szCs w:val="21"/>
+        </w:rPr>
+        <w:t>/0.8</w:t>
+      </w:r>
+    </w:p>
+    <w:p>
+      <w:pPr>
+        <w:autoSpaceDE w:val="0"/>
+        <w:autoSpaceDN w:val="0"/>
+        <w:adjustRightInd w:val="0"/>
+        <w:jc w:val="left"/>
+        <w:rPr>
+          <w:rFonts w:ascii="微软雅黑" w:eastAsia="微软雅黑" w:hAnsi="微软雅黑" w:cs="微软雅黑" w:hint="eastAsia"/>
+        </w:rPr>
+      </w:pPr>
+      <w:r>
+        <w:rPr>
+          <w:rFonts w:ascii="微软雅黑" w:eastAsia="微软雅黑" w:hAnsi="微软雅黑" w:cs="微软雅黑" w:hint="eastAsia"/>
+          <w:kern w:val="0"/>
+          <w:szCs w:val="21"/>
+        </w:rPr>
+        <w:t>扩大值</w:t>
+      </w:r>
+      <w:r>
+        <w:rPr>
+          <w:rFonts w:ascii="微软雅黑" w:eastAsia="微软雅黑" w:hAnsi="微软雅黑" w:cs="微软雅黑"/>
+          <w:kern w:val="0"/>
+          <w:szCs w:val="21"/>
+        </w:rPr>
+        <w:t>和z4期望一致.</w:t>
+      </w:r>
+    </w:p>
+    <w:p>
+      <w:pPr>
+        <w:autoSpaceDE w:val="0"/>
+        <w:autoSpaceDN w:val="0"/>
+        <w:adjustRightInd w:val="0"/>
+        <w:jc w:val="left"/>
+      </w:pPr>
+      <w:r>
+        <w:rPr>
+          <w:rFonts w:hint="eastAsia"/>
+          <w:noProof/>
+        </w:rPr>
+        <w:drawing>
+          <wp:inline distT="0" distB="0" distL="0" distR="0" wp14:anchorId="3A5F5EBB" wp14:editId="6C150C66">
+            <wp:extent cx="5274310" cy="1924704"/>
+            <wp:effectExtent l="0" t="0" r="2540" b="0"/>
+            <wp:docPr id="14" name="图片 14"/>
+            <wp:cNvGraphicFramePr>
+              <a:graphicFrameLocks xmlns:a="http://schemas.openxmlformats.org/drawingml/2006/main" noChangeAspect="1"/>
+            </wp:cNvGraphicFramePr>
+            <a:graphic xmlns:a="http://schemas.openxmlformats.org/drawingml/2006/main">
+              <a:graphicData uri="http://schemas.openxmlformats.org/drawingml/2006/picture">
+                <pic:pic xmlns:pic="http://schemas.openxmlformats.org/drawingml/2006/picture">
+                  <pic:nvPicPr>
+                    <pic:cNvPr id="0" name="Picture 5"/>
+                    <pic:cNvPicPr>
+                      <a:picLocks noChangeAspect="1" noChangeArrowheads="1"/>
+                    </pic:cNvPicPr>
+                  </pic:nvPicPr>
+                  <pic:blipFill>
+                    <a:blip r:embed="rId22">
+                      <a:extLst>
+                        <a:ext uri="{28A0092B-C50C-407E-A947-70E740481C1C}">
+                          <a14:useLocalDpi xmlns:a14="http://schemas.microsoft.com/office/drawing/2010/main" val="0"/>
+                        </a:ext>
+                      </a:extLst>
+                    </a:blip>
+                    <a:srcRect/>
+                    <a:stretch>
+                      <a:fillRect/>
+                    </a:stretch>
+                  </pic:blipFill>
+                  <pic:spPr bwMode="auto">
+                    <a:xfrm>
+                      <a:off x="0" y="0"/>
+                      <a:ext cx="5274310" cy="1924704"/>
+                    </a:xfrm>
+                    <a:prstGeom prst="rect">
+                      <a:avLst/>
+                    </a:prstGeom>
+                    <a:noFill/>
+                    <a:ln>
+                      <a:noFill/>
+                    </a:ln>
+                  </pic:spPr>
+                </pic:pic>
+              </a:graphicData>
+            </a:graphic>
+          </wp:inline>
+        </w:drawing>
+      </w:r>
+    </w:p>
+    <w:p>
+      <w:pPr>
+        <w:autoSpaceDE w:val="0"/>
+        <w:autoSpaceDN w:val="0"/>
+        <w:adjustRightInd w:val="0"/>
+        <w:jc w:val="left"/>
+      </w:pPr>
+    </w:p>
+    <w:p>
+      <w:pPr>
+        <w:autoSpaceDE w:val="0"/>
+        <w:autoSpaceDN w:val="0"/>
+        <w:adjustRightInd w:val="0"/>
+        <w:jc w:val="left"/>
+      </w:pPr>
+    </w:p>
+    <w:p>
+      <w:pPr>
+        <w:autoSpaceDE w:val="0"/>
+        <w:autoSpaceDN w:val="0"/>
+        <w:adjustRightInd w:val="0"/>
+        <w:jc w:val="left"/>
+        <w:rPr>
+          <w:rFonts w:hint="eastAsia"/>
+        </w:rPr>
+      </w:pPr>
+      <w:bookmarkStart w:id="5" w:name="_GoBack"/>
+      <w:bookmarkEnd w:id="5"/>
     </w:p>
     <w:sectPr>
       <w:pgSz w:w="11906" w:h="16838"/>
@@ -3457,9 +4625,6 @@
     <w:p>
       <w:pPr>
         <w:pStyle w:val="a6"/>
-        <w:rPr>
-          <w:rFonts w:hint="eastAsia"/>
-        </w:rPr>
       </w:pPr>
       <w:r>
         <w:rPr>
@@ -3479,9 +4644,6 @@
     <w:p>
       <w:pPr>
         <w:pStyle w:val="a6"/>
-        <w:rPr>
-          <w:rFonts w:hint="eastAsia"/>
-        </w:rPr>
       </w:pPr>
       <w:r>
         <w:rPr>
@@ -3513,9 +4675,6 @@
     <w:p>
       <w:pPr>
         <w:pStyle w:val="a6"/>
-        <w:rPr>
-          <w:rFonts w:hint="eastAsia"/>
-        </w:rPr>
       </w:pPr>
       <w:r>
         <w:rPr>
@@ -3553,9 +4712,6 @@
     <w:p>
       <w:pPr>
         <w:pStyle w:val="a6"/>
-        <w:rPr>
-          <w:rFonts w:hint="eastAsia"/>
-        </w:rPr>
       </w:pPr>
       <w:r>
         <w:rPr>
@@ -3581,9 +4737,6 @@
     <w:p>
       <w:pPr>
         <w:pStyle w:val="a6"/>
-        <w:rPr>
-          <w:rFonts w:hint="eastAsia"/>
-        </w:rPr>
       </w:pPr>
       <w:r>
         <w:rPr>
@@ -3609,8 +4762,6 @@
       <w:r>
         <w:t>.</w:t>
       </w:r>
-      <w:bookmarkStart w:id="5" w:name="_GoBack"/>
-      <w:bookmarkEnd w:id="5"/>
     </w:p>
   </w:comment>
 </w:comments>
@@ -3934,6 +5085,95 @@
     </w:lvl>
   </w:abstractNum>
   <w:abstractNum w:abstractNumId="3">
+    <w:nsid w:val="27436EFC"/>
+    <w:multiLevelType w:val="hybridMultilevel"/>
+    <w:tmpl w:val="D3D2C636"/>
+    <w:lvl w:ilvl="0" w:tplc="1CB83850">
+      <w:start w:val="1"/>
+      <w:numFmt w:val="decimal"/>
+      <w:lvlText w:val="%1."/>
+      <w:lvlJc w:val="left"/>
+      <w:pPr>
+        <w:ind w:left="780" w:hanging="360"/>
+      </w:pPr>
+      <w:rPr>
+        <w:rFonts w:hint="default"/>
+      </w:rPr>
+    </w:lvl>
+    <w:lvl w:ilvl="1" w:tplc="04090019" w:tentative="1">
+      <w:start w:val="1"/>
+      <w:numFmt w:val="lowerLetter"/>
+      <w:lvlText w:val="%2)"/>
+      <w:lvlJc w:val="left"/>
+      <w:pPr>
+        <w:ind w:left="1260" w:hanging="420"/>
+      </w:pPr>
+    </w:lvl>
+    <w:lvl w:ilvl="2" w:tplc="0409001B" w:tentative="1">
+      <w:start w:val="1"/>
+      <w:numFmt w:val="lowerRoman"/>
+      <w:lvlText w:val="%3."/>
+      <w:lvlJc w:val="right"/>
+      <w:pPr>
+        <w:ind w:left="1680" w:hanging="420"/>
+      </w:pPr>
+    </w:lvl>
+    <w:lvl w:ilvl="3" w:tplc="0409000F" w:tentative="1">
+      <w:start w:val="1"/>
+      <w:numFmt w:val="decimal"/>
+      <w:lvlText w:val="%4."/>
+      <w:lvlJc w:val="left"/>
+      <w:pPr>
+        <w:ind w:left="2100" w:hanging="420"/>
+      </w:pPr>
+    </w:lvl>
+    <w:lvl w:ilvl="4" w:tplc="04090019" w:tentative="1">
+      <w:start w:val="1"/>
+      <w:numFmt w:val="lowerLetter"/>
+      <w:lvlText w:val="%5)"/>
+      <w:lvlJc w:val="left"/>
+      <w:pPr>
+        <w:ind w:left="2520" w:hanging="420"/>
+      </w:pPr>
+    </w:lvl>
+    <w:lvl w:ilvl="5" w:tplc="0409001B" w:tentative="1">
+      <w:start w:val="1"/>
+      <w:numFmt w:val="lowerRoman"/>
+      <w:lvlText w:val="%6."/>
+      <w:lvlJc w:val="right"/>
+      <w:pPr>
+        <w:ind w:left="2940" w:hanging="420"/>
+      </w:pPr>
+    </w:lvl>
+    <w:lvl w:ilvl="6" w:tplc="0409000F" w:tentative="1">
+      <w:start w:val="1"/>
+      <w:numFmt w:val="decimal"/>
+      <w:lvlText w:val="%7."/>
+      <w:lvlJc w:val="left"/>
+      <w:pPr>
+        <w:ind w:left="3360" w:hanging="420"/>
+      </w:pPr>
+    </w:lvl>
+    <w:lvl w:ilvl="7" w:tplc="04090019" w:tentative="1">
+      <w:start w:val="1"/>
+      <w:numFmt w:val="lowerLetter"/>
+      <w:lvlText w:val="%8)"/>
+      <w:lvlJc w:val="left"/>
+      <w:pPr>
+        <w:ind w:left="3780" w:hanging="420"/>
+      </w:pPr>
+    </w:lvl>
+    <w:lvl w:ilvl="8" w:tplc="0409001B" w:tentative="1">
+      <w:start w:val="1"/>
+      <w:numFmt w:val="lowerRoman"/>
+      <w:lvlText w:val="%9."/>
+      <w:lvlJc w:val="right"/>
+      <w:pPr>
+        <w:ind w:left="4200" w:hanging="420"/>
+      </w:pPr>
+    </w:lvl>
+  </w:abstractNum>
+  <w:abstractNum w:abstractNumId="4">
     <w:nsid w:val="3EBA2BF5"/>
     <w:multiLevelType w:val="hybridMultilevel"/>
     <w:tmpl w:val="D5D030B0"/>
@@ -4022,7 +5262,7 @@
       </w:pPr>
     </w:lvl>
   </w:abstractNum>
-  <w:abstractNum w:abstractNumId="4">
+  <w:abstractNum w:abstractNumId="5">
     <w:nsid w:val="56F256E2"/>
     <w:multiLevelType w:val="hybridMultilevel"/>
     <w:tmpl w:val="8FF423CE"/>
@@ -4115,7 +5355,7 @@
     <w:abstractNumId w:val="2"/>
   </w:num>
   <w:num w:numId="2">
-    <w:abstractNumId w:val="3"/>
+    <w:abstractNumId w:val="4"/>
   </w:num>
   <w:num w:numId="3">
     <w:abstractNumId w:val="1"/>
@@ -4124,7 +5364,10 @@
     <w:abstractNumId w:val="0"/>
   </w:num>
   <w:num w:numId="5">
-    <w:abstractNumId w:val="4"/>
+    <w:abstractNumId w:val="5"/>
+  </w:num>
+  <w:num w:numId="6">
+    <w:abstractNumId w:val="3"/>
   </w:num>
 </w:numbering>
 </file>

--- a/papers/exercises/超参数调试,正则化及优化.docx
+++ b/papers/exercises/超参数调试,正则化及优化.docx
@@ -258,6 +258,7 @@
         <w:jc w:val="left"/>
         <w:rPr>
           <w:rFonts w:ascii="宋体" w:eastAsia="宋体" w:cs="宋体"/>
+          <w:b/>
           <w:kern w:val="0"/>
           <w:szCs w:val="21"/>
         </w:rPr>
@@ -265,14 +266,16 @@
       <w:r>
         <w:rPr>
           <w:rFonts w:ascii="宋体" w:eastAsia="宋体" w:cs="宋体" w:hint="eastAsia"/>
-          <w:kern w:val="0"/>
-          <w:szCs w:val="21"/>
-        </w:rPr>
-        <w:t>二 偏差(</w:t>
+          <w:b/>
+          <w:kern w:val="0"/>
+          <w:szCs w:val="21"/>
+        </w:rPr>
+        <w:t>偏差(</w:t>
       </w:r>
       <w:r>
         <w:rPr>
           <w:rFonts w:ascii="宋体" w:eastAsia="宋体" w:cs="宋体"/>
+          <w:b/>
           <w:kern w:val="0"/>
           <w:szCs w:val="21"/>
         </w:rPr>
@@ -281,6 +284,7 @@
       <w:r>
         <w:rPr>
           <w:rFonts w:ascii="宋体" w:eastAsia="宋体" w:cs="宋体" w:hint="eastAsia"/>
+          <w:b/>
           <w:kern w:val="0"/>
           <w:szCs w:val="21"/>
         </w:rPr>
@@ -289,6 +293,7 @@
       <w:r>
         <w:rPr>
           <w:rFonts w:ascii="宋体" w:eastAsia="宋体" w:cs="宋体"/>
+          <w:b/>
           <w:kern w:val="0"/>
           <w:szCs w:val="21"/>
         </w:rPr>
@@ -297,6 +302,7 @@
       <w:r>
         <w:rPr>
           <w:rFonts w:ascii="宋体" w:eastAsia="宋体" w:cs="宋体" w:hint="eastAsia"/>
+          <w:b/>
           <w:kern w:val="0"/>
           <w:szCs w:val="21"/>
         </w:rPr>
@@ -305,6 +311,7 @@
       <w:r>
         <w:rPr>
           <w:rFonts w:ascii="宋体" w:eastAsia="宋体" w:cs="宋体"/>
+          <w:b/>
           <w:kern w:val="0"/>
           <w:szCs w:val="21"/>
         </w:rPr>
@@ -756,10 +763,25 @@
         <w:rPr>
           <w:rFonts w:hint="eastAsia"/>
         </w:rPr>
-        <w:t>相对</w:t>
-      </w:r>
-      <w:r>
-        <w:t>才查</w:t>
+        <w:t>相</w:t>
+      </w:r>
+      <w:r>
+        <w:rPr>
+          <w:rFonts w:hint="eastAsia"/>
+        </w:rPr>
+        <w:t>对</w:t>
+      </w:r>
+      <w:r>
+        <w:rPr>
+          <w:rFonts w:hint="eastAsia"/>
+        </w:rPr>
+        <w:t>差</w:t>
+      </w:r>
+      <w:r>
+        <w:rPr>
+          <w:rFonts w:hint="eastAsia"/>
+        </w:rPr>
+        <w:t>才</w:t>
       </w:r>
       <w:r>
         <w:t xml:space="preserve">1%. </w:t>
@@ -875,6 +897,22 @@
       </w:r>
       <w:r>
         <w:t>高偏差的情况</w:t>
+      </w:r>
+      <w:r>
+        <w:rPr>
+          <w:rFonts w:hint="eastAsia"/>
+        </w:rPr>
+        <w:t>(</w:t>
+      </w:r>
+      <w:r>
+        <w:rPr>
+          <w:b/>
+          <w:u w:val="single"/>
+        </w:rPr>
+        <w:t>欠拟合</w:t>
+      </w:r>
+      <w:r>
+        <w:t>)</w:t>
       </w:r>
       <w:r>
         <w:t xml:space="preserve">, </w:t>
@@ -3344,9 +3382,6 @@
         <w:autoSpaceDN w:val="0"/>
         <w:adjustRightInd w:val="0"/>
         <w:jc w:val="left"/>
-        <w:rPr>
-          <w:rFonts w:hint="eastAsia"/>
-        </w:rPr>
       </w:pPr>
       <w:r>
         <w:rPr>
@@ -3722,9 +3757,6 @@
         <w:adjustRightInd w:val="0"/>
         <w:ind w:firstLineChars="0"/>
         <w:jc w:val="left"/>
-        <w:rPr>
-          <w:rFonts w:hint="eastAsia"/>
-        </w:rPr>
       </w:pPr>
       <w:r>
         <w:t>Test</w:t>
@@ -3748,9 +3780,6 @@
         <w:autoSpaceDN w:val="0"/>
         <w:adjustRightInd w:val="0"/>
         <w:jc w:val="center"/>
-        <w:rPr>
-          <w:rFonts w:hint="eastAsia"/>
-        </w:rPr>
       </w:pPr>
       <w:r>
         <w:rPr>
@@ -3875,9 +3904,6 @@
         <w:autoSpaceDN w:val="0"/>
         <w:adjustRightInd w:val="0"/>
         <w:jc w:val="left"/>
-        <w:rPr>
-          <w:rFonts w:hint="eastAsia"/>
-        </w:rPr>
       </w:pPr>
       <w:r>
         <w:rPr>
@@ -3897,11 +3923,20 @@
       <w:r>
         <w:rPr>
           <w:rFonts w:hint="eastAsia"/>
+          <w:b/>
+          <w:u w:val="single"/>
         </w:rPr>
         <w:t>inverted</w:t>
       </w:r>
       <w:r>
-        <w:t xml:space="preserve"> dropout(</w:t>
+        <w:rPr>
+          <w:b/>
+          <w:u w:val="single"/>
+        </w:rPr>
+        <w:t xml:space="preserve"> dropout</w:t>
+      </w:r>
+      <w:r>
+        <w:t>(</w:t>
       </w:r>
       <w:r>
         <w:t>反向随机失活</w:t>
@@ -3935,16 +3970,15 @@
       <w:r>
         <w:t xml:space="preserve"> dropout?</w:t>
       </w:r>
-    </w:p>
-    <w:p>
-      <w:pPr>
-        <w:autoSpaceDE w:val="0"/>
-        <w:autoSpaceDN w:val="0"/>
-        <w:adjustRightInd w:val="0"/>
-        <w:jc w:val="left"/>
-        <w:rPr>
-          <w:rFonts w:hint="eastAsia"/>
-        </w:rPr>
+      <w:bookmarkStart w:id="5" w:name="_GoBack"/>
+      <w:bookmarkEnd w:id="5"/>
+    </w:p>
+    <w:p>
+      <w:pPr>
+        <w:autoSpaceDE w:val="0"/>
+        <w:autoSpaceDN w:val="0"/>
+        <w:adjustRightInd w:val="0"/>
+        <w:jc w:val="left"/>
       </w:pPr>
       <w:r>
         <w:rPr>
@@ -4104,9 +4138,6 @@
         <w:autoSpaceDN w:val="0"/>
         <w:adjustRightInd w:val="0"/>
         <w:jc w:val="left"/>
-        <w:rPr>
-          <w:rFonts w:hint="eastAsia"/>
-        </w:rPr>
       </w:pPr>
       <w:r>
         <w:rPr>
@@ -4469,7 +4500,7 @@
         <w:adjustRightInd w:val="0"/>
         <w:jc w:val="left"/>
         <w:rPr>
-          <w:rFonts w:ascii="微软雅黑" w:eastAsia="微软雅黑" w:hAnsi="微软雅黑" w:cs="微软雅黑" w:hint="eastAsia"/>
+          <w:rFonts w:ascii="微软雅黑" w:eastAsia="微软雅黑" w:hAnsi="微软雅黑" w:cs="微软雅黑"/>
         </w:rPr>
       </w:pPr>
       <w:r>
@@ -4573,12 +4604,7 @@
         <w:autoSpaceDN w:val="0"/>
         <w:adjustRightInd w:val="0"/>
         <w:jc w:val="left"/>
-        <w:rPr>
-          <w:rFonts w:hint="eastAsia"/>
-        </w:rPr>
-      </w:pPr>
-      <w:bookmarkStart w:id="5" w:name="_GoBack"/>
-      <w:bookmarkEnd w:id="5"/>
+      </w:pPr>
     </w:p>
     <w:sectPr>
       <w:pgSz w:w="11906" w:h="16838"/>

--- a/papers/exercises/超参数调试,正则化及优化.docx
+++ b/papers/exercises/超参数调试,正则化及优化.docx
@@ -1764,6 +1764,8 @@
       <w:pPr>
         <w:pStyle w:val="4"/>
       </w:pPr>
+      <w:bookmarkStart w:id="2" w:name="_神经网络的正则化"/>
+      <w:bookmarkEnd w:id="2"/>
       <w:r>
         <w:rPr>
           <w:rFonts w:hint="eastAsia"/>
@@ -1781,7 +1783,7 @@
         <w:adjustRightInd w:val="0"/>
         <w:jc w:val="center"/>
       </w:pPr>
-      <w:commentRangeStart w:id="2"/>
+      <w:commentRangeStart w:id="3"/>
       <w:r>
         <w:rPr>
           <w:rFonts w:hint="eastAsia"/>
@@ -1836,12 +1838,12 @@
           </wp:inline>
         </w:drawing>
       </w:r>
-      <w:commentRangeEnd w:id="2"/>
+      <w:commentRangeEnd w:id="3"/>
       <w:r>
         <w:rPr>
           <w:rStyle w:val="a5"/>
         </w:rPr>
-        <w:commentReference w:id="2"/>
+        <w:commentReference w:id="3"/>
       </w:r>
     </w:p>
     <w:p>
@@ -2967,7 +2969,7 @@
         </w:rPr>
         <w:t>范数正则化也被称为</w:t>
       </w:r>
-      <w:commentRangeStart w:id="3"/>
+      <w:commentRangeStart w:id="4"/>
       <w:r>
         <w:rPr>
           <w:rFonts w:ascii="Calibri" w:eastAsia="宋体" w:hAnsi="Calibri" w:cs="Calibri"/>
@@ -2992,12 +2994,12 @@
         </w:rPr>
         <w:t>”</w:t>
       </w:r>
-      <w:commentRangeEnd w:id="3"/>
+      <w:commentRangeEnd w:id="4"/>
       <w:r>
         <w:rPr>
           <w:rStyle w:val="a5"/>
         </w:rPr>
-        <w:commentReference w:id="3"/>
+        <w:commentReference w:id="4"/>
       </w:r>
       <w:r>
         <w:rPr>
@@ -3211,19 +3213,19 @@
       <w:r>
         <w:t>说神经元的</w:t>
       </w:r>
-      <w:commentRangeStart w:id="4"/>
+      <w:commentRangeStart w:id="5"/>
       <w:r>
         <w:t>权重会是</w:t>
       </w:r>
       <w:r>
         <w:t>0,</w:t>
       </w:r>
-      <w:commentRangeEnd w:id="4"/>
+      <w:commentRangeEnd w:id="5"/>
       <w:r>
         <w:rPr>
           <w:rStyle w:val="a5"/>
         </w:rPr>
-        <w:commentReference w:id="4"/>
+        <w:commentReference w:id="5"/>
       </w:r>
       <w:r>
         <w:t xml:space="preserve"> </w:t>
@@ -3970,8 +3972,6 @@
       <w:r>
         <w:t xml:space="preserve"> dropout?</w:t>
       </w:r>
-      <w:bookmarkStart w:id="5" w:name="_GoBack"/>
-      <w:bookmarkEnd w:id="5"/>
     </w:p>
     <w:p>
       <w:pPr>
@@ -4600,11 +4600,1453 @@
     </w:p>
     <w:p>
       <w:pPr>
-        <w:autoSpaceDE w:val="0"/>
-        <w:autoSpaceDN w:val="0"/>
-        <w:adjustRightInd w:val="0"/>
-        <w:jc w:val="left"/>
-      </w:pPr>
+        <w:pStyle w:val="4"/>
+        <w:rPr>
+          <w:rFonts w:hint="eastAsia"/>
+        </w:rPr>
+      </w:pPr>
+      <w:r>
+        <w:rPr>
+          <w:rFonts w:hint="eastAsia"/>
+        </w:rPr>
+        <w:t>为何</w:t>
+      </w:r>
+      <w:r>
+        <w:t>dropout</w:t>
+      </w:r>
+      <w:r>
+        <w:t>生效</w:t>
+      </w:r>
+      <w:r>
+        <w:t>?</w:t>
+      </w:r>
+      <w:r>
+        <w:t xml:space="preserve"> </w:t>
+      </w:r>
+      <w:r>
+        <w:rPr>
+          <w:rFonts w:hint="eastAsia"/>
+        </w:rPr>
+        <w:t>及</w:t>
+      </w:r>
+      <w:r>
+        <w:t>dropout</w:t>
+      </w:r>
+      <w:r>
+        <w:t>的几个</w:t>
+      </w:r>
+      <w:r>
+        <w:rPr>
+          <w:rFonts w:hint="eastAsia"/>
+        </w:rPr>
+        <w:t>理解</w:t>
+      </w:r>
+    </w:p>
+    <w:p>
+      <w:pPr>
+        <w:pStyle w:val="5"/>
+        <w:rPr>
+          <w:rFonts w:hint="eastAsia"/>
+        </w:rPr>
+      </w:pPr>
+      <w:r>
+        <w:rPr>
+          <w:rFonts w:hint="eastAsia"/>
+        </w:rPr>
+        <w:t>理解</w:t>
+      </w:r>
+      <w:r>
+        <w:t>一</w:t>
+      </w:r>
+      <w:r>
+        <w:t xml:space="preserve">) </w:t>
+      </w:r>
+      <w:r>
+        <w:rPr>
+          <w:rFonts w:hint="eastAsia"/>
+        </w:rPr>
+        <w:t>类似于</w:t>
+      </w:r>
+      <w:r>
+        <w:t>正则化</w:t>
+      </w:r>
+    </w:p>
+    <w:p>
+      <w:pPr>
+        <w:autoSpaceDE w:val="0"/>
+        <w:autoSpaceDN w:val="0"/>
+        <w:adjustRightInd w:val="0"/>
+        <w:ind w:firstLine="420"/>
+        <w:jc w:val="left"/>
+        <w:rPr>
+          <w:rFonts w:hint="eastAsia"/>
+        </w:rPr>
+      </w:pPr>
+      <w:r>
+        <w:rPr>
+          <w:rFonts w:hint="eastAsia"/>
+        </w:rPr>
+        <w:t>以下图</w:t>
+      </w:r>
+      <w:r>
+        <w:t>左侧神经元为例</w:t>
+      </w:r>
+      <w:r>
+        <w:t xml:space="preserve">, </w:t>
+      </w:r>
+      <w:r>
+        <w:rPr>
+          <w:rFonts w:hint="eastAsia"/>
+        </w:rPr>
+        <w:t>它</w:t>
+      </w:r>
+      <w:r>
+        <w:t>有四个输入</w:t>
+      </w:r>
+      <w:r>
+        <w:t xml:space="preserve">. </w:t>
+      </w:r>
+      <w:r>
+        <w:rPr>
+          <w:rFonts w:hint="eastAsia"/>
+        </w:rPr>
+        <w:t>过拟合</w:t>
+      </w:r>
+      <w:r>
+        <w:t>的表现可能是给第一个输入更多的权重</w:t>
+      </w:r>
+      <w:r>
+        <w:t xml:space="preserve">, </w:t>
+      </w:r>
+      <w:r>
+        <w:rPr>
+          <w:rFonts w:hint="eastAsia"/>
+        </w:rPr>
+        <w:t>这种</w:t>
+      </w:r>
+      <w:r>
+        <w:t>分配方法能够达到一个很好的偏差结果</w:t>
+      </w:r>
+      <w:r>
+        <w:t>(</w:t>
+      </w:r>
+      <w:r>
+        <w:t>但可能有一个很</w:t>
+      </w:r>
+      <w:r>
+        <w:rPr>
+          <w:rFonts w:hint="eastAsia"/>
+        </w:rPr>
+        <w:t>差</w:t>
+      </w:r>
+      <w:r>
+        <w:t>的方差</w:t>
+      </w:r>
+      <w:r>
+        <w:rPr>
+          <w:rFonts w:hint="eastAsia"/>
+        </w:rPr>
+        <w:t>表现</w:t>
+      </w:r>
+      <w:r>
+        <w:t>).</w:t>
+      </w:r>
+    </w:p>
+    <w:p>
+      <w:pPr>
+        <w:autoSpaceDE w:val="0"/>
+        <w:autoSpaceDN w:val="0"/>
+        <w:adjustRightInd w:val="0"/>
+        <w:jc w:val="left"/>
+      </w:pPr>
+      <w:r>
+        <w:tab/>
+      </w:r>
+      <w:r>
+        <w:rPr>
+          <w:rFonts w:hint="eastAsia"/>
+          <w:noProof/>
+        </w:rPr>
+        <w:drawing>
+          <wp:inline distT="0" distB="0" distL="0" distR="0" wp14:anchorId="589BBB49" wp14:editId="5E1339D5">
+            <wp:extent cx="4650079" cy="2665426"/>
+            <wp:effectExtent l="0" t="0" r="0" b="1905"/>
+            <wp:docPr id="15" name="图片 15"/>
+            <wp:cNvGraphicFramePr>
+              <a:graphicFrameLocks xmlns:a="http://schemas.openxmlformats.org/drawingml/2006/main" noChangeAspect="1"/>
+            </wp:cNvGraphicFramePr>
+            <a:graphic xmlns:a="http://schemas.openxmlformats.org/drawingml/2006/main">
+              <a:graphicData uri="http://schemas.openxmlformats.org/drawingml/2006/picture">
+                <pic:pic xmlns:pic="http://schemas.openxmlformats.org/drawingml/2006/picture">
+                  <pic:nvPicPr>
+                    <pic:cNvPr id="0" name="Picture 1"/>
+                    <pic:cNvPicPr>
+                      <a:picLocks noChangeAspect="1" noChangeArrowheads="1"/>
+                    </pic:cNvPicPr>
+                  </pic:nvPicPr>
+                  <pic:blipFill>
+                    <a:blip r:embed="rId23">
+                      <a:extLst>
+                        <a:ext uri="{28A0092B-C50C-407E-A947-70E740481C1C}">
+                          <a14:useLocalDpi xmlns:a14="http://schemas.microsoft.com/office/drawing/2010/main" val="0"/>
+                        </a:ext>
+                      </a:extLst>
+                    </a:blip>
+                    <a:srcRect/>
+                    <a:stretch>
+                      <a:fillRect/>
+                    </a:stretch>
+                  </pic:blipFill>
+                  <pic:spPr bwMode="auto">
+                    <a:xfrm>
+                      <a:off x="0" y="0"/>
+                      <a:ext cx="4653509" cy="2667392"/>
+                    </a:xfrm>
+                    <a:prstGeom prst="rect">
+                      <a:avLst/>
+                    </a:prstGeom>
+                    <a:noFill/>
+                    <a:ln>
+                      <a:noFill/>
+                    </a:ln>
+                  </pic:spPr>
+                </pic:pic>
+              </a:graphicData>
+            </a:graphic>
+          </wp:inline>
+        </w:drawing>
+      </w:r>
+    </w:p>
+    <w:p>
+      <w:pPr>
+        <w:autoSpaceDE w:val="0"/>
+        <w:autoSpaceDN w:val="0"/>
+        <w:adjustRightInd w:val="0"/>
+        <w:ind w:firstLine="420"/>
+        <w:jc w:val="left"/>
+      </w:pPr>
+      <w:r>
+        <w:rPr>
+          <w:rFonts w:hint="eastAsia"/>
+        </w:rPr>
+        <w:t>当</w:t>
+      </w:r>
+      <w:r>
+        <w:t>引入</w:t>
+      </w:r>
+      <w:r>
+        <w:t>dropout</w:t>
+      </w:r>
+      <w:r>
+        <w:t>后</w:t>
+      </w:r>
+      <w:r>
+        <w:t xml:space="preserve">, </w:t>
+      </w:r>
+      <w:r>
+        <w:rPr>
+          <w:rFonts w:hint="eastAsia"/>
+        </w:rPr>
+        <w:t>第一个</w:t>
+      </w:r>
+      <w:r>
+        <w:t>输入</w:t>
+      </w:r>
+      <w:r>
+        <w:rPr>
+          <w:rFonts w:hint="eastAsia"/>
+        </w:rPr>
+        <w:t>有</w:t>
+      </w:r>
+      <w:r>
+        <w:t>可能会被抹去</w:t>
+      </w:r>
+      <w:r>
+        <w:t xml:space="preserve">, </w:t>
+      </w:r>
+      <w:r>
+        <w:rPr>
+          <w:rFonts w:hint="eastAsia"/>
+        </w:rPr>
+        <w:t>因此网络</w:t>
+      </w:r>
+      <w:r>
+        <w:t>训练的时候</w:t>
+      </w:r>
+      <w:r>
+        <w:t>,</w:t>
+      </w:r>
+      <w:r>
+        <w:t>不能给第一个</w:t>
+      </w:r>
+      <w:r>
+        <w:rPr>
+          <w:rFonts w:hint="eastAsia"/>
+        </w:rPr>
+        <w:t>输入</w:t>
+      </w:r>
+      <w:r>
+        <w:t>分配太大的权重</w:t>
+      </w:r>
+      <w:r>
+        <w:t>,</w:t>
+      </w:r>
+      <w:r>
+        <w:t>而是把这些权重</w:t>
+      </w:r>
+      <w:r>
+        <w:t>”</w:t>
+      </w:r>
+      <w:r>
+        <w:rPr>
+          <w:rFonts w:hint="eastAsia"/>
+        </w:rPr>
+        <w:t>分摊</w:t>
+      </w:r>
+      <w:r>
+        <w:t>”</w:t>
+      </w:r>
+      <w:r>
+        <w:rPr>
+          <w:rFonts w:hint="eastAsia"/>
+        </w:rPr>
+        <w:t>给</w:t>
+      </w:r>
+      <w:r>
+        <w:t>四个输入</w:t>
+      </w:r>
+      <w:r>
+        <w:t xml:space="preserve">. </w:t>
+      </w:r>
+      <w:r>
+        <w:rPr>
+          <w:rFonts w:hint="eastAsia"/>
+        </w:rPr>
+        <w:t>这样</w:t>
+      </w:r>
+      <w:r>
+        <w:t>就</w:t>
+      </w:r>
+      <w:r>
+        <w:rPr>
+          <w:rFonts w:hint="eastAsia"/>
+        </w:rPr>
+        <w:t>降低</w:t>
+      </w:r>
+      <w:r>
+        <w:t>了系统的方差</w:t>
+      </w:r>
+      <w:r>
+        <w:t>(</w:t>
+      </w:r>
+      <w:r>
+        <w:t>对验证集</w:t>
+      </w:r>
+      <w:r>
+        <w:rPr>
+          <w:rFonts w:hint="eastAsia"/>
+        </w:rPr>
+        <w:t>的表现</w:t>
+      </w:r>
+      <w:r>
+        <w:t>).</w:t>
+      </w:r>
+    </w:p>
+    <w:p>
+      <w:pPr>
+        <w:autoSpaceDE w:val="0"/>
+        <w:autoSpaceDN w:val="0"/>
+        <w:adjustRightInd w:val="0"/>
+        <w:ind w:firstLine="420"/>
+        <w:jc w:val="left"/>
+        <w:rPr>
+          <w:rFonts w:hint="eastAsia"/>
+        </w:rPr>
+      </w:pPr>
+      <w:r>
+        <w:rPr>
+          <w:rFonts w:hint="eastAsia"/>
+        </w:rPr>
+        <w:t>另外使用</w:t>
+      </w:r>
+      <w:r>
+        <w:t>dropout</w:t>
+      </w:r>
+      <w:r>
+        <w:t>可以更加细致</w:t>
+      </w:r>
+      <w:r>
+        <w:rPr>
+          <w:rFonts w:hint="eastAsia"/>
+        </w:rPr>
+        <w:t>地</w:t>
+      </w:r>
+      <w:r>
+        <w:t>配置每</w:t>
+      </w:r>
+      <w:r>
+        <w:rPr>
+          <w:rFonts w:hint="eastAsia"/>
+        </w:rPr>
+        <w:t>层</w:t>
+      </w:r>
+      <w:r>
+        <w:t>的</w:t>
+      </w:r>
+      <w:r>
+        <w:t>keep</w:t>
+      </w:r>
+      <w:r>
+        <w:t>的概率</w:t>
+      </w:r>
+      <w:r>
+        <w:t>.</w:t>
+      </w:r>
+      <w:r>
+        <w:t>不同层</w:t>
+      </w:r>
+      <w:r>
+        <w:rPr>
+          <w:rFonts w:hint="eastAsia"/>
+        </w:rPr>
+        <w:t>keep</w:t>
+      </w:r>
+      <w:r>
+        <w:t>的可以不同</w:t>
+      </w:r>
+      <w:r>
+        <w:rPr>
+          <w:rFonts w:hint="eastAsia"/>
+        </w:rPr>
+        <w:t>.</w:t>
+      </w:r>
+    </w:p>
+    <w:p>
+      <w:pPr>
+        <w:autoSpaceDE w:val="0"/>
+        <w:autoSpaceDN w:val="0"/>
+        <w:adjustRightInd w:val="0"/>
+        <w:ind w:firstLine="420"/>
+        <w:jc w:val="center"/>
+        <w:rPr>
+          <w:rFonts w:hint="eastAsia"/>
+        </w:rPr>
+      </w:pPr>
+      <w:r>
+        <w:rPr>
+          <w:rFonts w:hint="eastAsia"/>
+          <w:noProof/>
+        </w:rPr>
+        <w:lastRenderedPageBreak/>
+        <w:drawing>
+          <wp:inline distT="0" distB="0" distL="0" distR="0" wp14:anchorId="43AD985E" wp14:editId="1FFF06B3">
+            <wp:extent cx="2942594" cy="1963696"/>
+            <wp:effectExtent l="0" t="0" r="0" b="0"/>
+            <wp:docPr id="16" name="图片 16"/>
+            <wp:cNvGraphicFramePr>
+              <a:graphicFrameLocks xmlns:a="http://schemas.openxmlformats.org/drawingml/2006/main" noChangeAspect="1"/>
+            </wp:cNvGraphicFramePr>
+            <a:graphic xmlns:a="http://schemas.openxmlformats.org/drawingml/2006/main">
+              <a:graphicData uri="http://schemas.openxmlformats.org/drawingml/2006/picture">
+                <pic:pic xmlns:pic="http://schemas.openxmlformats.org/drawingml/2006/picture">
+                  <pic:nvPicPr>
+                    <pic:cNvPr id="0" name="Picture 2"/>
+                    <pic:cNvPicPr>
+                      <a:picLocks noChangeAspect="1" noChangeArrowheads="1"/>
+                    </pic:cNvPicPr>
+                  </pic:nvPicPr>
+                  <pic:blipFill>
+                    <a:blip r:embed="rId24">
+                      <a:extLst>
+                        <a:ext uri="{28A0092B-C50C-407E-A947-70E740481C1C}">
+                          <a14:useLocalDpi xmlns:a14="http://schemas.microsoft.com/office/drawing/2010/main" val="0"/>
+                        </a:ext>
+                      </a:extLst>
+                    </a:blip>
+                    <a:srcRect/>
+                    <a:stretch>
+                      <a:fillRect/>
+                    </a:stretch>
+                  </pic:blipFill>
+                  <pic:spPr bwMode="auto">
+                    <a:xfrm>
+                      <a:off x="0" y="0"/>
+                      <a:ext cx="2948345" cy="1967534"/>
+                    </a:xfrm>
+                    <a:prstGeom prst="rect">
+                      <a:avLst/>
+                    </a:prstGeom>
+                    <a:noFill/>
+                    <a:ln>
+                      <a:noFill/>
+                    </a:ln>
+                  </pic:spPr>
+                </pic:pic>
+              </a:graphicData>
+            </a:graphic>
+          </wp:inline>
+        </w:drawing>
+      </w:r>
+    </w:p>
+    <w:p>
+      <w:pPr>
+        <w:autoSpaceDE w:val="0"/>
+        <w:autoSpaceDN w:val="0"/>
+        <w:adjustRightInd w:val="0"/>
+        <w:jc w:val="center"/>
+      </w:pPr>
+    </w:p>
+    <w:p>
+      <w:pPr>
+        <w:autoSpaceDE w:val="0"/>
+        <w:autoSpaceDN w:val="0"/>
+        <w:adjustRightInd w:val="0"/>
+        <w:jc w:val="left"/>
+      </w:pPr>
+    </w:p>
+    <w:p>
+      <w:pPr>
+        <w:autoSpaceDE w:val="0"/>
+        <w:autoSpaceDN w:val="0"/>
+        <w:adjustRightInd w:val="0"/>
+        <w:ind w:firstLine="420"/>
+        <w:jc w:val="left"/>
+        <w:rPr>
+          <w:rFonts w:ascii="宋体" w:eastAsia="宋体" w:cs="宋体"/>
+          <w:kern w:val="0"/>
+          <w:szCs w:val="21"/>
+        </w:rPr>
+      </w:pPr>
+      <w:r>
+        <w:rPr>
+          <w:rFonts w:ascii="宋体" w:eastAsia="宋体" w:cs="宋体" w:hint="eastAsia"/>
+          <w:kern w:val="0"/>
+          <w:szCs w:val="21"/>
+        </w:rPr>
+        <w:t>总结一下，如果你担心某些层比其它层更容易发生过拟合，可以把某些层的</w:t>
+      </w:r>
+      <w:r>
+        <w:rPr>
+          <w:rFonts w:ascii="Calibri-Bold" w:eastAsia="Calibri-Bold" w:cs="Calibri-Bold"/>
+          <w:b/>
+          <w:bCs/>
+          <w:kern w:val="0"/>
+          <w:szCs w:val="21"/>
+        </w:rPr>
+        <w:t>keep-prob</w:t>
+      </w:r>
+      <w:r>
+        <w:rPr>
+          <w:rFonts w:ascii="宋体" w:eastAsia="宋体" w:cs="宋体" w:hint="eastAsia"/>
+          <w:kern w:val="0"/>
+          <w:szCs w:val="21"/>
+        </w:rPr>
+        <w:t>值设置得比其它层更低，缺点是为了使用交叉验证，你要搜索更多的超级参数，另一种方案是在一些层上应用</w:t>
+      </w:r>
+      <w:r>
+        <w:rPr>
+          <w:rFonts w:ascii="Calibri-Bold" w:eastAsia="Calibri-Bold" w:cs="Calibri-Bold"/>
+          <w:b/>
+          <w:bCs/>
+          <w:kern w:val="0"/>
+          <w:szCs w:val="21"/>
+        </w:rPr>
+        <w:t>dropout</w:t>
+      </w:r>
+      <w:r>
+        <w:rPr>
+          <w:rFonts w:ascii="宋体" w:eastAsia="宋体" w:cs="宋体" w:hint="eastAsia"/>
+          <w:kern w:val="0"/>
+          <w:szCs w:val="21"/>
+        </w:rPr>
+        <w:t>，而有些层不用</w:t>
+      </w:r>
+      <w:r>
+        <w:rPr>
+          <w:rFonts w:ascii="Calibri-Bold" w:eastAsia="Calibri-Bold" w:cs="Calibri-Bold"/>
+          <w:b/>
+          <w:bCs/>
+          <w:kern w:val="0"/>
+          <w:szCs w:val="21"/>
+        </w:rPr>
+        <w:t>dropout</w:t>
+      </w:r>
+      <w:r>
+        <w:rPr>
+          <w:rFonts w:ascii="宋体" w:eastAsia="宋体" w:cs="宋体" w:hint="eastAsia"/>
+          <w:kern w:val="0"/>
+          <w:szCs w:val="21"/>
+        </w:rPr>
+        <w:t>，应用</w:t>
+      </w:r>
+      <w:r>
+        <w:rPr>
+          <w:rFonts w:ascii="Calibri-Bold" w:eastAsia="Calibri-Bold" w:cs="Calibri-Bold"/>
+          <w:b/>
+          <w:bCs/>
+          <w:kern w:val="0"/>
+          <w:szCs w:val="21"/>
+        </w:rPr>
+        <w:t xml:space="preserve">dropout </w:t>
+      </w:r>
+      <w:r>
+        <w:rPr>
+          <w:rFonts w:ascii="宋体" w:eastAsia="宋体" w:cs="宋体" w:hint="eastAsia"/>
+          <w:kern w:val="0"/>
+          <w:szCs w:val="21"/>
+        </w:rPr>
+        <w:t>的层只含有一个超级参数，就是</w:t>
+      </w:r>
+      <w:r>
+        <w:rPr>
+          <w:rFonts w:ascii="Calibri-Bold" w:eastAsia="Calibri-Bold" w:cs="Calibri-Bold"/>
+          <w:b/>
+          <w:bCs/>
+          <w:kern w:val="0"/>
+          <w:szCs w:val="21"/>
+        </w:rPr>
+        <w:t>keep-prob</w:t>
+      </w:r>
+      <w:r>
+        <w:rPr>
+          <w:rFonts w:ascii="宋体" w:eastAsia="宋体" w:cs="宋体" w:hint="eastAsia"/>
+          <w:kern w:val="0"/>
+          <w:szCs w:val="21"/>
+        </w:rPr>
+        <w:t>。</w:t>
+      </w:r>
+    </w:p>
+    <w:p>
+      <w:pPr>
+        <w:autoSpaceDE w:val="0"/>
+        <w:autoSpaceDN w:val="0"/>
+        <w:adjustRightInd w:val="0"/>
+        <w:jc w:val="left"/>
+      </w:pPr>
+    </w:p>
+    <w:p>
+      <w:pPr>
+        <w:autoSpaceDE w:val="0"/>
+        <w:autoSpaceDN w:val="0"/>
+        <w:adjustRightInd w:val="0"/>
+        <w:ind w:firstLine="420"/>
+        <w:jc w:val="left"/>
+        <w:rPr>
+          <w:rFonts w:hint="eastAsia"/>
+        </w:rPr>
+      </w:pPr>
+      <w:r>
+        <w:rPr>
+          <w:rFonts w:ascii="Calibri-Bold" w:eastAsia="Calibri-Bold" w:cs="Calibri-Bold"/>
+          <w:b/>
+          <w:bCs/>
+          <w:kern w:val="0"/>
+          <w:szCs w:val="21"/>
+        </w:rPr>
+        <w:t xml:space="preserve">dropout </w:t>
+      </w:r>
+      <w:r>
+        <w:rPr>
+          <w:rFonts w:ascii="宋体" w:eastAsia="宋体" w:cs="宋体" w:hint="eastAsia"/>
+          <w:kern w:val="0"/>
+          <w:szCs w:val="21"/>
+        </w:rPr>
+        <w:t>一大缺点就是代价</w:t>
+      </w:r>
+      <w:commentRangeStart w:id="6"/>
+      <w:r>
+        <w:rPr>
+          <w:rFonts w:ascii="宋体" w:eastAsia="宋体" w:cs="宋体" w:hint="eastAsia"/>
+          <w:kern w:val="0"/>
+          <w:szCs w:val="21"/>
+        </w:rPr>
+        <w:t>函数</w:t>
+      </w:r>
+      <w:r>
+        <w:rPr>
+          <w:rFonts w:ascii="Cambria Math" w:eastAsia="CambriaMath" w:hAnsi="Cambria Math" w:cs="Cambria Math"/>
+          <w:kern w:val="0"/>
+          <w:szCs w:val="21"/>
+        </w:rPr>
+        <w:t>𝐽</w:t>
+      </w:r>
+      <w:r>
+        <w:rPr>
+          <w:rFonts w:ascii="宋体" w:eastAsia="宋体" w:cs="宋体" w:hint="eastAsia"/>
+          <w:kern w:val="0"/>
+          <w:szCs w:val="21"/>
+        </w:rPr>
+        <w:t>不再被明确定义</w:t>
+      </w:r>
+      <w:commentRangeEnd w:id="6"/>
+      <w:r>
+        <w:rPr>
+          <w:rStyle w:val="a5"/>
+        </w:rPr>
+        <w:commentReference w:id="6"/>
+      </w:r>
+      <w:r>
+        <w:rPr>
+          <w:rFonts w:ascii="宋体" w:eastAsia="宋体" w:cs="宋体" w:hint="eastAsia"/>
+          <w:kern w:val="0"/>
+          <w:szCs w:val="21"/>
+        </w:rPr>
+        <w:t>，每次迭代，都会随机移除一些节点，如果再三检查梯度下降的性能，实际上是很难进行复查的。</w:t>
+      </w:r>
+    </w:p>
+    <w:p>
+      <w:pPr>
+        <w:autoSpaceDE w:val="0"/>
+        <w:autoSpaceDN w:val="0"/>
+        <w:adjustRightInd w:val="0"/>
+        <w:jc w:val="left"/>
+        <w:rPr>
+          <w:rFonts w:hint="eastAsia"/>
+        </w:rPr>
+      </w:pPr>
+    </w:p>
+    <w:p>
+      <w:pPr>
+        <w:pStyle w:val="5"/>
+        <w:rPr>
+          <w:rFonts w:hint="eastAsia"/>
+        </w:rPr>
+      </w:pPr>
+      <w:r>
+        <w:rPr>
+          <w:rFonts w:hint="eastAsia"/>
+        </w:rPr>
+        <w:t>理解</w:t>
+      </w:r>
+      <w:r>
+        <w:t>二</w:t>
+      </w:r>
+      <w:r>
+        <w:t xml:space="preserve">) </w:t>
+      </w:r>
+      <w:r>
+        <w:t>dropout</w:t>
+      </w:r>
+      <w:r>
+        <w:t>可以近似为</w:t>
+      </w:r>
+      <w:r>
+        <w:t>bagging</w:t>
+      </w:r>
+    </w:p>
+    <w:p>
+      <w:pPr>
+        <w:autoSpaceDE w:val="0"/>
+        <w:autoSpaceDN w:val="0"/>
+        <w:adjustRightInd w:val="0"/>
+        <w:ind w:firstLine="420"/>
+        <w:jc w:val="left"/>
+        <w:rPr>
+          <w:rFonts w:hint="eastAsia"/>
+        </w:rPr>
+      </w:pPr>
+      <w:r>
+        <w:rPr>
+          <w:rFonts w:hint="eastAsia"/>
+        </w:rPr>
+        <w:t>如</w:t>
+      </w:r>
+      <w:r>
+        <w:t>下图所列</w:t>
+      </w:r>
+      <w:r>
+        <w:t xml:space="preserve">, </w:t>
+      </w:r>
+      <w:r>
+        <w:rPr>
+          <w:rFonts w:hint="eastAsia"/>
+        </w:rPr>
+        <w:t>随机</w:t>
+      </w:r>
+      <w:r>
+        <w:t>失活</w:t>
+      </w:r>
+      <w:r>
+        <w:t>,</w:t>
+      </w:r>
+      <w:r>
+        <w:t>会</w:t>
+      </w:r>
+      <w:r>
+        <w:rPr>
+          <w:rFonts w:hint="eastAsia"/>
+        </w:rPr>
+        <w:t>训练出</w:t>
+      </w:r>
+      <w:r>
+        <w:t>不同的神经网络结构</w:t>
+      </w:r>
+      <w:r>
+        <w:t>.</w:t>
+      </w:r>
+      <w:r>
+        <w:t>每个单元可以认为是个分类器</w:t>
+      </w:r>
+      <w:r>
+        <w:t xml:space="preserve">. </w:t>
+      </w:r>
+      <w:r>
+        <w:rPr>
+          <w:rFonts w:hint="eastAsia"/>
+        </w:rPr>
+        <w:t>这</w:t>
+      </w:r>
+      <w:r>
+        <w:t>16</w:t>
+      </w:r>
+      <w:r>
+        <w:t>个分类器可以</w:t>
+      </w:r>
+      <w:r>
+        <w:rPr>
+          <w:rFonts w:hint="eastAsia"/>
+        </w:rPr>
+        <w:t>以</w:t>
+      </w:r>
+      <w:r>
+        <w:t>bagging</w:t>
+      </w:r>
+      <w:r>
+        <w:t>形式</w:t>
+      </w:r>
+      <w:r>
+        <w:rPr>
+          <w:rFonts w:hint="eastAsia"/>
+        </w:rPr>
+        <w:t>组合</w:t>
+      </w:r>
+      <w:r>
+        <w:t>输出</w:t>
+      </w:r>
+      <w:r>
+        <w:t>.</w:t>
+      </w:r>
+    </w:p>
+    <w:p>
+      <w:pPr>
+        <w:autoSpaceDE w:val="0"/>
+        <w:autoSpaceDN w:val="0"/>
+        <w:adjustRightInd w:val="0"/>
+        <w:jc w:val="center"/>
+      </w:pPr>
+      <w:r>
+        <w:rPr>
+          <w:noProof/>
+        </w:rPr>
+        <w:drawing>
+          <wp:inline distT="0" distB="0" distL="0" distR="0" wp14:anchorId="3A17228A" wp14:editId="16AAB7C9">
+            <wp:extent cx="3397752" cy="3309233"/>
+            <wp:effectExtent l="0" t="0" r="0" b="5715"/>
+            <wp:docPr id="17" name="图片 17"/>
+            <wp:cNvGraphicFramePr>
+              <a:graphicFrameLocks xmlns:a="http://schemas.openxmlformats.org/drawingml/2006/main" noChangeAspect="1"/>
+            </wp:cNvGraphicFramePr>
+            <a:graphic xmlns:a="http://schemas.openxmlformats.org/drawingml/2006/main">
+              <a:graphicData uri="http://schemas.openxmlformats.org/drawingml/2006/picture">
+                <pic:pic xmlns:pic="http://schemas.openxmlformats.org/drawingml/2006/picture">
+                  <pic:nvPicPr>
+                    <pic:cNvPr id="1" name=""/>
+                    <pic:cNvPicPr/>
+                  </pic:nvPicPr>
+                  <pic:blipFill>
+                    <a:blip r:embed="rId25"/>
+                    <a:stretch>
+                      <a:fillRect/>
+                    </a:stretch>
+                  </pic:blipFill>
+                  <pic:spPr>
+                    <a:xfrm>
+                      <a:off x="0" y="0"/>
+                      <a:ext cx="3403270" cy="3314607"/>
+                    </a:xfrm>
+                    <a:prstGeom prst="rect">
+                      <a:avLst/>
+                    </a:prstGeom>
+                  </pic:spPr>
+                </pic:pic>
+              </a:graphicData>
+            </a:graphic>
+          </wp:inline>
+        </w:drawing>
+      </w:r>
+    </w:p>
+    <w:p>
+      <w:pPr>
+        <w:autoSpaceDE w:val="0"/>
+        <w:autoSpaceDN w:val="0"/>
+        <w:adjustRightInd w:val="0"/>
+        <w:jc w:val="left"/>
+        <w:rPr>
+          <w:rFonts w:hint="eastAsia"/>
+        </w:rPr>
+      </w:pPr>
+      <w:r>
+        <w:t>D</w:t>
+      </w:r>
+      <w:r>
+        <w:rPr>
+          <w:rFonts w:hint="eastAsia"/>
+        </w:rPr>
+        <w:t>ropout</w:t>
+      </w:r>
+      <w:r>
+        <w:t>还有如下的特点</w:t>
+      </w:r>
+      <w:r>
+        <w:t>:</w:t>
+      </w:r>
+    </w:p>
+    <w:p>
+      <w:pPr>
+        <w:pStyle w:val="a9"/>
+        <w:numPr>
+          <w:ilvl w:val="0"/>
+          <w:numId w:val="7"/>
+        </w:numPr>
+        <w:autoSpaceDE w:val="0"/>
+        <w:autoSpaceDN w:val="0"/>
+        <w:adjustRightInd w:val="0"/>
+        <w:ind w:firstLineChars="0"/>
+        <w:jc w:val="left"/>
+      </w:pPr>
+      <w:r>
+        <w:rPr>
+          <w:rFonts w:hint="eastAsia"/>
+        </w:rPr>
+        <w:lastRenderedPageBreak/>
+        <w:t>在</w:t>
+      </w:r>
+      <w:r>
+        <w:rPr>
+          <w:rFonts w:hint="eastAsia"/>
+        </w:rPr>
+        <w:t>Dropout</w:t>
+      </w:r>
+      <w:r>
+        <w:rPr>
+          <w:rFonts w:hint="eastAsia"/>
+        </w:rPr>
+        <w:t>的情况下，所有模型共享参数</w:t>
+      </w:r>
+      <w:r>
+        <w:t xml:space="preserve">. </w:t>
+      </w:r>
+    </w:p>
+    <w:p>
+      <w:pPr>
+        <w:pStyle w:val="a9"/>
+        <w:autoSpaceDE w:val="0"/>
+        <w:autoSpaceDN w:val="0"/>
+        <w:adjustRightInd w:val="0"/>
+        <w:ind w:left="360" w:firstLineChars="0" w:firstLine="0"/>
+        <w:jc w:val="left"/>
+        <w:rPr>
+          <w:rFonts w:hint="eastAsia"/>
+        </w:rPr>
+      </w:pPr>
+      <w:r>
+        <w:rPr>
+          <w:rFonts w:hint="eastAsia"/>
+        </w:rPr>
+        <w:t>这个是</w:t>
+      </w:r>
+      <w:r>
+        <w:t>相对于</w:t>
+      </w:r>
+      <w:r>
+        <w:t>bagging</w:t>
+      </w:r>
+      <w:r>
+        <w:t>而言的</w:t>
+      </w:r>
+      <w:r>
+        <w:t>. Bagging</w:t>
+      </w:r>
+      <w:r>
+        <w:t>的分类器</w:t>
+      </w:r>
+      <w:r>
+        <w:rPr>
+          <w:rFonts w:hint="eastAsia"/>
+        </w:rPr>
+        <w:t>的</w:t>
+      </w:r>
+      <w:r>
+        <w:t>参数是彼此独立的</w:t>
+      </w:r>
+      <w:r>
+        <w:t>.</w:t>
+      </w:r>
+      <w:r>
+        <w:t>而</w:t>
+      </w:r>
+      <w:r>
+        <w:rPr>
+          <w:rFonts w:hint="eastAsia"/>
+        </w:rPr>
+        <w:t>dropout</w:t>
+      </w:r>
+      <w:r>
+        <w:t>的</w:t>
+      </w:r>
+      <w:r>
+        <w:t>”</w:t>
+      </w:r>
+      <w:r>
+        <w:t>子网络</w:t>
+      </w:r>
+      <w:r>
+        <w:t>”</w:t>
+      </w:r>
+      <w:r>
+        <w:t>是共享参数的</w:t>
+      </w:r>
+      <w:r>
+        <w:t>.</w:t>
+      </w:r>
+    </w:p>
+    <w:p>
+      <w:pPr>
+        <w:pStyle w:val="a9"/>
+        <w:numPr>
+          <w:ilvl w:val="0"/>
+          <w:numId w:val="7"/>
+        </w:numPr>
+        <w:autoSpaceDE w:val="0"/>
+        <w:autoSpaceDN w:val="0"/>
+        <w:adjustRightInd w:val="0"/>
+        <w:ind w:firstLineChars="0"/>
+        <w:jc w:val="left"/>
+      </w:pPr>
+      <w:hyperlink w:anchor="_神经网络的正则化" w:history="1">
+        <w:r>
+          <w:rPr>
+            <w:rStyle w:val="aa"/>
+            <w:rFonts w:hint="eastAsia"/>
+          </w:rPr>
+          <w:t>无论哪种方式，我们的目标是确保在测试时一个单元的期望总输入与在训练时该单元的期望总输入是大致相同的</w:t>
+        </w:r>
+        <w:r>
+          <w:rPr>
+            <w:rStyle w:val="aa"/>
+            <w:rFonts w:hint="eastAsia"/>
+          </w:rPr>
+          <w:t>.</w:t>
+        </w:r>
+      </w:hyperlink>
+    </w:p>
+    <w:p>
+      <w:pPr>
+        <w:pStyle w:val="a9"/>
+        <w:autoSpaceDE w:val="0"/>
+        <w:autoSpaceDN w:val="0"/>
+        <w:adjustRightInd w:val="0"/>
+        <w:ind w:left="360" w:firstLineChars="0" w:firstLine="0"/>
+        <w:jc w:val="left"/>
+        <w:rPr>
+          <w:rFonts w:hint="eastAsia"/>
+        </w:rPr>
+      </w:pPr>
+      <w:r>
+        <w:rPr>
+          <w:rFonts w:hint="eastAsia"/>
+        </w:rPr>
+        <w:t>这个是说</w:t>
+      </w:r>
+      <w:r>
+        <w:rPr>
+          <w:rFonts w:hint="eastAsia"/>
+        </w:rPr>
+        <w:t>输出</w:t>
+      </w:r>
+      <w:r>
+        <w:t>的期望值不</w:t>
+      </w:r>
+      <w:r>
+        <w:rPr>
+          <w:rFonts w:hint="eastAsia"/>
+        </w:rPr>
+        <w:t>应该</w:t>
+      </w:r>
+      <w:r>
+        <w:t>被</w:t>
+      </w:r>
+      <w:r>
+        <w:t>keepprop</w:t>
+      </w:r>
+      <w:r>
+        <w:t>缩小</w:t>
+      </w:r>
+      <w:r>
+        <w:t>.</w:t>
+      </w:r>
+      <w:r>
+        <w:rPr>
+          <w:rFonts w:hint="eastAsia"/>
+        </w:rPr>
+        <w:t>详见</w:t>
+      </w:r>
+      <w:r>
+        <w:t>上</w:t>
+      </w:r>
+      <w:r>
+        <w:rPr>
+          <w:rFonts w:hint="eastAsia"/>
+        </w:rPr>
+        <w:t>节</w:t>
+      </w:r>
+      <w:r>
+        <w:t>分析</w:t>
+      </w:r>
+      <w:r>
+        <w:t>.</w:t>
+      </w:r>
+    </w:p>
+    <w:p>
+      <w:pPr>
+        <w:pStyle w:val="a9"/>
+        <w:numPr>
+          <w:ilvl w:val="0"/>
+          <w:numId w:val="7"/>
+        </w:numPr>
+        <w:autoSpaceDE w:val="0"/>
+        <w:autoSpaceDN w:val="0"/>
+        <w:adjustRightInd w:val="0"/>
+        <w:ind w:firstLineChars="0"/>
+        <w:jc w:val="left"/>
+      </w:pPr>
+      <w:r>
+        <w:rPr>
+          <w:rFonts w:hint="eastAsia"/>
+        </w:rPr>
+        <w:t>Dropout</w:t>
+      </w:r>
+      <w:r>
+        <w:rPr>
+          <w:rFonts w:hint="eastAsia"/>
+        </w:rPr>
+        <w:t>的另一个显著优点是不怎么限制适用的模型或训练过程。</w:t>
+      </w:r>
+    </w:p>
+    <w:p>
+      <w:pPr>
+        <w:pStyle w:val="a9"/>
+        <w:numPr>
+          <w:ilvl w:val="0"/>
+          <w:numId w:val="7"/>
+        </w:numPr>
+        <w:autoSpaceDE w:val="0"/>
+        <w:autoSpaceDN w:val="0"/>
+        <w:adjustRightInd w:val="0"/>
+        <w:ind w:firstLineChars="0"/>
+        <w:jc w:val="left"/>
+      </w:pPr>
+      <w:r>
+        <w:rPr>
+          <w:rFonts w:hint="eastAsia"/>
+        </w:rPr>
+        <w:t>使用</w:t>
+      </w:r>
+      <w:r>
+        <w:rPr>
+          <w:rFonts w:hint="eastAsia"/>
+        </w:rPr>
+        <w:t>Dropout</w:t>
+      </w:r>
+      <w:r>
+        <w:rPr>
+          <w:rFonts w:hint="eastAsia"/>
+        </w:rPr>
+        <w:t>训练时的随机性不是这个方法成功的必要条件。它仅仅是近似所有子模型总和的一个方法</w:t>
+      </w:r>
+    </w:p>
+    <w:p>
+      <w:pPr>
+        <w:pStyle w:val="a9"/>
+        <w:numPr>
+          <w:ilvl w:val="0"/>
+          <w:numId w:val="7"/>
+        </w:numPr>
+        <w:autoSpaceDE w:val="0"/>
+        <w:autoSpaceDN w:val="0"/>
+        <w:adjustRightInd w:val="0"/>
+        <w:ind w:firstLineChars="0"/>
+        <w:jc w:val="left"/>
+      </w:pPr>
+      <w:r>
+        <w:rPr>
+          <w:rFonts w:hint="eastAsia"/>
+        </w:rPr>
+        <w:t>一个关于</w:t>
+      </w:r>
+      <w:r>
+        <w:rPr>
+          <w:rFonts w:hint="eastAsia"/>
+        </w:rPr>
+        <w:t>Dropout</w:t>
+      </w:r>
+      <w:r>
+        <w:rPr>
+          <w:rFonts w:hint="eastAsia"/>
+        </w:rPr>
+        <w:t>的重要见解是，通过随机行为训练网络并平均多个随机决定进行预测，实现了一种参数共享的</w:t>
+      </w:r>
+      <w:r>
+        <w:rPr>
+          <w:rFonts w:hint="eastAsia"/>
+        </w:rPr>
+        <w:t>Bagging</w:t>
+      </w:r>
+      <w:r>
+        <w:rPr>
+          <w:rFonts w:hint="eastAsia"/>
+        </w:rPr>
+        <w:t>形式。</w:t>
+      </w:r>
+    </w:p>
+    <w:p>
+      <w:pPr>
+        <w:autoSpaceDE w:val="0"/>
+        <w:autoSpaceDN w:val="0"/>
+        <w:adjustRightInd w:val="0"/>
+        <w:jc w:val="left"/>
+      </w:pPr>
+    </w:p>
+    <w:p>
+      <w:pPr>
+        <w:pStyle w:val="4"/>
+      </w:pPr>
+      <w:r>
+        <w:rPr>
+          <w:rFonts w:hint="eastAsia"/>
+        </w:rPr>
+        <w:t>其他</w:t>
+      </w:r>
+      <w:r>
+        <w:t>正则化</w:t>
+      </w:r>
+      <w:r>
+        <w:rPr>
+          <w:rFonts w:hint="eastAsia"/>
+        </w:rPr>
+        <w:t>方法</w:t>
+      </w:r>
+    </w:p>
+    <w:p/>
+    <w:p>
+      <w:pPr>
+        <w:pStyle w:val="5"/>
+      </w:pPr>
+      <w:r>
+        <w:rPr>
+          <w:rFonts w:hint="eastAsia"/>
+        </w:rPr>
+        <w:t>数据</w:t>
+      </w:r>
+      <w:r>
+        <w:t>增强</w:t>
+      </w:r>
+    </w:p>
+    <w:p>
+      <w:r>
+        <w:rPr>
+          <w:rFonts w:hint="eastAsia"/>
+        </w:rPr>
+        <w:t>拉伸</w:t>
+      </w:r>
+      <w:r>
+        <w:t>,</w:t>
+      </w:r>
+      <w:r>
+        <w:t>翻转</w:t>
+      </w:r>
+      <w:r>
+        <w:t>,</w:t>
+      </w:r>
+      <w:r>
+        <w:rPr>
+          <w:rFonts w:hint="eastAsia"/>
+        </w:rPr>
+        <w:t>crop</w:t>
+      </w:r>
+      <w:r>
+        <w:t>等</w:t>
+      </w:r>
+      <w:r>
+        <w:t>.</w:t>
+      </w:r>
+    </w:p>
+    <w:p>
+      <w:pPr>
+        <w:pStyle w:val="5"/>
+      </w:pPr>
+      <w:r>
+        <w:t>Early stoping</w:t>
+      </w:r>
+    </w:p>
+    <w:p>
+      <w:r>
+        <w:rPr>
+          <w:rFonts w:hint="eastAsia"/>
+        </w:rPr>
+        <w:t>在</w:t>
+      </w:r>
+      <w:r>
+        <w:t>训练中</w:t>
+      </w:r>
+      <w:r>
+        <w:t>,</w:t>
+      </w:r>
+      <w:r>
+        <w:t>同时打印</w:t>
+      </w:r>
+      <w:r>
+        <w:t>train loss</w:t>
+      </w:r>
+      <w:r>
+        <w:t>和</w:t>
+      </w:r>
+      <w:r>
+        <w:t xml:space="preserve">eval loss. </w:t>
+      </w:r>
+      <w:r>
+        <w:rPr>
+          <w:rFonts w:hint="eastAsia"/>
+        </w:rPr>
+        <w:t>在如下图</w:t>
+      </w:r>
+      <w:r>
+        <w:t>的点</w:t>
+      </w:r>
+      <w:r>
+        <w:t>.</w:t>
+      </w:r>
+      <w:r>
+        <w:t>停下训练</w:t>
+      </w:r>
+      <w:r>
+        <w:t>,</w:t>
+      </w:r>
+      <w:r>
+        <w:t>避免过拟合</w:t>
+      </w:r>
+      <w:r>
+        <w:t>.</w:t>
+      </w:r>
+    </w:p>
+    <w:p>
+      <w:pPr>
+        <w:autoSpaceDE w:val="0"/>
+        <w:autoSpaceDN w:val="0"/>
+        <w:adjustRightInd w:val="0"/>
+        <w:jc w:val="left"/>
+        <w:rPr>
+          <w:rFonts w:hint="eastAsia"/>
+        </w:rPr>
+      </w:pPr>
+      <w:r>
+        <w:rPr>
+          <w:rFonts w:hint="eastAsia"/>
+        </w:rPr>
+        <w:t>可以</w:t>
+      </w:r>
+      <w:r>
+        <w:t>得到一个权重</w:t>
+      </w:r>
+      <w:r>
+        <w:t>w</w:t>
+      </w:r>
+      <w:r>
+        <w:t>适中的</w:t>
+      </w:r>
+      <w:r>
+        <w:rPr>
+          <w:rFonts w:ascii="宋体" w:eastAsia="宋体" w:cs="宋体" w:hint="eastAsia"/>
+          <w:kern w:val="0"/>
+          <w:szCs w:val="21"/>
+        </w:rPr>
+        <w:t>弗罗贝尼乌斯范数</w:t>
+      </w:r>
+      <w:r>
+        <w:rPr>
+          <w:rFonts w:ascii="宋体" w:eastAsia="宋体" w:cs="宋体" w:hint="eastAsia"/>
+          <w:kern w:val="0"/>
+          <w:szCs w:val="21"/>
+        </w:rPr>
+        <w:t>.</w:t>
+      </w:r>
+    </w:p>
+    <w:p>
+      <w:pPr>
+        <w:jc w:val="center"/>
+      </w:pPr>
+      <w:r>
+        <w:rPr>
+          <w:noProof/>
+        </w:rPr>
+        <w:drawing>
+          <wp:inline distT="0" distB="0" distL="0" distR="0" wp14:anchorId="31BB0452" wp14:editId="48992044">
+            <wp:extent cx="5274310" cy="1852458"/>
+            <wp:effectExtent l="0" t="0" r="2540" b="0"/>
+            <wp:docPr id="18" name="图片 18"/>
+            <wp:cNvGraphicFramePr>
+              <a:graphicFrameLocks xmlns:a="http://schemas.openxmlformats.org/drawingml/2006/main" noChangeAspect="1"/>
+            </wp:cNvGraphicFramePr>
+            <a:graphic xmlns:a="http://schemas.openxmlformats.org/drawingml/2006/main">
+              <a:graphicData uri="http://schemas.openxmlformats.org/drawingml/2006/picture">
+                <pic:pic xmlns:pic="http://schemas.openxmlformats.org/drawingml/2006/picture">
+                  <pic:nvPicPr>
+                    <pic:cNvPr id="0" name="Picture 3"/>
+                    <pic:cNvPicPr>
+                      <a:picLocks noChangeAspect="1" noChangeArrowheads="1"/>
+                    </pic:cNvPicPr>
+                  </pic:nvPicPr>
+                  <pic:blipFill>
+                    <a:blip r:embed="rId26">
+                      <a:extLst>
+                        <a:ext uri="{28A0092B-C50C-407E-A947-70E740481C1C}">
+                          <a14:useLocalDpi xmlns:a14="http://schemas.microsoft.com/office/drawing/2010/main" val="0"/>
+                        </a:ext>
+                      </a:extLst>
+                    </a:blip>
+                    <a:srcRect/>
+                    <a:stretch>
+                      <a:fillRect/>
+                    </a:stretch>
+                  </pic:blipFill>
+                  <pic:spPr bwMode="auto">
+                    <a:xfrm>
+                      <a:off x="0" y="0"/>
+                      <a:ext cx="5274310" cy="1852458"/>
+                    </a:xfrm>
+                    <a:prstGeom prst="rect">
+                      <a:avLst/>
+                    </a:prstGeom>
+                    <a:noFill/>
+                    <a:ln>
+                      <a:noFill/>
+                    </a:ln>
+                  </pic:spPr>
+                </pic:pic>
+              </a:graphicData>
+            </a:graphic>
+          </wp:inline>
+        </w:drawing>
+      </w:r>
+    </w:p>
+    <w:p>
+      <w:pPr>
+        <w:rPr>
+          <w:rFonts w:hint="eastAsia"/>
+        </w:rPr>
+      </w:pPr>
+      <w:bookmarkStart w:id="7" w:name="_GoBack"/>
+      <w:bookmarkEnd w:id="7"/>
     </w:p>
     <w:sectPr>
       <w:pgSz w:w="11906" w:h="16838"/>
@@ -4697,7 +6139,7 @@
       </w:r>
     </w:p>
   </w:comment>
-  <w:comment w:id="2" w:author="Ren, Hainan (任海男)" w:date="2019-03-13T17:36:00Z" w:initials="RH(">
+  <w:comment w:id="3" w:author="Ren, Hainan (任海男)" w:date="2019-03-13T17:36:00Z" w:initials="RH(">
     <w:p>
       <w:pPr>
         <w:pStyle w:val="a6"/>
@@ -4734,7 +6176,7 @@
       </w:r>
     </w:p>
   </w:comment>
-  <w:comment w:id="3" w:author="Ren, Hainan (任海男)" w:date="2019-03-13T17:22:00Z" w:initials="RH(">
+  <w:comment w:id="4" w:author="Ren, Hainan (任海男)" w:date="2019-03-13T17:22:00Z" w:initials="RH(">
     <w:p>
       <w:pPr>
         <w:pStyle w:val="a6"/>
@@ -4759,7 +6201,7 @@
       </w:r>
     </w:p>
   </w:comment>
-  <w:comment w:id="4" w:author="Ren, Hainan (任海男)" w:date="2019-03-13T17:43:00Z" w:initials="RH(">
+  <w:comment w:id="5" w:author="Ren, Hainan (任海男)" w:date="2019-03-13T17:43:00Z" w:initials="RH(">
     <w:p>
       <w:pPr>
         <w:pStyle w:val="a6"/>
@@ -4784,6 +6226,43 @@
           <w:rFonts w:hint="eastAsia"/>
         </w:rPr>
         <w:t>越来越小</w:t>
+      </w:r>
+      <w:r>
+        <w:t>.</w:t>
+      </w:r>
+    </w:p>
+  </w:comment>
+  <w:comment w:id="6" w:author="Ren, Hainan (任海男)" w:date="2019-03-15T14:37:00Z" w:initials="RH(">
+    <w:p>
+      <w:pPr>
+        <w:pStyle w:val="a6"/>
+        <w:rPr>
+          <w:rFonts w:hint="eastAsia"/>
+        </w:rPr>
+      </w:pPr>
+      <w:r>
+        <w:rPr>
+          <w:rStyle w:val="a5"/>
+        </w:rPr>
+        <w:annotationRef/>
+      </w:r>
+      <w:r>
+        <w:rPr>
+          <w:rFonts w:hint="eastAsia"/>
+        </w:rPr>
+        <w:t>由于</w:t>
+      </w:r>
+      <w:r>
+        <w:t>dropout</w:t>
+      </w:r>
+      <w:r>
+        <w:t>引入</w:t>
+      </w:r>
+      <w:r>
+        <w:t>,</w:t>
+      </w:r>
+      <w:r>
+        <w:t>会导致代价函数的复杂化</w:t>
       </w:r>
       <w:r>
         <w:t>.</w:t>
@@ -4800,6 +6279,7 @@
   <w15:commentEx w15:paraId="0B577D25" w15:done="0"/>
   <w15:commentEx w15:paraId="1A66D8DE" w15:done="0"/>
   <w15:commentEx w15:paraId="3B900137" w15:done="0"/>
+  <w15:commentEx w15:paraId="437B47A6" w15:done="0"/>
 </w15:commentsEx>
 </file>
 
@@ -4844,6 +6324,95 @@
 <file path=word/numbering.xml><?xml version="1.0" encoding="utf-8"?>
 <w:numbering xmlns:wpc="http://schemas.microsoft.com/office/word/2010/wordprocessingCanvas" xmlns:mc="http://schemas.openxmlformats.org/markup-compatibility/2006" xmlns:o="urn:schemas-microsoft-com:office:office" xmlns:r="http://schemas.openxmlformats.org/officeDocument/2006/relationships" xmlns:m="http://schemas.openxmlformats.org/officeDocument/2006/math" xmlns:v="urn:schemas-microsoft-com:vml" xmlns:wp14="http://schemas.microsoft.com/office/word/2010/wordprocessingDrawing" xmlns:wp="http://schemas.openxmlformats.org/drawingml/2006/wordprocessingDrawing" xmlns:w10="urn:schemas-microsoft-com:office:word" xmlns:w="http://schemas.openxmlformats.org/wordprocessingml/2006/main" xmlns:w14="http://schemas.microsoft.com/office/word/2010/wordml" xmlns:w15="http://schemas.microsoft.com/office/word/2012/wordml" xmlns:wpg="http://schemas.microsoft.com/office/word/2010/wordprocessingGroup" xmlns:wpi="http://schemas.microsoft.com/office/word/2010/wordprocessingInk" xmlns:wne="http://schemas.microsoft.com/office/word/2006/wordml" xmlns:wps="http://schemas.microsoft.com/office/word/2010/wordprocessingShape" mc:Ignorable="w14 w15 wp14">
   <w:abstractNum w:abstractNumId="0">
+    <w:nsid w:val="08DA3DBD"/>
+    <w:multiLevelType w:val="hybridMultilevel"/>
+    <w:tmpl w:val="5230517A"/>
+    <w:lvl w:ilvl="0" w:tplc="C15452F8">
+      <w:start w:val="1"/>
+      <w:numFmt w:val="decimal"/>
+      <w:lvlText w:val="%1."/>
+      <w:lvlJc w:val="left"/>
+      <w:pPr>
+        <w:ind w:left="360" w:hanging="360"/>
+      </w:pPr>
+      <w:rPr>
+        <w:rFonts w:hint="default"/>
+      </w:rPr>
+    </w:lvl>
+    <w:lvl w:ilvl="1" w:tplc="04090019">
+      <w:start w:val="1"/>
+      <w:numFmt w:val="lowerLetter"/>
+      <w:lvlText w:val="%2)"/>
+      <w:lvlJc w:val="left"/>
+      <w:pPr>
+        <w:ind w:left="840" w:hanging="420"/>
+      </w:pPr>
+    </w:lvl>
+    <w:lvl w:ilvl="2" w:tplc="0409001B" w:tentative="1">
+      <w:start w:val="1"/>
+      <w:numFmt w:val="lowerRoman"/>
+      <w:lvlText w:val="%3."/>
+      <w:lvlJc w:val="right"/>
+      <w:pPr>
+        <w:ind w:left="1260" w:hanging="420"/>
+      </w:pPr>
+    </w:lvl>
+    <w:lvl w:ilvl="3" w:tplc="0409000F" w:tentative="1">
+      <w:start w:val="1"/>
+      <w:numFmt w:val="decimal"/>
+      <w:lvlText w:val="%4."/>
+      <w:lvlJc w:val="left"/>
+      <w:pPr>
+        <w:ind w:left="1680" w:hanging="420"/>
+      </w:pPr>
+    </w:lvl>
+    <w:lvl w:ilvl="4" w:tplc="04090019" w:tentative="1">
+      <w:start w:val="1"/>
+      <w:numFmt w:val="lowerLetter"/>
+      <w:lvlText w:val="%5)"/>
+      <w:lvlJc w:val="left"/>
+      <w:pPr>
+        <w:ind w:left="2100" w:hanging="420"/>
+      </w:pPr>
+    </w:lvl>
+    <w:lvl w:ilvl="5" w:tplc="0409001B" w:tentative="1">
+      <w:start w:val="1"/>
+      <w:numFmt w:val="lowerRoman"/>
+      <w:lvlText w:val="%6."/>
+      <w:lvlJc w:val="right"/>
+      <w:pPr>
+        <w:ind w:left="2520" w:hanging="420"/>
+      </w:pPr>
+    </w:lvl>
+    <w:lvl w:ilvl="6" w:tplc="0409000F" w:tentative="1">
+      <w:start w:val="1"/>
+      <w:numFmt w:val="decimal"/>
+      <w:lvlText w:val="%7."/>
+      <w:lvlJc w:val="left"/>
+      <w:pPr>
+        <w:ind w:left="2940" w:hanging="420"/>
+      </w:pPr>
+    </w:lvl>
+    <w:lvl w:ilvl="7" w:tplc="04090019" w:tentative="1">
+      <w:start w:val="1"/>
+      <w:numFmt w:val="lowerLetter"/>
+      <w:lvlText w:val="%8)"/>
+      <w:lvlJc w:val="left"/>
+      <w:pPr>
+        <w:ind w:left="3360" w:hanging="420"/>
+      </w:pPr>
+    </w:lvl>
+    <w:lvl w:ilvl="8" w:tplc="0409001B" w:tentative="1">
+      <w:start w:val="1"/>
+      <w:numFmt w:val="lowerRoman"/>
+      <w:lvlText w:val="%9."/>
+      <w:lvlJc w:val="right"/>
+      <w:pPr>
+        <w:ind w:left="3780" w:hanging="420"/>
+      </w:pPr>
+    </w:lvl>
+  </w:abstractNum>
+  <w:abstractNum w:abstractNumId="1">
     <w:nsid w:val="12E34DBE"/>
     <w:multiLevelType w:val="hybridMultilevel"/>
     <w:tmpl w:val="50E023E6"/>
@@ -4932,7 +6501,7 @@
       </w:pPr>
     </w:lvl>
   </w:abstractNum>
-  <w:abstractNum w:abstractNumId="1">
+  <w:abstractNum w:abstractNumId="2">
     <w:nsid w:val="22281523"/>
     <w:multiLevelType w:val="hybridMultilevel"/>
     <w:tmpl w:val="5E820946"/>
@@ -5021,7 +6590,7 @@
       </w:pPr>
     </w:lvl>
   </w:abstractNum>
-  <w:abstractNum w:abstractNumId="2">
+  <w:abstractNum w:abstractNumId="3">
     <w:nsid w:val="22C75FC2"/>
     <w:multiLevelType w:val="hybridMultilevel"/>
     <w:tmpl w:val="F89ACF40"/>
@@ -5110,7 +6679,7 @@
       </w:pPr>
     </w:lvl>
   </w:abstractNum>
-  <w:abstractNum w:abstractNumId="3">
+  <w:abstractNum w:abstractNumId="4">
     <w:nsid w:val="27436EFC"/>
     <w:multiLevelType w:val="hybridMultilevel"/>
     <w:tmpl w:val="D3D2C636"/>
@@ -5199,7 +6768,7 @@
       </w:pPr>
     </w:lvl>
   </w:abstractNum>
-  <w:abstractNum w:abstractNumId="4">
+  <w:abstractNum w:abstractNumId="5">
     <w:nsid w:val="3EBA2BF5"/>
     <w:multiLevelType w:val="hybridMultilevel"/>
     <w:tmpl w:val="D5D030B0"/>
@@ -5288,7 +6857,7 @@
       </w:pPr>
     </w:lvl>
   </w:abstractNum>
-  <w:abstractNum w:abstractNumId="5">
+  <w:abstractNum w:abstractNumId="6">
     <w:nsid w:val="56F256E2"/>
     <w:multiLevelType w:val="hybridMultilevel"/>
     <w:tmpl w:val="8FF423CE"/>
@@ -5378,22 +6947,25 @@
     </w:lvl>
   </w:abstractNum>
   <w:num w:numId="1">
+    <w:abstractNumId w:val="3"/>
+  </w:num>
+  <w:num w:numId="2">
+    <w:abstractNumId w:val="5"/>
+  </w:num>
+  <w:num w:numId="3">
     <w:abstractNumId w:val="2"/>
   </w:num>
-  <w:num w:numId="2">
+  <w:num w:numId="4">
+    <w:abstractNumId w:val="1"/>
+  </w:num>
+  <w:num w:numId="5">
+    <w:abstractNumId w:val="6"/>
+  </w:num>
+  <w:num w:numId="6">
     <w:abstractNumId w:val="4"/>
   </w:num>
-  <w:num w:numId="3">
-    <w:abstractNumId w:val="1"/>
-  </w:num>
-  <w:num w:numId="4">
+  <w:num w:numId="7">
     <w:abstractNumId w:val="0"/>
-  </w:num>
-  <w:num w:numId="5">
-    <w:abstractNumId w:val="5"/>
-  </w:num>
-  <w:num w:numId="6">
-    <w:abstractNumId w:val="3"/>
   </w:num>
 </w:numbering>
 </file>
@@ -5891,6 +7463,28 @@
       <w:szCs w:val="28"/>
     </w:rPr>
   </w:style>
+  <w:style w:type="paragraph" w:styleId="5">
+    <w:name w:val="heading 5"/>
+    <w:basedOn w:val="a"/>
+    <w:next w:val="a"/>
+    <w:link w:val="5Char"/>
+    <w:uiPriority w:val="9"/>
+    <w:unhideWhenUsed/>
+    <w:qFormat/>
+    <w:rsid w:val="00AE1F35"/>
+    <w:pPr>
+      <w:keepNext/>
+      <w:keepLines/>
+      <w:spacing w:before="280" w:after="290" w:line="376" w:lineRule="auto"/>
+      <w:outlineLvl w:val="4"/>
+    </w:pPr>
+    <w:rPr>
+      <w:b/>
+      <w:bCs/>
+      <w:sz w:val="28"/>
+      <w:szCs w:val="28"/>
+    </w:rPr>
+  </w:style>
   <w:style w:type="character" w:default="1" w:styleId="a0">
     <w:name w:val="Default Paragraph Font"/>
     <w:uiPriority w:val="1"/>
@@ -6129,6 +7723,30 @@
       <w:bCs/>
       <w:sz w:val="28"/>
       <w:szCs w:val="28"/>
+    </w:rPr>
+  </w:style>
+  <w:style w:type="character" w:customStyle="1" w:styleId="5Char">
+    <w:name w:val="标题 5 Char"/>
+    <w:basedOn w:val="a0"/>
+    <w:link w:val="5"/>
+    <w:uiPriority w:val="9"/>
+    <w:rsid w:val="00AE1F35"/>
+    <w:rPr>
+      <w:b/>
+      <w:bCs/>
+      <w:sz w:val="28"/>
+      <w:szCs w:val="28"/>
+    </w:rPr>
+  </w:style>
+  <w:style w:type="character" w:styleId="aa">
+    <w:name w:val="Hyperlink"/>
+    <w:basedOn w:val="a0"/>
+    <w:uiPriority w:val="99"/>
+    <w:unhideWhenUsed/>
+    <w:rsid w:val="00A702D5"/>
+    <w:rPr>
+      <w:color w:val="0563C1" w:themeColor="hyperlink"/>
+      <w:u w:val="single"/>
     </w:rPr>
   </w:style>
 </w:styles>

--- a/papers/exercises/超参数调试,正则化及优化.docx
+++ b/papers/exercises/超参数调试,正则化及优化.docx
@@ -362,97 +362,6 @@
             <wp:extent cx="4814329" cy="1581205"/>
             <wp:effectExtent l="0" t="0" r="5715" b="0"/>
             <wp:docPr id="1" name="图片 1"/>
-            <wp:cNvGraphicFramePr>
-              <a:graphicFrameLocks xmlns:a="http://schemas.openxmlformats.org/drawingml/2006/main" noChangeAspect="1"/>
-            </wp:cNvGraphicFramePr>
-            <a:graphic xmlns:a="http://schemas.openxmlformats.org/drawingml/2006/main">
-              <a:graphicData uri="http://schemas.openxmlformats.org/drawingml/2006/picture">
-                <pic:pic xmlns:pic="http://schemas.openxmlformats.org/drawingml/2006/picture">
-                  <pic:nvPicPr>
-                    <pic:cNvPr id="1" name=""/>
-                    <pic:cNvPicPr/>
-                  </pic:nvPicPr>
-                  <pic:blipFill>
-                    <a:blip r:embed="rId9"/>
-                    <a:stretch>
-                      <a:fillRect/>
-                    </a:stretch>
-                  </pic:blipFill>
-                  <pic:spPr>
-                    <a:xfrm>
-                      <a:off x="0" y="0"/>
-                      <a:ext cx="4824364" cy="1584501"/>
-                    </a:xfrm>
-                    <a:prstGeom prst="rect">
-                      <a:avLst/>
-                    </a:prstGeom>
-                  </pic:spPr>
-                </pic:pic>
-              </a:graphicData>
-            </a:graphic>
-          </wp:inline>
-        </w:drawing>
-      </w:r>
-    </w:p>
-    <w:p>
-      <w:pPr>
-        <w:autoSpaceDE w:val="0"/>
-        <w:autoSpaceDN w:val="0"/>
-        <w:adjustRightInd w:val="0"/>
-        <w:jc w:val="left"/>
-      </w:pPr>
-    </w:p>
-    <w:p>
-      <w:pPr>
-        <w:pStyle w:val="3"/>
-      </w:pPr>
-      <w:r>
-        <w:rPr>
-          <w:rFonts w:hint="eastAsia"/>
-        </w:rPr>
-        <w:t>2</w:t>
-      </w:r>
-      <w:r>
-        <w:t xml:space="preserve">.1 </w:t>
-      </w:r>
-      <w:r>
-        <w:rPr>
-          <w:rFonts w:hint="eastAsia"/>
-        </w:rPr>
-        <w:t>偏差</w:t>
-      </w:r>
-      <w:r>
-        <w:t>和方差的度量标准</w:t>
-      </w:r>
-      <w:r>
-        <w:t>.</w:t>
-      </w:r>
-    </w:p>
-    <w:p>
-      <w:pPr>
-        <w:autoSpaceDE w:val="0"/>
-        <w:autoSpaceDN w:val="0"/>
-        <w:adjustRightInd w:val="0"/>
-        <w:jc w:val="left"/>
-      </w:pPr>
-    </w:p>
-    <w:p>
-      <w:pPr>
-        <w:autoSpaceDE w:val="0"/>
-        <w:autoSpaceDN w:val="0"/>
-        <w:adjustRightInd w:val="0"/>
-        <w:jc w:val="center"/>
-      </w:pPr>
-      <w:r>
-        <w:rPr>
-          <w:noProof/>
-        </w:rPr>
-        <w:lastRenderedPageBreak/>
-        <w:drawing>
-          <wp:inline distT="0" distB="0" distL="0" distR="0" wp14:anchorId="4838820C" wp14:editId="3AE1DACE">
-            <wp:extent cx="2771775" cy="1724025"/>
-            <wp:effectExtent l="0" t="0" r="9525" b="9525"/>
-            <wp:docPr id="2" name="图片 2"/>
             <wp:cNvGraphicFramePr>
               <a:graphicFrameLocks xmlns:a="http://schemas.openxmlformats.org/drawingml/2006/main" noChangeAspect="1"/>
             </wp:cNvGraphicFramePr>
@@ -472,6 +381,97 @@
                   <pic:spPr>
                     <a:xfrm>
                       <a:off x="0" y="0"/>
+                      <a:ext cx="4824364" cy="1584501"/>
+                    </a:xfrm>
+                    <a:prstGeom prst="rect">
+                      <a:avLst/>
+                    </a:prstGeom>
+                  </pic:spPr>
+                </pic:pic>
+              </a:graphicData>
+            </a:graphic>
+          </wp:inline>
+        </w:drawing>
+      </w:r>
+    </w:p>
+    <w:p>
+      <w:pPr>
+        <w:autoSpaceDE w:val="0"/>
+        <w:autoSpaceDN w:val="0"/>
+        <w:adjustRightInd w:val="0"/>
+        <w:jc w:val="left"/>
+      </w:pPr>
+    </w:p>
+    <w:p>
+      <w:pPr>
+        <w:pStyle w:val="3"/>
+      </w:pPr>
+      <w:r>
+        <w:rPr>
+          <w:rFonts w:hint="eastAsia"/>
+        </w:rPr>
+        <w:t>2</w:t>
+      </w:r>
+      <w:r>
+        <w:t xml:space="preserve">.1 </w:t>
+      </w:r>
+      <w:r>
+        <w:rPr>
+          <w:rFonts w:hint="eastAsia"/>
+        </w:rPr>
+        <w:t>偏差</w:t>
+      </w:r>
+      <w:r>
+        <w:t>和方差的度量标准</w:t>
+      </w:r>
+      <w:r>
+        <w:t>.</w:t>
+      </w:r>
+    </w:p>
+    <w:p>
+      <w:pPr>
+        <w:autoSpaceDE w:val="0"/>
+        <w:autoSpaceDN w:val="0"/>
+        <w:adjustRightInd w:val="0"/>
+        <w:jc w:val="left"/>
+      </w:pPr>
+    </w:p>
+    <w:p>
+      <w:pPr>
+        <w:autoSpaceDE w:val="0"/>
+        <w:autoSpaceDN w:val="0"/>
+        <w:adjustRightInd w:val="0"/>
+        <w:jc w:val="center"/>
+      </w:pPr>
+      <w:r>
+        <w:rPr>
+          <w:noProof/>
+        </w:rPr>
+        <w:lastRenderedPageBreak/>
+        <w:drawing>
+          <wp:inline distT="0" distB="0" distL="0" distR="0" wp14:anchorId="4838820C" wp14:editId="3AE1DACE">
+            <wp:extent cx="2771775" cy="1724025"/>
+            <wp:effectExtent l="0" t="0" r="9525" b="9525"/>
+            <wp:docPr id="2" name="图片 2"/>
+            <wp:cNvGraphicFramePr>
+              <a:graphicFrameLocks xmlns:a="http://schemas.openxmlformats.org/drawingml/2006/main" noChangeAspect="1"/>
+            </wp:cNvGraphicFramePr>
+            <a:graphic xmlns:a="http://schemas.openxmlformats.org/drawingml/2006/main">
+              <a:graphicData uri="http://schemas.openxmlformats.org/drawingml/2006/picture">
+                <pic:pic xmlns:pic="http://schemas.openxmlformats.org/drawingml/2006/picture">
+                  <pic:nvPicPr>
+                    <pic:cNvPr id="1" name=""/>
+                    <pic:cNvPicPr/>
+                  </pic:nvPicPr>
+                  <pic:blipFill>
+                    <a:blip r:embed="rId11"/>
+                    <a:stretch>
+                      <a:fillRect/>
+                    </a:stretch>
+                  </pic:blipFill>
+                  <pic:spPr>
+                    <a:xfrm>
+                      <a:off x="0" y="0"/>
                       <a:ext cx="2771775" cy="1724025"/>
                     </a:xfrm>
                     <a:prstGeom prst="rect">
@@ -1228,10 +1228,7 @@
     </w:p>
     <w:p>
       <w:pPr>
-        <w:autoSpaceDE w:val="0"/>
-        <w:autoSpaceDN w:val="0"/>
-        <w:adjustRightInd w:val="0"/>
-        <w:jc w:val="left"/>
+        <w:pStyle w:val="2"/>
       </w:pPr>
       <w:r>
         <w:rPr>
@@ -1407,7 +1404,7 @@
                     </pic:cNvPicPr>
                   </pic:nvPicPr>
                   <pic:blipFill>
-                    <a:blip r:embed="rId11">
+                    <a:blip r:embed="rId12">
                       <a:extLst>
                         <a:ext uri="{28A0092B-C50C-407E-A947-70E740481C1C}">
                           <a14:useLocalDpi xmlns:a14="http://schemas.microsoft.com/office/drawing/2010/main" val="0"/>
@@ -1592,7 +1589,7 @@
                     </pic:cNvPicPr>
                   </pic:nvPicPr>
                   <pic:blipFill>
-                    <a:blip r:embed="rId12">
+                    <a:blip r:embed="rId13">
                       <a:extLst>
                         <a:ext uri="{28A0092B-C50C-407E-A947-70E740481C1C}">
                           <a14:useLocalDpi xmlns:a14="http://schemas.microsoft.com/office/drawing/2010/main" val="0"/>
@@ -1807,7 +1804,7 @@
                     </pic:cNvPicPr>
                   </pic:nvPicPr>
                   <pic:blipFill>
-                    <a:blip r:embed="rId13">
+                    <a:blip r:embed="rId14">
                       <a:extLst>
                         <a:ext uri="{28A0092B-C50C-407E-A947-70E740481C1C}">
                           <a14:useLocalDpi xmlns:a14="http://schemas.microsoft.com/office/drawing/2010/main" val="0"/>
@@ -2604,7 +2601,7 @@
                     </pic:cNvPicPr>
                   </pic:nvPicPr>
                   <pic:blipFill>
-                    <a:blip r:embed="rId14">
+                    <a:blip r:embed="rId15">
                       <a:extLst>
                         <a:ext uri="{28A0092B-C50C-407E-A947-70E740481C1C}">
                           <a14:useLocalDpi xmlns:a14="http://schemas.microsoft.com/office/drawing/2010/main" val="0"/>
@@ -2685,7 +2682,7 @@
                     <pic:cNvPicPr/>
                   </pic:nvPicPr>
                   <pic:blipFill>
-                    <a:blip r:embed="rId15"/>
+                    <a:blip r:embed="rId16"/>
                     <a:stretch>
                       <a:fillRect/>
                     </a:stretch>
@@ -3024,7 +3021,7 @@
                     </pic:cNvPicPr>
                   </pic:nvPicPr>
                   <pic:blipFill>
-                    <a:blip r:embed="rId16">
+                    <a:blip r:embed="rId17">
                       <a:extLst>
                         <a:ext uri="{28A0092B-C50C-407E-A947-70E740481C1C}">
                           <a14:useLocalDpi xmlns:a14="http://schemas.microsoft.com/office/drawing/2010/main" val="0"/>
@@ -3317,7 +3314,7 @@
                     </pic:cNvPicPr>
                   </pic:nvPicPr>
                   <pic:blipFill>
-                    <a:blip r:embed="rId17">
+                    <a:blip r:embed="rId18">
                       <a:extLst>
                         <a:ext uri="{28A0092B-C50C-407E-A947-70E740481C1C}">
                           <a14:useLocalDpi xmlns:a14="http://schemas.microsoft.com/office/drawing/2010/main" val="0"/>
@@ -3543,7 +3540,7 @@
                     </pic:cNvPicPr>
                   </pic:nvPicPr>
                   <pic:blipFill>
-                    <a:blip r:embed="rId18">
+                    <a:blip r:embed="rId19">
                       <a:extLst>
                         <a:ext uri="{28A0092B-C50C-407E-A947-70E740481C1C}">
                           <a14:useLocalDpi xmlns:a14="http://schemas.microsoft.com/office/drawing/2010/main" val="0"/>
@@ -3806,7 +3803,7 @@
                     </pic:cNvPicPr>
                   </pic:nvPicPr>
                   <pic:blipFill>
-                    <a:blip r:embed="rId19">
+                    <a:blip r:embed="rId20">
                       <a:extLst>
                         <a:ext uri="{28A0092B-C50C-407E-A947-70E740481C1C}">
                           <a14:useLocalDpi xmlns:a14="http://schemas.microsoft.com/office/drawing/2010/main" val="0"/>
@@ -3860,7 +3857,7 @@
                     </pic:cNvPicPr>
                   </pic:nvPicPr>
                   <pic:blipFill>
-                    <a:blip r:embed="rId20">
+                    <a:blip r:embed="rId21">
                       <a:extLst>
                         <a:ext uri="{28A0092B-C50C-407E-A947-70E740481C1C}">
                           <a14:useLocalDpi xmlns:a14="http://schemas.microsoft.com/office/drawing/2010/main" val="0"/>
@@ -4092,7 +4089,7 @@
                     </pic:cNvPicPr>
                   </pic:nvPicPr>
                   <pic:blipFill>
-                    <a:blip r:embed="rId21">
+                    <a:blip r:embed="rId22">
                       <a:extLst>
                         <a:ext uri="{28A0092B-C50C-407E-A947-70E740481C1C}">
                           <a14:useLocalDpi xmlns:a14="http://schemas.microsoft.com/office/drawing/2010/main" val="0"/>
@@ -4550,7 +4547,7 @@
                     </pic:cNvPicPr>
                   </pic:nvPicPr>
                   <pic:blipFill>
-                    <a:blip r:embed="rId22">
+                    <a:blip r:embed="rId23">
                       <a:extLst>
                         <a:ext uri="{28A0092B-C50C-407E-A947-70E740481C1C}">
                           <a14:useLocalDpi xmlns:a14="http://schemas.microsoft.com/office/drawing/2010/main" val="0"/>
@@ -4601,9 +4598,6 @@
     <w:p>
       <w:pPr>
         <w:pStyle w:val="4"/>
-        <w:rPr>
-          <w:rFonts w:hint="eastAsia"/>
-        </w:rPr>
       </w:pPr>
       <w:r>
         <w:rPr>
@@ -4645,9 +4639,6 @@
     <w:p>
       <w:pPr>
         <w:pStyle w:val="5"/>
-        <w:rPr>
-          <w:rFonts w:hint="eastAsia"/>
-        </w:rPr>
       </w:pPr>
       <w:r>
         <w:rPr>
@@ -4678,9 +4669,6 @@
         <w:adjustRightInd w:val="0"/>
         <w:ind w:firstLine="420"/>
         <w:jc w:val="left"/>
-        <w:rPr>
-          <w:rFonts w:hint="eastAsia"/>
-        </w:rPr>
       </w:pPr>
       <w:r>
         <w:rPr>
@@ -4785,7 +4773,7 @@
                     </pic:cNvPicPr>
                   </pic:nvPicPr>
                   <pic:blipFill>
-                    <a:blip r:embed="rId23">
+                    <a:blip r:embed="rId24">
                       <a:extLst>
                         <a:ext uri="{28A0092B-C50C-407E-A947-70E740481C1C}">
                           <a14:useLocalDpi xmlns:a14="http://schemas.microsoft.com/office/drawing/2010/main" val="0"/>
@@ -4959,9 +4947,6 @@
         <w:adjustRightInd w:val="0"/>
         <w:ind w:firstLine="420"/>
         <w:jc w:val="left"/>
-        <w:rPr>
-          <w:rFonts w:hint="eastAsia"/>
-        </w:rPr>
       </w:pPr>
       <w:r>
         <w:rPr>
@@ -5028,9 +5013,6 @@
         <w:adjustRightInd w:val="0"/>
         <w:ind w:firstLine="420"/>
         <w:jc w:val="center"/>
-        <w:rPr>
-          <w:rFonts w:hint="eastAsia"/>
-        </w:rPr>
       </w:pPr>
       <w:r>
         <w:rPr>
@@ -5056,7 +5038,7 @@
                     </pic:cNvPicPr>
                   </pic:nvPicPr>
                   <pic:blipFill>
-                    <a:blip r:embed="rId24">
+                    <a:blip r:embed="rId25">
                       <a:extLst>
                         <a:ext uri="{28A0092B-C50C-407E-A947-70E740481C1C}">
                           <a14:useLocalDpi xmlns:a14="http://schemas.microsoft.com/office/drawing/2010/main" val="0"/>
@@ -5231,9 +5213,6 @@
         <w:adjustRightInd w:val="0"/>
         <w:ind w:firstLine="420"/>
         <w:jc w:val="left"/>
-        <w:rPr>
-          <w:rFonts w:hint="eastAsia"/>
-        </w:rPr>
       </w:pPr>
       <w:r>
         <w:rPr>
@@ -5300,17 +5279,11 @@
         <w:autoSpaceDN w:val="0"/>
         <w:adjustRightInd w:val="0"/>
         <w:jc w:val="left"/>
-        <w:rPr>
-          <w:rFonts w:hint="eastAsia"/>
-        </w:rPr>
       </w:pPr>
     </w:p>
     <w:p>
       <w:pPr>
         <w:pStyle w:val="5"/>
-        <w:rPr>
-          <w:rFonts w:hint="eastAsia"/>
-        </w:rPr>
       </w:pPr>
       <w:r>
         <w:rPr>
@@ -5341,9 +5314,6 @@
         <w:adjustRightInd w:val="0"/>
         <w:ind w:firstLine="420"/>
         <w:jc w:val="left"/>
-        <w:rPr>
-          <w:rFonts w:hint="eastAsia"/>
-        </w:rPr>
       </w:pPr>
       <w:r>
         <w:rPr>
@@ -5454,7 +5424,7 @@
                     <pic:cNvPicPr/>
                   </pic:nvPicPr>
                   <pic:blipFill>
-                    <a:blip r:embed="rId25"/>
+                    <a:blip r:embed="rId26"/>
                     <a:stretch>
                       <a:fillRect/>
                     </a:stretch>
@@ -5481,9 +5451,6 @@
         <w:autoSpaceDN w:val="0"/>
         <w:adjustRightInd w:val="0"/>
         <w:jc w:val="left"/>
-        <w:rPr>
-          <w:rFonts w:hint="eastAsia"/>
-        </w:rPr>
       </w:pPr>
       <w:r>
         <w:t>D</w:t>
@@ -5545,9 +5512,6 @@
         <w:adjustRightInd w:val="0"/>
         <w:ind w:left="360" w:firstLineChars="0" w:firstLine="0"/>
         <w:jc w:val="left"/>
-        <w:rPr>
-          <w:rFonts w:hint="eastAsia"/>
-        </w:rPr>
       </w:pPr>
       <w:r>
         <w:rPr>
@@ -5648,9 +5612,6 @@
         <w:adjustRightInd w:val="0"/>
         <w:ind w:left="360" w:firstLineChars="0" w:firstLine="0"/>
         <w:jc w:val="left"/>
-        <w:rPr>
-          <w:rFonts w:hint="eastAsia"/>
-        </w:rPr>
       </w:pPr>
       <w:r>
         <w:rPr>
@@ -5945,9 +5906,6 @@
         <w:autoSpaceDN w:val="0"/>
         <w:adjustRightInd w:val="0"/>
         <w:jc w:val="left"/>
-        <w:rPr>
-          <w:rFonts w:hint="eastAsia"/>
-        </w:rPr>
       </w:pPr>
       <w:r>
         <w:rPr>
@@ -5970,15 +5928,7 @@
           <w:kern w:val="0"/>
           <w:szCs w:val="21"/>
         </w:rPr>
-        <w:t>弗罗贝尼乌斯范数</w:t>
-      </w:r>
-      <w:r>
-        <w:rPr>
-          <w:rFonts w:ascii="宋体" w:eastAsia="宋体" w:cs="宋体" w:hint="eastAsia"/>
-          <w:kern w:val="0"/>
-          <w:szCs w:val="21"/>
-        </w:rPr>
-        <w:t>.</w:t>
+        <w:t>弗罗贝尼乌斯范数.</w:t>
       </w:r>
     </w:p>
     <w:p>
@@ -6007,7 +5957,7 @@
                     </pic:cNvPicPr>
                   </pic:nvPicPr>
                   <pic:blipFill>
-                    <a:blip r:embed="rId26">
+                    <a:blip r:embed="rId27">
                       <a:extLst>
                         <a:ext uri="{28A0092B-C50C-407E-A947-70E740481C1C}">
                           <a14:useLocalDpi xmlns:a14="http://schemas.microsoft.com/office/drawing/2010/main" val="0"/>
@@ -6039,14 +5989,3584 @@
         </w:drawing>
       </w:r>
     </w:p>
-    <w:p>
-      <w:pPr>
-        <w:rPr>
-          <w:rFonts w:hint="eastAsia"/>
-        </w:rPr>
-      </w:pPr>
-      <w:bookmarkStart w:id="7" w:name="_GoBack"/>
-      <w:bookmarkEnd w:id="7"/>
+    <w:p/>
+    <w:p>
+      <w:pPr>
+        <w:pStyle w:val="2"/>
+      </w:pPr>
+      <w:r>
+        <w:rPr>
+          <w:rFonts w:hint="eastAsia"/>
+        </w:rPr>
+        <w:t>1</w:t>
+      </w:r>
+      <w:r>
+        <w:t xml:space="preserve">.4 </w:t>
+      </w:r>
+      <w:r>
+        <w:rPr>
+          <w:rFonts w:hint="eastAsia"/>
+        </w:rPr>
+        <w:t>输入</w:t>
+      </w:r>
+      <w:r>
+        <w:t>参数归一化</w:t>
+      </w:r>
+    </w:p>
+    <w:p>
+      <w:r>
+        <w:rPr>
+          <w:rFonts w:hint="eastAsia"/>
+        </w:rPr>
+        <w:t>为了</w:t>
+      </w:r>
+      <w:r>
+        <w:t>解决什么问题</w:t>
+      </w:r>
+      <w:r>
+        <w:t>?</w:t>
+      </w:r>
+    </w:p>
+    <w:p>
+      <w:pPr>
+        <w:rPr>
+          <w:rFonts w:hint="eastAsia"/>
+        </w:rPr>
+      </w:pPr>
+      <w:r>
+        <w:tab/>
+      </w:r>
+      <w:r>
+        <w:rPr>
+          <w:rFonts w:hint="eastAsia"/>
+        </w:rPr>
+        <w:t>为了加速</w:t>
+      </w:r>
+      <w:r>
+        <w:t>训练</w:t>
+      </w:r>
+      <w:r>
+        <w:t>.</w:t>
+      </w:r>
+      <w:r>
+        <w:rPr>
+          <w:rFonts w:hint="eastAsia"/>
+        </w:rPr>
+        <w:t>可以</w:t>
+      </w:r>
+      <w:r>
+        <w:t>引入参数归一化</w:t>
+      </w:r>
+      <w:r>
+        <w:t>.</w:t>
+      </w:r>
+    </w:p>
+    <w:p>
+      <w:r>
+        <w:rPr>
+          <w:rFonts w:hint="eastAsia"/>
+        </w:rPr>
+        <w:lastRenderedPageBreak/>
+        <w:t>参数归一化</w:t>
+      </w:r>
+      <w:r>
+        <w:t>步骤</w:t>
+      </w:r>
+      <w:r>
+        <w:t>:</w:t>
+      </w:r>
+    </w:p>
+    <w:p>
+      <w:pPr>
+        <w:pStyle w:val="a9"/>
+        <w:numPr>
+          <w:ilvl w:val="0"/>
+          <w:numId w:val="9"/>
+        </w:numPr>
+        <w:ind w:firstLineChars="0"/>
+      </w:pPr>
+      <w:r>
+        <w:rPr>
+          <w:rFonts w:hint="eastAsia"/>
+        </w:rPr>
+        <w:t>零均值</w:t>
+      </w:r>
+    </w:p>
+    <w:p>
+      <w:pPr>
+        <w:pStyle w:val="a9"/>
+        <w:numPr>
+          <w:ilvl w:val="0"/>
+          <w:numId w:val="9"/>
+        </w:numPr>
+        <w:ind w:firstLineChars="0"/>
+        <w:rPr>
+          <w:rFonts w:hint="eastAsia"/>
+        </w:rPr>
+      </w:pPr>
+      <w:r>
+        <w:rPr>
+          <w:rFonts w:hint="eastAsia"/>
+        </w:rPr>
+        <w:t>归一化</w:t>
+      </w:r>
+      <w:r>
+        <w:t>方差</w:t>
+      </w:r>
+    </w:p>
+    <w:p/>
+    <w:p>
+      <w:r>
+        <w:rPr>
+          <w:rFonts w:hint="eastAsia"/>
+        </w:rPr>
+        <w:t>另外</w:t>
+      </w:r>
+      <w:r>
+        <w:t xml:space="preserve">, </w:t>
+      </w:r>
+      <w:r>
+        <w:rPr>
+          <w:rFonts w:hint="eastAsia"/>
+        </w:rPr>
+        <w:t>测试集和</w:t>
+      </w:r>
+      <w:r>
+        <w:t>训练集都需</w:t>
+      </w:r>
+      <w:r>
+        <w:rPr>
+          <w:rFonts w:hint="eastAsia"/>
+        </w:rPr>
+        <w:t>要</w:t>
+      </w:r>
+      <w:r>
+        <w:t>使用同样的</w:t>
+      </w:r>
+      <w:r>
+        <w:rPr>
+          <w:rFonts w:hint="eastAsia"/>
+        </w:rPr>
+        <w:t>u</w:t>
+      </w:r>
+      <w:r>
+        <w:t>和</w:t>
+      </w:r>
+      <w:r>
+        <w:t>sigma.</w:t>
+      </w:r>
+    </w:p>
+    <w:p>
+      <w:r>
+        <w:rPr>
+          <w:rFonts w:hint="eastAsia"/>
+          <w:noProof/>
+        </w:rPr>
+        <w:drawing>
+          <wp:inline distT="0" distB="0" distL="0" distR="0" wp14:anchorId="19FF1E26" wp14:editId="4DBFAE73">
+            <wp:extent cx="5274310" cy="2960090"/>
+            <wp:effectExtent l="0" t="0" r="2540" b="0"/>
+            <wp:docPr id="19" name="图片 19"/>
+            <wp:cNvGraphicFramePr>
+              <a:graphicFrameLocks xmlns:a="http://schemas.openxmlformats.org/drawingml/2006/main" noChangeAspect="1"/>
+            </wp:cNvGraphicFramePr>
+            <a:graphic xmlns:a="http://schemas.openxmlformats.org/drawingml/2006/main">
+              <a:graphicData uri="http://schemas.openxmlformats.org/drawingml/2006/picture">
+                <pic:pic xmlns:pic="http://schemas.openxmlformats.org/drawingml/2006/picture">
+                  <pic:nvPicPr>
+                    <pic:cNvPr id="0" name="Picture 1"/>
+                    <pic:cNvPicPr>
+                      <a:picLocks noChangeAspect="1" noChangeArrowheads="1"/>
+                    </pic:cNvPicPr>
+                  </pic:nvPicPr>
+                  <pic:blipFill>
+                    <a:blip r:embed="rId28">
+                      <a:extLst>
+                        <a:ext uri="{28A0092B-C50C-407E-A947-70E740481C1C}">
+                          <a14:useLocalDpi xmlns:a14="http://schemas.microsoft.com/office/drawing/2010/main" val="0"/>
+                        </a:ext>
+                      </a:extLst>
+                    </a:blip>
+                    <a:srcRect/>
+                    <a:stretch>
+                      <a:fillRect/>
+                    </a:stretch>
+                  </pic:blipFill>
+                  <pic:spPr bwMode="auto">
+                    <a:xfrm>
+                      <a:off x="0" y="0"/>
+                      <a:ext cx="5274310" cy="2960090"/>
+                    </a:xfrm>
+                    <a:prstGeom prst="rect">
+                      <a:avLst/>
+                    </a:prstGeom>
+                    <a:noFill/>
+                    <a:ln>
+                      <a:noFill/>
+                    </a:ln>
+                  </pic:spPr>
+                </pic:pic>
+              </a:graphicData>
+            </a:graphic>
+          </wp:inline>
+        </w:drawing>
+      </w:r>
+    </w:p>
+    <w:p/>
+    <w:p>
+      <w:r>
+        <w:rPr>
+          <w:rFonts w:hint="eastAsia"/>
+        </w:rPr>
+        <w:t>第一步</w:t>
+      </w:r>
+      <w:r>
+        <w:t xml:space="preserve">, </w:t>
+      </w:r>
+      <w:r>
+        <w:rPr>
+          <w:rFonts w:hint="eastAsia"/>
+        </w:rPr>
+        <w:t>做一个</w:t>
+      </w:r>
+      <w:r>
+        <w:t>零均值</w:t>
+      </w:r>
+      <w:r>
+        <w:t>.</w:t>
+      </w:r>
+      <w:r>
+        <w:rPr>
+          <w:rFonts w:hint="eastAsia"/>
+        </w:rPr>
+        <w:t>,</w:t>
+      </w:r>
+      <w:r>
+        <w:t xml:space="preserve"> </w:t>
+      </w:r>
+      <w:r>
+        <w:rPr>
+          <w:rFonts w:hint="eastAsia"/>
+        </w:rPr>
+        <w:t>然后</w:t>
+      </w:r>
+      <w:r>
+        <w:t>x</w:t>
+      </w:r>
+      <w:r>
+        <w:rPr>
+          <w:rFonts w:hint="eastAsia"/>
+        </w:rPr>
+        <w:t>依次</w:t>
+      </w:r>
+      <w:r>
+        <w:t>减去</w:t>
+      </w:r>
+      <w:r>
+        <w:t>u.</w:t>
+      </w:r>
+    </w:p>
+    <w:p>
+      <w:pPr>
+        <w:jc w:val="center"/>
+      </w:pPr>
+      <w:r>
+        <w:rPr>
+          <w:noProof/>
+        </w:rPr>
+        <w:drawing>
+          <wp:inline distT="0" distB="0" distL="0" distR="0" wp14:anchorId="3D0CAEE0" wp14:editId="2A9D965A">
+            <wp:extent cx="1219200" cy="428625"/>
+            <wp:effectExtent l="0" t="0" r="0" b="9525"/>
+            <wp:docPr id="20" name="图片 20"/>
+            <wp:cNvGraphicFramePr>
+              <a:graphicFrameLocks xmlns:a="http://schemas.openxmlformats.org/drawingml/2006/main" noChangeAspect="1"/>
+            </wp:cNvGraphicFramePr>
+            <a:graphic xmlns:a="http://schemas.openxmlformats.org/drawingml/2006/main">
+              <a:graphicData uri="http://schemas.openxmlformats.org/drawingml/2006/picture">
+                <pic:pic xmlns:pic="http://schemas.openxmlformats.org/drawingml/2006/picture">
+                  <pic:nvPicPr>
+                    <pic:cNvPr id="1" name=""/>
+                    <pic:cNvPicPr/>
+                  </pic:nvPicPr>
+                  <pic:blipFill>
+                    <a:blip r:embed="rId29"/>
+                    <a:stretch>
+                      <a:fillRect/>
+                    </a:stretch>
+                  </pic:blipFill>
+                  <pic:spPr>
+                    <a:xfrm>
+                      <a:off x="0" y="0"/>
+                      <a:ext cx="1219200" cy="428625"/>
+                    </a:xfrm>
+                    <a:prstGeom prst="rect">
+                      <a:avLst/>
+                    </a:prstGeom>
+                  </pic:spPr>
+                </pic:pic>
+              </a:graphicData>
+            </a:graphic>
+          </wp:inline>
+        </w:drawing>
+      </w:r>
+    </w:p>
+    <w:p>
+      <w:r>
+        <w:rPr>
+          <w:rFonts w:hint="eastAsia"/>
+        </w:rPr>
+        <w:t>第二步</w:t>
+      </w:r>
+      <w:r>
+        <w:t xml:space="preserve">, </w:t>
+      </w:r>
+      <w:r>
+        <w:rPr>
+          <w:rFonts w:hint="eastAsia"/>
+        </w:rPr>
+        <w:t>做</w:t>
+      </w:r>
+      <w:commentRangeStart w:id="7"/>
+      <w:r>
+        <w:t>方差</w:t>
+      </w:r>
+      <w:r>
+        <w:rPr>
+          <w:rFonts w:hint="eastAsia"/>
+        </w:rPr>
+        <w:t>归一化</w:t>
+      </w:r>
+      <w:commentRangeEnd w:id="7"/>
+      <w:r>
+        <w:rPr>
+          <w:rStyle w:val="a5"/>
+        </w:rPr>
+        <w:commentReference w:id="7"/>
+      </w:r>
+      <w:r>
+        <w:t>,</w:t>
+      </w:r>
+      <w:r>
+        <w:t>因为</w:t>
+      </w:r>
+      <w:r>
+        <w:rPr>
+          <w:rFonts w:hint="eastAsia"/>
+        </w:rPr>
+        <w:t>处于</w:t>
+      </w:r>
+      <w:r>
+        <w:t>零均值</w:t>
+      </w:r>
+      <w:r>
+        <w:t>.</w:t>
+      </w:r>
+      <w:r>
+        <w:t>所以</w:t>
+      </w:r>
+      <w:r>
+        <w:rPr>
+          <w:rFonts w:hint="eastAsia"/>
+        </w:rPr>
+        <w:t>求</w:t>
+      </w:r>
+      <w:r>
+        <w:t>方差的基准值是</w:t>
+      </w:r>
+      <w:r>
+        <w:t>0.</w:t>
+      </w:r>
+    </w:p>
+    <w:p>
+      <w:pPr>
+        <w:jc w:val="center"/>
+      </w:pPr>
+      <w:r>
+        <w:rPr>
+          <w:noProof/>
+        </w:rPr>
+        <w:drawing>
+          <wp:inline distT="0" distB="0" distL="0" distR="0" wp14:anchorId="22FBE68A" wp14:editId="34C7EF4F">
+            <wp:extent cx="1466850" cy="285750"/>
+            <wp:effectExtent l="0" t="0" r="0" b="0"/>
+            <wp:docPr id="22" name="图片 22"/>
+            <wp:cNvGraphicFramePr>
+              <a:graphicFrameLocks xmlns:a="http://schemas.openxmlformats.org/drawingml/2006/main" noChangeAspect="1"/>
+            </wp:cNvGraphicFramePr>
+            <a:graphic xmlns:a="http://schemas.openxmlformats.org/drawingml/2006/main">
+              <a:graphicData uri="http://schemas.openxmlformats.org/drawingml/2006/picture">
+                <pic:pic xmlns:pic="http://schemas.openxmlformats.org/drawingml/2006/picture">
+                  <pic:nvPicPr>
+                    <pic:cNvPr id="1" name=""/>
+                    <pic:cNvPicPr/>
+                  </pic:nvPicPr>
+                  <pic:blipFill>
+                    <a:blip r:embed="rId30"/>
+                    <a:stretch>
+                      <a:fillRect/>
+                    </a:stretch>
+                  </pic:blipFill>
+                  <pic:spPr>
+                    <a:xfrm>
+                      <a:off x="0" y="0"/>
+                      <a:ext cx="1466850" cy="285750"/>
+                    </a:xfrm>
+                    <a:prstGeom prst="rect">
+                      <a:avLst/>
+                    </a:prstGeom>
+                  </pic:spPr>
+                </pic:pic>
+              </a:graphicData>
+            </a:graphic>
+          </wp:inline>
+        </w:drawing>
+      </w:r>
+    </w:p>
+    <w:p>
+      <w:pPr>
+        <w:jc w:val="left"/>
+        <w:rPr>
+          <w:rFonts w:hint="eastAsia"/>
+          <w:b/>
+        </w:rPr>
+      </w:pPr>
+      <w:r>
+        <w:rPr>
+          <w:rFonts w:hint="eastAsia"/>
+          <w:b/>
+        </w:rPr>
+        <w:t>为何</w:t>
+      </w:r>
+      <w:r>
+        <w:rPr>
+          <w:b/>
+        </w:rPr>
+        <w:t>要做</w:t>
+      </w:r>
+      <w:r>
+        <w:rPr>
+          <w:rFonts w:hint="eastAsia"/>
+          <w:b/>
+        </w:rPr>
+        <w:t>归一化</w:t>
+      </w:r>
+      <w:r>
+        <w:rPr>
+          <w:b/>
+        </w:rPr>
+        <w:t>?</w:t>
+      </w:r>
+    </w:p>
+    <w:p>
+      <w:pPr>
+        <w:jc w:val="left"/>
+      </w:pPr>
+      <w:r>
+        <w:rPr>
+          <w:noProof/>
+        </w:rPr>
+        <w:drawing>
+          <wp:inline distT="0" distB="0" distL="0" distR="0" wp14:anchorId="4D1F724A" wp14:editId="3CF0E21A">
+            <wp:extent cx="5090797" cy="2857098"/>
+            <wp:effectExtent l="0" t="0" r="0" b="635"/>
+            <wp:docPr id="23" name="图片 23"/>
+            <wp:cNvGraphicFramePr>
+              <a:graphicFrameLocks xmlns:a="http://schemas.openxmlformats.org/drawingml/2006/main" noChangeAspect="1"/>
+            </wp:cNvGraphicFramePr>
+            <a:graphic xmlns:a="http://schemas.openxmlformats.org/drawingml/2006/main">
+              <a:graphicData uri="http://schemas.openxmlformats.org/drawingml/2006/picture">
+                <pic:pic xmlns:pic="http://schemas.openxmlformats.org/drawingml/2006/picture">
+                  <pic:nvPicPr>
+                    <pic:cNvPr id="0" name="Picture 2"/>
+                    <pic:cNvPicPr>
+                      <a:picLocks noChangeAspect="1" noChangeArrowheads="1"/>
+                    </pic:cNvPicPr>
+                  </pic:nvPicPr>
+                  <pic:blipFill>
+                    <a:blip r:embed="rId31">
+                      <a:extLst>
+                        <a:ext uri="{28A0092B-C50C-407E-A947-70E740481C1C}">
+                          <a14:useLocalDpi xmlns:a14="http://schemas.microsoft.com/office/drawing/2010/main" val="0"/>
+                        </a:ext>
+                      </a:extLst>
+                    </a:blip>
+                    <a:srcRect/>
+                    <a:stretch>
+                      <a:fillRect/>
+                    </a:stretch>
+                  </pic:blipFill>
+                  <pic:spPr bwMode="auto">
+                    <a:xfrm>
+                      <a:off x="0" y="0"/>
+                      <a:ext cx="5095150" cy="2859541"/>
+                    </a:xfrm>
+                    <a:prstGeom prst="rect">
+                      <a:avLst/>
+                    </a:prstGeom>
+                    <a:noFill/>
+                    <a:ln>
+                      <a:noFill/>
+                    </a:ln>
+                  </pic:spPr>
+                </pic:pic>
+              </a:graphicData>
+            </a:graphic>
+          </wp:inline>
+        </w:drawing>
+      </w:r>
+    </w:p>
+    <w:p>
+      <w:pPr>
+        <w:jc w:val="left"/>
+      </w:pPr>
+      <w:r>
+        <w:rPr>
+          <w:rFonts w:hint="eastAsia"/>
+        </w:rPr>
+        <w:lastRenderedPageBreak/>
+        <w:t>对于</w:t>
+      </w:r>
+      <w:r>
+        <w:t>输入参数没有归一化的情况</w:t>
+      </w:r>
+      <w:r>
+        <w:t>,</w:t>
+      </w:r>
+      <w:r>
+        <w:t>其特征图</w:t>
+      </w:r>
+      <w:r>
+        <w:rPr>
+          <w:rFonts w:hint="eastAsia"/>
+        </w:rPr>
+        <w:t>如</w:t>
+      </w:r>
+      <w:r>
+        <w:t>左上角</w:t>
+      </w:r>
+      <w:r>
+        <w:t xml:space="preserve">. </w:t>
+      </w:r>
+      <w:r>
+        <w:rPr>
+          <w:rFonts w:hint="eastAsia"/>
+        </w:rPr>
+        <w:t>在</w:t>
+      </w:r>
+      <w:r>
+        <w:t>某个特征维度上会很</w:t>
+      </w:r>
+      <w:r>
+        <w:rPr>
+          <w:rFonts w:hint="eastAsia"/>
+        </w:rPr>
+        <w:t>狭长</w:t>
+      </w:r>
+      <w:r>
+        <w:t xml:space="preserve">. </w:t>
+      </w:r>
+      <w:r>
+        <w:rPr>
+          <w:rFonts w:hint="eastAsia"/>
+        </w:rPr>
+        <w:t>因此</w:t>
+      </w:r>
+      <w:r>
+        <w:t>可能必须小心地使用一个比较小的学习率</w:t>
+      </w:r>
+      <w:r>
+        <w:t>.(</w:t>
+      </w:r>
+      <w:r>
+        <w:rPr>
+          <w:rFonts w:hint="eastAsia"/>
+        </w:rPr>
+        <w:t>避免在</w:t>
+      </w:r>
+      <w:r>
+        <w:t>狭窄那个维度上震荡</w:t>
+      </w:r>
+      <w:r>
+        <w:rPr>
+          <w:rFonts w:hint="eastAsia"/>
+        </w:rPr>
+        <w:t>,</w:t>
+      </w:r>
+      <w:r>
+        <w:t xml:space="preserve"> </w:t>
+      </w:r>
+      <w:r>
+        <w:rPr>
+          <w:rFonts w:hint="eastAsia"/>
+        </w:rPr>
+        <w:t>而且</w:t>
+      </w:r>
+      <w:r>
+        <w:t>由于初始点的不确定性</w:t>
+      </w:r>
+      <w:r>
+        <w:t>,</w:t>
+      </w:r>
+      <w:r>
+        <w:rPr>
+          <w:rFonts w:hint="eastAsia"/>
+        </w:rPr>
+        <w:t>必须</w:t>
+      </w:r>
+      <w:r>
+        <w:t>要采用一个</w:t>
+      </w:r>
+      <w:r>
+        <w:rPr>
+          <w:rFonts w:hint="eastAsia"/>
+        </w:rPr>
+        <w:t>非常</w:t>
+      </w:r>
+      <w:r>
+        <w:t>小的学习率</w:t>
+      </w:r>
+      <w:r>
+        <w:t>).</w:t>
+      </w:r>
+    </w:p>
+    <w:p>
+      <w:pPr>
+        <w:jc w:val="left"/>
+      </w:pPr>
+      <w:r>
+        <w:rPr>
+          <w:rFonts w:hint="eastAsia"/>
+        </w:rPr>
+        <w:tab/>
+      </w:r>
+      <w:commentRangeStart w:id="8"/>
+      <w:r>
+        <w:rPr>
+          <w:rFonts w:hint="eastAsia"/>
+        </w:rPr>
+        <w:t>而</w:t>
+      </w:r>
+      <w:r>
+        <w:t>如果你</w:t>
+      </w:r>
+      <w:r>
+        <w:rPr>
+          <w:rFonts w:hint="eastAsia"/>
+        </w:rPr>
+        <w:t>用</w:t>
+      </w:r>
+      <w:r>
+        <w:t>归一化后</w:t>
+      </w:r>
+      <w:r>
+        <w:t>,</w:t>
+      </w:r>
+      <w:commentRangeEnd w:id="8"/>
+      <w:r>
+        <w:rPr>
+          <w:rStyle w:val="a5"/>
+        </w:rPr>
+        <w:commentReference w:id="8"/>
+      </w:r>
+      <w:r>
+        <w:t xml:space="preserve"> </w:t>
+      </w:r>
+      <w:r>
+        <w:rPr>
+          <w:rFonts w:hint="eastAsia"/>
+        </w:rPr>
+        <w:t>特征图</w:t>
+      </w:r>
+      <w:r>
+        <w:t>分布会很均匀</w:t>
+      </w:r>
+      <w:r>
+        <w:t xml:space="preserve">, </w:t>
+      </w:r>
+      <w:r>
+        <w:rPr>
+          <w:rFonts w:hint="eastAsia"/>
+        </w:rPr>
+        <w:t>这样</w:t>
+      </w:r>
+      <w:r>
+        <w:t>无论从那个点开始都能很好的收敛到极值点</w:t>
+      </w:r>
+      <w:r>
+        <w:t xml:space="preserve">. </w:t>
+      </w:r>
+      <w:r>
+        <w:rPr>
+          <w:rFonts w:hint="eastAsia"/>
+        </w:rPr>
+        <w:t>一开始</w:t>
+      </w:r>
+      <w:r>
+        <w:t>就可以使用一个相对</w:t>
+      </w:r>
+      <w:r>
+        <w:rPr>
+          <w:rFonts w:hint="eastAsia"/>
+        </w:rPr>
+        <w:t>较大</w:t>
+      </w:r>
+      <w:r>
+        <w:t>的学习率</w:t>
+      </w:r>
+      <w:r>
+        <w:t>.</w:t>
+      </w:r>
+    </w:p>
+    <w:p>
+      <w:pPr>
+        <w:jc w:val="left"/>
+      </w:pPr>
+    </w:p>
+    <w:p>
+      <w:pPr>
+        <w:pStyle w:val="2"/>
+      </w:pPr>
+      <w:r>
+        <w:rPr>
+          <w:rFonts w:hint="eastAsia"/>
+        </w:rPr>
+        <w:t>1</w:t>
+      </w:r>
+      <w:r>
+        <w:t xml:space="preserve">.5 </w:t>
+      </w:r>
+      <w:r>
+        <w:rPr>
+          <w:rFonts w:hint="eastAsia"/>
+        </w:rPr>
+        <w:t>梯度消失</w:t>
+      </w:r>
+      <w:r>
+        <w:t>和梯度爆炸</w:t>
+      </w:r>
+    </w:p>
+    <w:p>
+      <w:pPr>
+        <w:jc w:val="left"/>
+      </w:pPr>
+      <w:r>
+        <w:rPr>
+          <w:rFonts w:hint="eastAsia"/>
+        </w:rPr>
+        <w:t>何为</w:t>
+      </w:r>
+      <w:r>
+        <w:t>梯度</w:t>
+      </w:r>
+      <w:r>
+        <w:rPr>
+          <w:rFonts w:hint="eastAsia"/>
+        </w:rPr>
+        <w:t>消失</w:t>
+      </w:r>
+      <w:r>
+        <w:t>和梯度爆炸</w:t>
+      </w:r>
+    </w:p>
+    <w:p>
+      <w:pPr>
+        <w:jc w:val="left"/>
+        <w:rPr>
+          <w:rFonts w:hint="eastAsia"/>
+        </w:rPr>
+      </w:pPr>
+      <w:r>
+        <w:tab/>
+      </w:r>
+      <w:r>
+        <w:rPr>
+          <w:rFonts w:hint="eastAsia"/>
+          <w:b/>
+          <w:u w:val="single"/>
+        </w:rPr>
+        <w:t>本质</w:t>
+      </w:r>
+      <w:r>
+        <w:rPr>
+          <w:b/>
+          <w:u w:val="single"/>
+        </w:rPr>
+        <w:t>原因</w:t>
+      </w:r>
+      <w:r>
+        <w:t>是在</w:t>
+      </w:r>
+      <w:r>
+        <w:rPr>
+          <w:rFonts w:hint="eastAsia"/>
+        </w:rPr>
+        <w:t>多层</w:t>
+      </w:r>
+      <w:r>
+        <w:t>训练过程中</w:t>
+      </w:r>
+      <w:r>
+        <w:t xml:space="preserve">, </w:t>
+      </w:r>
+      <w:r>
+        <w:rPr>
+          <w:rFonts w:hint="eastAsia"/>
+        </w:rPr>
+        <w:t>输出</w:t>
+      </w:r>
+      <w:r>
+        <w:t>值</w:t>
+      </w:r>
+      <w:r>
+        <w:rPr>
+          <w:rFonts w:hint="eastAsia"/>
+        </w:rPr>
+        <w:t>受</w:t>
+      </w:r>
+      <w:r>
+        <w:t>参数</w:t>
+      </w:r>
+      <w:r>
+        <w:rPr>
+          <w:rFonts w:hint="eastAsia"/>
+        </w:rPr>
+        <w:t>指数级</w:t>
+      </w:r>
+      <w:r>
+        <w:t>影响</w:t>
+      </w:r>
+      <w:r>
+        <w:t xml:space="preserve">, </w:t>
+      </w:r>
+      <w:r>
+        <w:rPr>
+          <w:rFonts w:hint="eastAsia"/>
+        </w:rPr>
+        <w:t>可能</w:t>
+      </w:r>
+      <w:r>
+        <w:t>会指数</w:t>
+      </w:r>
+      <w:r>
+        <w:rPr>
+          <w:rFonts w:hint="eastAsia"/>
+        </w:rPr>
+        <w:t>倍增大</w:t>
+      </w:r>
+      <w:r>
+        <w:t xml:space="preserve">, </w:t>
+      </w:r>
+      <w:r>
+        <w:rPr>
+          <w:rFonts w:hint="eastAsia"/>
+        </w:rPr>
+        <w:t>也可能</w:t>
+      </w:r>
+      <w:r>
+        <w:t>指数倍</w:t>
+      </w:r>
+      <w:r>
+        <w:rPr>
+          <w:rFonts w:hint="eastAsia"/>
+        </w:rPr>
+        <w:t>缩小</w:t>
+      </w:r>
+      <w:r>
+        <w:t>(</w:t>
+      </w:r>
+      <w:r>
+        <w:t>指数级变大变小</w:t>
+      </w:r>
+      <w:r>
+        <w:t xml:space="preserve">). </w:t>
+      </w:r>
+    </w:p>
+    <w:p>
+      <w:pPr>
+        <w:jc w:val="left"/>
+        <w:rPr>
+          <w:rFonts w:hint="eastAsia"/>
+        </w:rPr>
+      </w:pPr>
+      <w:r>
+        <w:rPr>
+          <w:rFonts w:hint="eastAsia"/>
+          <w:noProof/>
+        </w:rPr>
+        <w:drawing>
+          <wp:inline distT="0" distB="0" distL="0" distR="0" wp14:anchorId="7D02F7DB" wp14:editId="3F1C56BE">
+            <wp:extent cx="5096510" cy="2997835"/>
+            <wp:effectExtent l="0" t="0" r="8890" b="0"/>
+            <wp:docPr id="24" name="图片 24"/>
+            <wp:cNvGraphicFramePr>
+              <a:graphicFrameLocks xmlns:a="http://schemas.openxmlformats.org/drawingml/2006/main" noChangeAspect="1"/>
+            </wp:cNvGraphicFramePr>
+            <a:graphic xmlns:a="http://schemas.openxmlformats.org/drawingml/2006/main">
+              <a:graphicData uri="http://schemas.openxmlformats.org/drawingml/2006/picture">
+                <pic:pic xmlns:pic="http://schemas.openxmlformats.org/drawingml/2006/picture">
+                  <pic:nvPicPr>
+                    <pic:cNvPr id="0" name="Picture 3"/>
+                    <pic:cNvPicPr>
+                      <a:picLocks noChangeAspect="1" noChangeArrowheads="1"/>
+                    </pic:cNvPicPr>
+                  </pic:nvPicPr>
+                  <pic:blipFill>
+                    <a:blip r:embed="rId32">
+                      <a:extLst>
+                        <a:ext uri="{28A0092B-C50C-407E-A947-70E740481C1C}">
+                          <a14:useLocalDpi xmlns:a14="http://schemas.microsoft.com/office/drawing/2010/main" val="0"/>
+                        </a:ext>
+                      </a:extLst>
+                    </a:blip>
+                    <a:srcRect/>
+                    <a:stretch>
+                      <a:fillRect/>
+                    </a:stretch>
+                  </pic:blipFill>
+                  <pic:spPr bwMode="auto">
+                    <a:xfrm>
+                      <a:off x="0" y="0"/>
+                      <a:ext cx="5096510" cy="2997835"/>
+                    </a:xfrm>
+                    <a:prstGeom prst="rect">
+                      <a:avLst/>
+                    </a:prstGeom>
+                    <a:noFill/>
+                    <a:ln>
+                      <a:noFill/>
+                    </a:ln>
+                  </pic:spPr>
+                </pic:pic>
+              </a:graphicData>
+            </a:graphic>
+          </wp:inline>
+        </w:drawing>
+      </w:r>
+    </w:p>
+    <w:p>
+      <w:pPr>
+        <w:pStyle w:val="3"/>
+      </w:pPr>
+      <w:r>
+        <w:rPr>
+          <w:rFonts w:hint="eastAsia"/>
+        </w:rPr>
+        <w:t>1</w:t>
+      </w:r>
+      <w:r>
+        <w:t xml:space="preserve">.5.1 </w:t>
+      </w:r>
+      <w:r>
+        <w:rPr>
+          <w:rFonts w:hint="eastAsia"/>
+        </w:rPr>
+        <w:t>权值</w:t>
+      </w:r>
+      <w:r>
+        <w:t>初始化</w:t>
+      </w:r>
+    </w:p>
+    <w:p>
+      <w:pPr>
+        <w:jc w:val="left"/>
+        <w:rPr>
+          <w:rFonts w:hint="eastAsia"/>
+        </w:rPr>
+      </w:pPr>
+      <w:r>
+        <w:rPr>
+          <w:rFonts w:hint="eastAsia"/>
+        </w:rPr>
+        <w:t>目的</w:t>
+      </w:r>
+      <w:r>
+        <w:t>是</w:t>
+      </w:r>
+      <w:r>
+        <w:rPr>
+          <w:rFonts w:hint="eastAsia"/>
+        </w:rPr>
+        <w:t>:</w:t>
+      </w:r>
+      <w:r>
+        <w:t xml:space="preserve"> </w:t>
+      </w:r>
+      <w:commentRangeStart w:id="9"/>
+      <w:r>
+        <w:rPr>
+          <w:rFonts w:hint="eastAsia"/>
+        </w:rPr>
+        <w:t>缓解</w:t>
+      </w:r>
+      <w:commentRangeEnd w:id="9"/>
+      <w:r>
+        <w:rPr>
+          <w:rStyle w:val="a5"/>
+        </w:rPr>
+        <w:commentReference w:id="9"/>
+      </w:r>
+      <w:r>
+        <w:t>梯度消失或梯度爆炸</w:t>
+      </w:r>
+      <w:r>
+        <w:t>.</w:t>
+      </w:r>
+    </w:p>
+    <w:p>
+      <w:pPr>
+        <w:autoSpaceDE w:val="0"/>
+        <w:autoSpaceDN w:val="0"/>
+        <w:adjustRightInd w:val="0"/>
+        <w:jc w:val="left"/>
+        <w:rPr>
+          <w:rFonts w:ascii="宋体" w:eastAsia="宋体" w:cs="宋体"/>
+          <w:kern w:val="0"/>
+          <w:szCs w:val="21"/>
+        </w:rPr>
+      </w:pPr>
+      <w:r>
+        <w:rPr>
+          <w:rFonts w:hint="eastAsia"/>
+        </w:rPr>
+        <w:t>初始化</w:t>
+      </w:r>
+      <w:r>
+        <w:t>原则是</w:t>
+      </w:r>
+      <w:r>
+        <w:rPr>
+          <w:rFonts w:hint="eastAsia"/>
+        </w:rPr>
+        <w:t>,</w:t>
+      </w:r>
+      <w:r>
+        <w:t xml:space="preserve"> </w:t>
+      </w:r>
+      <w:r>
+        <w:rPr>
+          <w:rFonts w:ascii="宋体" w:eastAsia="宋体" w:cs="宋体" w:hint="eastAsia"/>
+          <w:kern w:val="0"/>
+          <w:szCs w:val="21"/>
+        </w:rPr>
+        <w:t>它不能比</w:t>
+      </w:r>
+      <w:r>
+        <w:rPr>
+          <w:rFonts w:ascii="Calibri" w:eastAsia="宋体" w:hAnsi="Calibri" w:cs="Calibri"/>
+          <w:kern w:val="0"/>
+          <w:szCs w:val="21"/>
+        </w:rPr>
+        <w:t xml:space="preserve">1 </w:t>
+      </w:r>
+      <w:r>
+        <w:rPr>
+          <w:rFonts w:ascii="宋体" w:eastAsia="宋体" w:cs="宋体" w:hint="eastAsia"/>
+          <w:kern w:val="0"/>
+          <w:szCs w:val="21"/>
+        </w:rPr>
+        <w:t>大很多，也不能比</w:t>
+      </w:r>
+      <w:r>
+        <w:rPr>
+          <w:rFonts w:ascii="Calibri" w:eastAsia="宋体" w:hAnsi="Calibri" w:cs="Calibri"/>
+          <w:kern w:val="0"/>
+          <w:szCs w:val="21"/>
+        </w:rPr>
+        <w:t xml:space="preserve">1 </w:t>
+      </w:r>
+      <w:r>
+        <w:rPr>
+          <w:rFonts w:ascii="宋体" w:eastAsia="宋体" w:cs="宋体" w:hint="eastAsia"/>
+          <w:kern w:val="0"/>
+          <w:szCs w:val="21"/>
+        </w:rPr>
+        <w:t>小很多，乙方</w:t>
+      </w:r>
+      <w:r>
+        <w:rPr>
+          <w:rFonts w:ascii="宋体" w:eastAsia="宋体" w:cs="宋体" w:hint="eastAsia"/>
+          <w:kern w:val="0"/>
+          <w:szCs w:val="21"/>
+        </w:rPr>
+        <w:t>梯度爆炸或消失过快</w:t>
+      </w:r>
+      <w:r>
+        <w:rPr>
+          <w:rFonts w:ascii="宋体" w:eastAsia="宋体" w:cs="宋体" w:hint="eastAsia"/>
+          <w:kern w:val="0"/>
+          <w:szCs w:val="21"/>
+        </w:rPr>
+        <w:t>.</w:t>
+      </w:r>
+    </w:p>
+    <w:p>
+      <w:pPr>
+        <w:autoSpaceDE w:val="0"/>
+        <w:autoSpaceDN w:val="0"/>
+        <w:adjustRightInd w:val="0"/>
+        <w:jc w:val="left"/>
+        <w:rPr>
+          <w:rFonts w:ascii="宋体" w:eastAsia="宋体" w:cs="宋体"/>
+          <w:kern w:val="0"/>
+          <w:szCs w:val="21"/>
+        </w:rPr>
+      </w:pPr>
+      <w:r>
+        <w:rPr>
+          <w:rFonts w:ascii="宋体" w:eastAsia="宋体" w:cs="宋体" w:hint="eastAsia"/>
+          <w:kern w:val="0"/>
+          <w:szCs w:val="21"/>
+        </w:rPr>
+        <w:t>如下图</w:t>
+      </w:r>
+      <w:r>
+        <w:rPr>
+          <w:rFonts w:ascii="宋体" w:eastAsia="宋体" w:cs="宋体"/>
+          <w:kern w:val="0"/>
+          <w:szCs w:val="21"/>
+        </w:rPr>
+        <w:t xml:space="preserve">,z的公式为: </w:t>
+      </w:r>
+      <w:r>
+        <w:rPr>
+          <w:rFonts w:ascii="宋体" w:eastAsia="宋体" w:cs="宋体"/>
+          <w:b/>
+          <w:kern w:val="0"/>
+          <w:szCs w:val="21"/>
+          <w:u w:val="single"/>
+        </w:rPr>
+        <w:t xml:space="preserve">z=w1x1+ w2x2 + w3x3 + </w:t>
+      </w:r>
+      <w:r>
+        <w:rPr>
+          <w:rFonts w:ascii="宋体" w:eastAsia="宋体" w:cs="宋体"/>
+          <w:b/>
+          <w:kern w:val="0"/>
+          <w:szCs w:val="21"/>
+          <w:u w:val="single"/>
+        </w:rPr>
+        <w:t>…</w:t>
+      </w:r>
+      <w:r>
+        <w:rPr>
+          <w:rFonts w:ascii="宋体" w:eastAsia="宋体" w:cs="宋体"/>
+          <w:b/>
+          <w:kern w:val="0"/>
+          <w:szCs w:val="21"/>
+          <w:u w:val="single"/>
+        </w:rPr>
+        <w:t xml:space="preserve"> + WnXn</w:t>
+      </w:r>
+    </w:p>
+    <w:p>
+      <w:pPr>
+        <w:autoSpaceDE w:val="0"/>
+        <w:autoSpaceDN w:val="0"/>
+        <w:adjustRightInd w:val="0"/>
+        <w:jc w:val="center"/>
+        <w:rPr>
+          <w:rFonts w:ascii="宋体" w:eastAsia="宋体" w:cs="宋体" w:hint="eastAsia"/>
+          <w:kern w:val="0"/>
+          <w:szCs w:val="21"/>
+        </w:rPr>
+      </w:pPr>
+      <w:r>
+        <w:rPr>
+          <w:rFonts w:ascii="宋体" w:eastAsia="宋体" w:cs="宋体" w:hint="eastAsia"/>
+          <w:noProof/>
+          <w:kern w:val="0"/>
+          <w:szCs w:val="21"/>
+        </w:rPr>
+        <w:drawing>
+          <wp:inline distT="0" distB="0" distL="0" distR="0" wp14:anchorId="15AED40D" wp14:editId="0368A665">
+            <wp:extent cx="1992823" cy="1726115"/>
+            <wp:effectExtent l="0" t="0" r="7620" b="7620"/>
+            <wp:docPr id="25" name="图片 25"/>
+            <wp:cNvGraphicFramePr>
+              <a:graphicFrameLocks xmlns:a="http://schemas.openxmlformats.org/drawingml/2006/main" noChangeAspect="1"/>
+            </wp:cNvGraphicFramePr>
+            <a:graphic xmlns:a="http://schemas.openxmlformats.org/drawingml/2006/main">
+              <a:graphicData uri="http://schemas.openxmlformats.org/drawingml/2006/picture">
+                <pic:pic xmlns:pic="http://schemas.openxmlformats.org/drawingml/2006/picture">
+                  <pic:nvPicPr>
+                    <pic:cNvPr id="0" name="Picture 4"/>
+                    <pic:cNvPicPr>
+                      <a:picLocks noChangeAspect="1" noChangeArrowheads="1"/>
+                    </pic:cNvPicPr>
+                  </pic:nvPicPr>
+                  <pic:blipFill>
+                    <a:blip r:embed="rId33">
+                      <a:extLst>
+                        <a:ext uri="{28A0092B-C50C-407E-A947-70E740481C1C}">
+                          <a14:useLocalDpi xmlns:a14="http://schemas.microsoft.com/office/drawing/2010/main" val="0"/>
+                        </a:ext>
+                      </a:extLst>
+                    </a:blip>
+                    <a:srcRect/>
+                    <a:stretch>
+                      <a:fillRect/>
+                    </a:stretch>
+                  </pic:blipFill>
+                  <pic:spPr bwMode="auto">
+                    <a:xfrm>
+                      <a:off x="0" y="0"/>
+                      <a:ext cx="2001722" cy="1733823"/>
+                    </a:xfrm>
+                    <a:prstGeom prst="rect">
+                      <a:avLst/>
+                    </a:prstGeom>
+                    <a:noFill/>
+                    <a:ln>
+                      <a:noFill/>
+                    </a:ln>
+                  </pic:spPr>
+                </pic:pic>
+              </a:graphicData>
+            </a:graphic>
+          </wp:inline>
+        </w:drawing>
+      </w:r>
+    </w:p>
+    <w:p>
+      <w:pPr>
+        <w:autoSpaceDE w:val="0"/>
+        <w:autoSpaceDN w:val="0"/>
+        <w:adjustRightInd w:val="0"/>
+        <w:jc w:val="left"/>
+      </w:pPr>
+      <w:r>
+        <w:rPr>
+          <w:rFonts w:hint="eastAsia"/>
+        </w:rPr>
+        <w:lastRenderedPageBreak/>
+        <w:t>期望</w:t>
+      </w:r>
+      <w:r>
+        <w:t>是</w:t>
+      </w:r>
+      <w:r>
+        <w:rPr>
+          <w:rFonts w:hint="eastAsia"/>
+        </w:rPr>
+        <w:t>这个</w:t>
+      </w:r>
+      <w:r>
+        <w:t>z</w:t>
+      </w:r>
+      <w:r>
+        <w:t>不能</w:t>
+      </w:r>
+      <w:r>
+        <w:rPr>
+          <w:rFonts w:hint="eastAsia"/>
+        </w:rPr>
+        <w:t>太大</w:t>
+      </w:r>
+      <w:r>
+        <w:t>,</w:t>
+      </w:r>
+      <w:r>
+        <w:t>也不能太小</w:t>
+      </w:r>
+      <w:r>
+        <w:t xml:space="preserve">, </w:t>
+      </w:r>
+      <w:r>
+        <w:rPr>
+          <w:rFonts w:hint="eastAsia"/>
+        </w:rPr>
+        <w:t>当</w:t>
+      </w:r>
+      <w:r>
+        <w:rPr>
+          <w:rFonts w:hint="eastAsia"/>
+        </w:rPr>
+        <w:t>n</w:t>
+      </w:r>
+      <w:r>
+        <w:t>为无穷大时</w:t>
+      </w:r>
+      <w:r>
+        <w:t xml:space="preserve">, </w:t>
+      </w:r>
+      <w:r>
+        <w:rPr>
+          <w:rFonts w:hint="eastAsia"/>
+        </w:rPr>
+        <w:t>对应</w:t>
+      </w:r>
+      <w:r>
+        <w:t>的</w:t>
+      </w:r>
+      <w:r>
+        <w:t>w</w:t>
+      </w:r>
+      <w:r>
+        <w:t>值期望都为</w:t>
+      </w:r>
+      <w:r>
+        <w:t xml:space="preserve">1/n. </w:t>
+      </w:r>
+    </w:p>
+    <w:p>
+      <w:pPr>
+        <w:autoSpaceDE w:val="0"/>
+        <w:autoSpaceDN w:val="0"/>
+        <w:adjustRightInd w:val="0"/>
+        <w:jc w:val="center"/>
+      </w:pPr>
+      <w:r>
+        <w:rPr>
+          <w:noProof/>
+        </w:rPr>
+        <w:drawing>
+          <wp:inline distT="0" distB="0" distL="0" distR="0" wp14:anchorId="0E52AED7" wp14:editId="150A155F">
+            <wp:extent cx="4362450" cy="419100"/>
+            <wp:effectExtent l="0" t="0" r="0" b="0"/>
+            <wp:docPr id="26" name="图片 26"/>
+            <wp:cNvGraphicFramePr>
+              <a:graphicFrameLocks xmlns:a="http://schemas.openxmlformats.org/drawingml/2006/main" noChangeAspect="1"/>
+            </wp:cNvGraphicFramePr>
+            <a:graphic xmlns:a="http://schemas.openxmlformats.org/drawingml/2006/main">
+              <a:graphicData uri="http://schemas.openxmlformats.org/drawingml/2006/picture">
+                <pic:pic xmlns:pic="http://schemas.openxmlformats.org/drawingml/2006/picture">
+                  <pic:nvPicPr>
+                    <pic:cNvPr id="1" name=""/>
+                    <pic:cNvPicPr/>
+                  </pic:nvPicPr>
+                  <pic:blipFill>
+                    <a:blip r:embed="rId34"/>
+                    <a:stretch>
+                      <a:fillRect/>
+                    </a:stretch>
+                  </pic:blipFill>
+                  <pic:spPr>
+                    <a:xfrm>
+                      <a:off x="0" y="0"/>
+                      <a:ext cx="4362450" cy="419100"/>
+                    </a:xfrm>
+                    <a:prstGeom prst="rect">
+                      <a:avLst/>
+                    </a:prstGeom>
+                  </pic:spPr>
+                </pic:pic>
+              </a:graphicData>
+            </a:graphic>
+          </wp:inline>
+        </w:drawing>
+      </w:r>
+    </w:p>
+    <w:p>
+      <w:pPr>
+        <w:autoSpaceDE w:val="0"/>
+        <w:autoSpaceDN w:val="0"/>
+        <w:adjustRightInd w:val="0"/>
+        <w:jc w:val="left"/>
+      </w:pPr>
+      <w:r>
+        <w:t>n[l-1]</w:t>
+      </w:r>
+      <w:r>
+        <w:rPr>
+          <w:rFonts w:hint="eastAsia"/>
+        </w:rPr>
+        <w:t>是第</w:t>
+      </w:r>
+      <w:r>
+        <w:t>l</w:t>
+      </w:r>
+      <w:r>
+        <w:t>层神经元的输入</w:t>
+      </w:r>
+      <w:r>
+        <w:rPr>
+          <w:rFonts w:hint="eastAsia"/>
+        </w:rPr>
+        <w:t>个数</w:t>
+      </w:r>
+      <w:r>
+        <w:t>.</w:t>
+      </w:r>
+      <w:r>
+        <w:t>(</w:t>
+      </w:r>
+      <w:r>
+        <w:rPr>
+          <w:rFonts w:hint="eastAsia"/>
+        </w:rPr>
+        <w:t>也就是</w:t>
+      </w:r>
+      <w:r>
+        <w:t>第</w:t>
+      </w:r>
+      <w:r>
+        <w:t>l-1</w:t>
+      </w:r>
+      <w:r>
+        <w:t>层的神经元</w:t>
+      </w:r>
+      <w:r>
+        <w:rPr>
+          <w:rFonts w:hint="eastAsia"/>
+        </w:rPr>
+        <w:t>数量</w:t>
+      </w:r>
+      <w:r>
+        <w:t>).</w:t>
+      </w:r>
+    </w:p>
+    <w:p>
+      <w:pPr>
+        <w:autoSpaceDE w:val="0"/>
+        <w:autoSpaceDN w:val="0"/>
+        <w:adjustRightInd w:val="0"/>
+        <w:jc w:val="left"/>
+      </w:pPr>
+    </w:p>
+    <w:p>
+      <w:pPr>
+        <w:autoSpaceDE w:val="0"/>
+        <w:autoSpaceDN w:val="0"/>
+        <w:adjustRightInd w:val="0"/>
+        <w:ind w:firstLine="420"/>
+        <w:jc w:val="left"/>
+        <w:rPr>
+          <w:rFonts w:ascii="宋体" w:eastAsia="宋体" w:cs="宋体"/>
+          <w:kern w:val="0"/>
+          <w:szCs w:val="21"/>
+        </w:rPr>
+      </w:pPr>
+      <w:r>
+        <w:rPr>
+          <w:rFonts w:ascii="宋体" w:eastAsia="宋体" w:cs="宋体" w:hint="eastAsia"/>
+          <w:kern w:val="0"/>
+          <w:szCs w:val="21"/>
+        </w:rPr>
+        <w:t>如果你想用</w:t>
+      </w:r>
+      <w:r>
+        <w:rPr>
+          <w:rFonts w:ascii="Calibri-Bold" w:eastAsia="Calibri-Bold" w:cs="Calibri-Bold"/>
+          <w:b/>
+          <w:bCs/>
+          <w:kern w:val="0"/>
+          <w:szCs w:val="21"/>
+        </w:rPr>
+        <w:t xml:space="preserve">Relu </w:t>
+      </w:r>
+      <w:r>
+        <w:rPr>
+          <w:rFonts w:ascii="宋体" w:eastAsia="宋体" w:cs="宋体" w:hint="eastAsia"/>
+          <w:kern w:val="0"/>
+          <w:szCs w:val="21"/>
+        </w:rPr>
+        <w:t>激活函数，也就是最常用的激活函数，我会用这个公式</w:t>
+      </w:r>
+    </w:p>
+    <w:p>
+      <w:pPr>
+        <w:autoSpaceDE w:val="0"/>
+        <w:autoSpaceDN w:val="0"/>
+        <w:adjustRightInd w:val="0"/>
+        <w:ind w:firstLine="420"/>
+        <w:jc w:val="center"/>
+        <w:rPr>
+          <w:rFonts w:ascii="宋体" w:eastAsia="宋体" w:cs="宋体"/>
+          <w:kern w:val="0"/>
+          <w:szCs w:val="21"/>
+        </w:rPr>
+      </w:pPr>
+      <w:r>
+        <w:rPr>
+          <w:noProof/>
+        </w:rPr>
+        <w:drawing>
+          <wp:inline distT="0" distB="0" distL="0" distR="0" wp14:anchorId="196FB8E9" wp14:editId="6E159104">
+            <wp:extent cx="885825" cy="542925"/>
+            <wp:effectExtent l="0" t="0" r="9525" b="9525"/>
+            <wp:docPr id="27" name="图片 27"/>
+            <wp:cNvGraphicFramePr>
+              <a:graphicFrameLocks xmlns:a="http://schemas.openxmlformats.org/drawingml/2006/main" noChangeAspect="1"/>
+            </wp:cNvGraphicFramePr>
+            <a:graphic xmlns:a="http://schemas.openxmlformats.org/drawingml/2006/main">
+              <a:graphicData uri="http://schemas.openxmlformats.org/drawingml/2006/picture">
+                <pic:pic xmlns:pic="http://schemas.openxmlformats.org/drawingml/2006/picture">
+                  <pic:nvPicPr>
+                    <pic:cNvPr id="1" name=""/>
+                    <pic:cNvPicPr/>
+                  </pic:nvPicPr>
+                  <pic:blipFill>
+                    <a:blip r:embed="rId35"/>
+                    <a:stretch>
+                      <a:fillRect/>
+                    </a:stretch>
+                  </pic:blipFill>
+                  <pic:spPr>
+                    <a:xfrm>
+                      <a:off x="0" y="0"/>
+                      <a:ext cx="885825" cy="542925"/>
+                    </a:xfrm>
+                    <a:prstGeom prst="rect">
+                      <a:avLst/>
+                    </a:prstGeom>
+                  </pic:spPr>
+                </pic:pic>
+              </a:graphicData>
+            </a:graphic>
+          </wp:inline>
+        </w:drawing>
+      </w:r>
+    </w:p>
+    <w:p>
+      <w:pPr>
+        <w:autoSpaceDE w:val="0"/>
+        <w:autoSpaceDN w:val="0"/>
+        <w:adjustRightInd w:val="0"/>
+        <w:ind w:firstLine="420"/>
+        <w:jc w:val="left"/>
+        <w:rPr>
+          <w:rFonts w:ascii="宋体" w:eastAsia="宋体" w:cs="宋体"/>
+          <w:kern w:val="0"/>
+          <w:szCs w:val="21"/>
+        </w:rPr>
+      </w:pPr>
+      <w:r>
+        <w:rPr>
+          <w:rFonts w:ascii="宋体" w:eastAsia="宋体" w:cs="宋体" w:hint="eastAsia"/>
+          <w:kern w:val="0"/>
+          <w:szCs w:val="21"/>
+        </w:rPr>
+        <w:t>如果使用</w:t>
+      </w:r>
+      <w:r>
+        <w:rPr>
+          <w:rFonts w:ascii="Calibri-Bold" w:eastAsia="Calibri-Bold" w:cs="Calibri-Bold"/>
+          <w:b/>
+          <w:bCs/>
+          <w:kern w:val="0"/>
+          <w:szCs w:val="21"/>
+        </w:rPr>
+        <w:t xml:space="preserve">tanh </w:t>
+      </w:r>
+      <w:r>
+        <w:rPr>
+          <w:rFonts w:ascii="宋体" w:eastAsia="宋体" w:cs="宋体" w:hint="eastAsia"/>
+          <w:kern w:val="0"/>
+          <w:szCs w:val="21"/>
+        </w:rPr>
+        <w:t>函数，可以用公式</w:t>
+      </w:r>
+      <w:r>
+        <w:rPr>
+          <w:rFonts w:ascii="宋体" w:eastAsia="宋体" w:cs="宋体" w:hint="eastAsia"/>
+          <w:kern w:val="0"/>
+          <w:szCs w:val="21"/>
+        </w:rPr>
+        <w:t xml:space="preserve"> ,</w:t>
+      </w:r>
+      <w:r>
+        <w:rPr>
+          <w:rFonts w:ascii="宋体" w:eastAsia="宋体" w:cs="宋体" w:hint="eastAsia"/>
+          <w:kern w:val="0"/>
+          <w:szCs w:val="21"/>
+        </w:rPr>
+        <w:t>有些作者也会使用这个函数。</w:t>
+      </w:r>
+    </w:p>
+    <w:p>
+      <w:pPr>
+        <w:autoSpaceDE w:val="0"/>
+        <w:autoSpaceDN w:val="0"/>
+        <w:adjustRightInd w:val="0"/>
+        <w:ind w:firstLine="420"/>
+        <w:jc w:val="center"/>
+        <w:rPr>
+          <w:rFonts w:ascii="宋体" w:eastAsia="宋体" w:cs="宋体" w:hint="eastAsia"/>
+          <w:kern w:val="0"/>
+          <w:szCs w:val="21"/>
+        </w:rPr>
+      </w:pPr>
+      <w:r>
+        <w:rPr>
+          <w:noProof/>
+        </w:rPr>
+        <w:drawing>
+          <wp:inline distT="0" distB="0" distL="0" distR="0" wp14:anchorId="136D8094" wp14:editId="6AEA7685">
+            <wp:extent cx="561975" cy="542925"/>
+            <wp:effectExtent l="0" t="0" r="9525" b="9525"/>
+            <wp:docPr id="28" name="图片 28"/>
+            <wp:cNvGraphicFramePr>
+              <a:graphicFrameLocks xmlns:a="http://schemas.openxmlformats.org/drawingml/2006/main" noChangeAspect="1"/>
+            </wp:cNvGraphicFramePr>
+            <a:graphic xmlns:a="http://schemas.openxmlformats.org/drawingml/2006/main">
+              <a:graphicData uri="http://schemas.openxmlformats.org/drawingml/2006/picture">
+                <pic:pic xmlns:pic="http://schemas.openxmlformats.org/drawingml/2006/picture">
+                  <pic:nvPicPr>
+                    <pic:cNvPr id="1" name=""/>
+                    <pic:cNvPicPr/>
+                  </pic:nvPicPr>
+                  <pic:blipFill>
+                    <a:blip r:embed="rId36"/>
+                    <a:stretch>
+                      <a:fillRect/>
+                    </a:stretch>
+                  </pic:blipFill>
+                  <pic:spPr>
+                    <a:xfrm>
+                      <a:off x="0" y="0"/>
+                      <a:ext cx="561975" cy="542925"/>
+                    </a:xfrm>
+                    <a:prstGeom prst="rect">
+                      <a:avLst/>
+                    </a:prstGeom>
+                  </pic:spPr>
+                </pic:pic>
+              </a:graphicData>
+            </a:graphic>
+          </wp:inline>
+        </w:drawing>
+      </w:r>
+    </w:p>
+    <w:p>
+      <w:pPr>
+        <w:pStyle w:val="2"/>
+      </w:pPr>
+      <w:r>
+        <w:t xml:space="preserve">1.6 </w:t>
+      </w:r>
+      <w:r>
+        <w:rPr>
+          <w:rFonts w:hint="eastAsia"/>
+        </w:rPr>
+        <w:t>梯度</w:t>
+      </w:r>
+      <w:r>
+        <w:t>的数值逼近</w:t>
+      </w:r>
+    </w:p>
+    <w:p>
+      <w:r>
+        <w:rPr>
+          <w:rFonts w:hint="eastAsia"/>
+        </w:rPr>
+        <w:t>解决</w:t>
+      </w:r>
+      <w:r>
+        <w:t>问题</w:t>
+      </w:r>
+      <w:r>
+        <w:t>:</w:t>
+      </w:r>
+    </w:p>
+    <w:p>
+      <w:r>
+        <w:tab/>
+      </w:r>
+      <w:r>
+        <w:rPr>
+          <w:rFonts w:hint="eastAsia"/>
+        </w:rPr>
+        <w:t>为了做</w:t>
+      </w:r>
+      <w:r>
+        <w:t>梯度检验</w:t>
+      </w:r>
+      <w:r>
+        <w:t xml:space="preserve">. </w:t>
+      </w:r>
+      <w:r>
+        <w:rPr>
+          <w:rFonts w:hint="eastAsia"/>
+        </w:rPr>
+        <w:t>需要</w:t>
+      </w:r>
+      <w:r>
+        <w:t>先了解</w:t>
+      </w:r>
+      <w:r>
+        <w:rPr>
+          <w:rFonts w:hint="eastAsia"/>
+        </w:rPr>
+        <w:t>梯度</w:t>
+      </w:r>
+      <w:r>
+        <w:t>的计算方法</w:t>
+      </w:r>
+      <w:r>
+        <w:t>(</w:t>
+      </w:r>
+      <w:r>
+        <w:t>梯度数值逼近</w:t>
+      </w:r>
+      <w:r>
+        <w:rPr>
+          <w:rFonts w:hint="eastAsia"/>
+        </w:rPr>
+        <w:t>方法</w:t>
+      </w:r>
+      <w:r>
+        <w:t>).</w:t>
+      </w:r>
+    </w:p>
+    <w:p>
+      <w:r>
+        <w:rPr>
+          <w:rFonts w:hint="eastAsia"/>
+        </w:rPr>
+        <w:t>有</w:t>
+      </w:r>
+      <w:r>
+        <w:t>两种方法</w:t>
+      </w:r>
+      <w:r>
+        <w:t>:</w:t>
+      </w:r>
+    </w:p>
+    <w:p>
+      <w:pPr>
+        <w:pStyle w:val="a9"/>
+        <w:numPr>
+          <w:ilvl w:val="0"/>
+          <w:numId w:val="10"/>
+        </w:numPr>
+        <w:ind w:firstLineChars="0"/>
+      </w:pPr>
+      <w:r>
+        <w:rPr>
+          <w:rFonts w:hint="eastAsia"/>
+        </w:rPr>
+        <w:t>单边</w:t>
+      </w:r>
+      <w:r>
+        <w:t>误差</w:t>
+      </w:r>
+      <w:r>
+        <w:t>,  f(theta+epsilon)-f(theta)/epsion</w:t>
+      </w:r>
+    </w:p>
+    <w:p>
+      <w:pPr>
+        <w:pStyle w:val="a9"/>
+        <w:numPr>
+          <w:ilvl w:val="0"/>
+          <w:numId w:val="10"/>
+        </w:numPr>
+        <w:ind w:firstLineChars="0"/>
+      </w:pPr>
+      <w:r>
+        <w:rPr>
+          <w:rFonts w:hint="eastAsia"/>
+        </w:rPr>
+        <w:t>双边</w:t>
+      </w:r>
+      <w:r>
+        <w:t>误差</w:t>
+      </w:r>
+      <w:r>
+        <w:t xml:space="preserve">,  </w:t>
+      </w:r>
+      <w:r>
+        <w:t>f(theta+epsilon)-f(theta</w:t>
+      </w:r>
+      <w:r>
+        <w:t>-epsion</w:t>
+      </w:r>
+      <w:r>
+        <w:t>)/</w:t>
+      </w:r>
+      <w:r>
+        <w:t>(2</w:t>
+      </w:r>
+      <w:r>
+        <w:t>epsion</w:t>
+      </w:r>
+      <w:r>
+        <w:t>)</w:t>
+      </w:r>
+    </w:p>
+    <w:p>
+      <w:pPr>
+        <w:pStyle w:val="a9"/>
+        <w:ind w:left="780" w:firstLineChars="0" w:firstLine="0"/>
+        <w:rPr>
+          <w:rFonts w:hint="eastAsia"/>
+        </w:rPr>
+      </w:pPr>
+    </w:p>
+    <w:p>
+      <w:pPr>
+        <w:autoSpaceDE w:val="0"/>
+        <w:autoSpaceDN w:val="0"/>
+        <w:adjustRightInd w:val="0"/>
+        <w:jc w:val="left"/>
+      </w:pPr>
+      <w:r>
+        <w:rPr>
+          <w:noProof/>
+        </w:rPr>
+        <w:drawing>
+          <wp:inline distT="0" distB="0" distL="0" distR="0" wp14:anchorId="7555F45C" wp14:editId="02FBE0B3">
+            <wp:extent cx="5274310" cy="2806631"/>
+            <wp:effectExtent l="0" t="0" r="2540" b="0"/>
+            <wp:docPr id="29" name="图片 29" descr="è¿éåå¾çæè¿°"/>
+            <wp:cNvGraphicFramePr>
+              <a:graphicFrameLocks xmlns:a="http://schemas.openxmlformats.org/drawingml/2006/main" noChangeAspect="1"/>
+            </wp:cNvGraphicFramePr>
+            <a:graphic xmlns:a="http://schemas.openxmlformats.org/drawingml/2006/main">
+              <a:graphicData uri="http://schemas.openxmlformats.org/drawingml/2006/picture">
+                <pic:pic xmlns:pic="http://schemas.openxmlformats.org/drawingml/2006/picture">
+                  <pic:nvPicPr>
+                    <pic:cNvPr id="0" name="Picture 5" descr="è¿éåå¾çæè¿°"/>
+                    <pic:cNvPicPr>
+                      <a:picLocks noChangeAspect="1" noChangeArrowheads="1"/>
+                    </pic:cNvPicPr>
+                  </pic:nvPicPr>
+                  <pic:blipFill>
+                    <a:blip r:embed="rId37" cstate="print">
+                      <a:extLst>
+                        <a:ext uri="{28A0092B-C50C-407E-A947-70E740481C1C}">
+                          <a14:useLocalDpi xmlns:a14="http://schemas.microsoft.com/office/drawing/2010/main" val="0"/>
+                        </a:ext>
+                      </a:extLst>
+                    </a:blip>
+                    <a:srcRect/>
+                    <a:stretch>
+                      <a:fillRect/>
+                    </a:stretch>
+                  </pic:blipFill>
+                  <pic:spPr bwMode="auto">
+                    <a:xfrm>
+                      <a:off x="0" y="0"/>
+                      <a:ext cx="5274310" cy="2806631"/>
+                    </a:xfrm>
+                    <a:prstGeom prst="rect">
+                      <a:avLst/>
+                    </a:prstGeom>
+                    <a:noFill/>
+                    <a:ln>
+                      <a:noFill/>
+                    </a:ln>
+                  </pic:spPr>
+                </pic:pic>
+              </a:graphicData>
+            </a:graphic>
+          </wp:inline>
+        </w:drawing>
+      </w:r>
+    </w:p>
+    <w:p>
+      <w:pPr>
+        <w:autoSpaceDE w:val="0"/>
+        <w:autoSpaceDN w:val="0"/>
+        <w:adjustRightInd w:val="0"/>
+        <w:jc w:val="left"/>
+      </w:pPr>
+      <w:r>
+        <w:rPr>
+          <w:rFonts w:hint="eastAsia"/>
+        </w:rPr>
+        <w:t>上图</w:t>
+      </w:r>
+      <w:r>
+        <w:t>右边说的是双边误差精度更高</w:t>
+      </w:r>
+      <w:r>
+        <w:t>(</w:t>
+      </w:r>
+      <w:r>
+        <w:rPr>
+          <w:rFonts w:hint="eastAsia"/>
+        </w:rPr>
+        <w:t>速度</w:t>
+      </w:r>
+      <w:r>
+        <w:t>上比单边误差</w:t>
+      </w:r>
+      <w:r>
+        <w:rPr>
+          <w:rFonts w:hint="eastAsia"/>
+        </w:rPr>
+        <w:t>也</w:t>
+      </w:r>
+      <w:r>
+        <w:t>没有什么区别</w:t>
+      </w:r>
+      <w:r>
+        <w:t>).</w:t>
+      </w:r>
+    </w:p>
+    <w:p>
+      <w:pPr>
+        <w:autoSpaceDE w:val="0"/>
+        <w:autoSpaceDN w:val="0"/>
+        <w:adjustRightInd w:val="0"/>
+        <w:jc w:val="left"/>
+        <w:rPr>
+          <w:b/>
+        </w:rPr>
+      </w:pPr>
+      <w:r>
+        <w:rPr>
+          <w:rFonts w:hint="eastAsia"/>
+          <w:b/>
+        </w:rPr>
+        <w:t>为何</w:t>
+      </w:r>
+      <w:r>
+        <w:rPr>
+          <w:b/>
+        </w:rPr>
+        <w:t>双边误差有一个</w:t>
+      </w:r>
+      <w:commentRangeStart w:id="10"/>
+      <w:r>
+        <w:rPr>
+          <w:b/>
+        </w:rPr>
+        <w:t>O(epision^2)</w:t>
+      </w:r>
+      <w:commentRangeEnd w:id="10"/>
+      <w:r>
+        <w:rPr>
+          <w:rStyle w:val="a5"/>
+        </w:rPr>
+        <w:commentReference w:id="10"/>
+      </w:r>
+      <w:r>
+        <w:rPr>
+          <w:b/>
+        </w:rPr>
+        <w:t>,</w:t>
+      </w:r>
+      <w:r>
+        <w:rPr>
+          <w:b/>
+        </w:rPr>
+        <w:t>而单边误差只是</w:t>
+      </w:r>
+      <w:r>
+        <w:rPr>
+          <w:b/>
+        </w:rPr>
+        <w:t>O(epsion)?</w:t>
+      </w:r>
+    </w:p>
+    <w:p>
+      <w:pPr>
+        <w:autoSpaceDE w:val="0"/>
+        <w:autoSpaceDN w:val="0"/>
+        <w:adjustRightInd w:val="0"/>
+        <w:jc w:val="left"/>
+      </w:pPr>
+      <w:r>
+        <w:rPr>
+          <w:rFonts w:hint="eastAsia"/>
+        </w:rPr>
+        <w:t>引入</w:t>
+      </w:r>
+      <w:r>
+        <w:t>泰勒级数展开</w:t>
+      </w:r>
+      <w:r>
+        <w:t>:</w:t>
+      </w:r>
+    </w:p>
+    <w:p>
+      <w:pPr>
+        <w:autoSpaceDE w:val="0"/>
+        <w:autoSpaceDN w:val="0"/>
+        <w:adjustRightInd w:val="0"/>
+        <w:jc w:val="left"/>
+      </w:pPr>
+      <w:r>
+        <w:rPr>
+          <w:noProof/>
+        </w:rPr>
+        <w:drawing>
+          <wp:inline distT="0" distB="0" distL="0" distR="0" wp14:anchorId="5E0FEF16" wp14:editId="2EC7816B">
+            <wp:extent cx="5274310" cy="543352"/>
+            <wp:effectExtent l="0" t="0" r="2540" b="9525"/>
+            <wp:docPr id="30" name="图片 30" descr="è¿éåå¾çæè¿°"/>
+            <wp:cNvGraphicFramePr>
+              <a:graphicFrameLocks xmlns:a="http://schemas.openxmlformats.org/drawingml/2006/main" noChangeAspect="1"/>
+            </wp:cNvGraphicFramePr>
+            <a:graphic xmlns:a="http://schemas.openxmlformats.org/drawingml/2006/main">
+              <a:graphicData uri="http://schemas.openxmlformats.org/drawingml/2006/picture">
+                <pic:pic xmlns:pic="http://schemas.openxmlformats.org/drawingml/2006/picture">
+                  <pic:nvPicPr>
+                    <pic:cNvPr id="0" name="Picture 7" descr="è¿éåå¾çæè¿°"/>
+                    <pic:cNvPicPr>
+                      <a:picLocks noChangeAspect="1" noChangeArrowheads="1"/>
+                    </pic:cNvPicPr>
+                  </pic:nvPicPr>
+                  <pic:blipFill>
+                    <a:blip r:embed="rId38">
+                      <a:extLst>
+                        <a:ext uri="{28A0092B-C50C-407E-A947-70E740481C1C}">
+                          <a14:useLocalDpi xmlns:a14="http://schemas.microsoft.com/office/drawing/2010/main" val="0"/>
+                        </a:ext>
+                      </a:extLst>
+                    </a:blip>
+                    <a:srcRect/>
+                    <a:stretch>
+                      <a:fillRect/>
+                    </a:stretch>
+                  </pic:blipFill>
+                  <pic:spPr bwMode="auto">
+                    <a:xfrm>
+                      <a:off x="0" y="0"/>
+                      <a:ext cx="5274310" cy="543352"/>
+                    </a:xfrm>
+                    <a:prstGeom prst="rect">
+                      <a:avLst/>
+                    </a:prstGeom>
+                    <a:noFill/>
+                    <a:ln>
+                      <a:noFill/>
+                    </a:ln>
+                  </pic:spPr>
+                </pic:pic>
+              </a:graphicData>
+            </a:graphic>
+          </wp:inline>
+        </w:drawing>
+      </w:r>
+    </w:p>
+    <w:p>
+      <w:pPr>
+        <w:autoSpaceDE w:val="0"/>
+        <w:autoSpaceDN w:val="0"/>
+        <w:adjustRightInd w:val="0"/>
+        <w:jc w:val="left"/>
+        <w:rPr>
+          <w:rFonts w:hint="eastAsia"/>
+        </w:rPr>
+      </w:pPr>
+      <w:r>
+        <w:rPr>
+          <w:rFonts w:hint="eastAsia"/>
+        </w:rPr>
+        <w:lastRenderedPageBreak/>
+        <w:t>具体</w:t>
+      </w:r>
+      <w:r>
+        <w:t>有</w:t>
+      </w:r>
+      <w:r>
+        <w:t xml:space="preserve">, </w:t>
+      </w:r>
+      <w:r>
+        <w:rPr>
+          <w:rFonts w:hint="eastAsia"/>
+        </w:rPr>
+        <w:t>先</w:t>
+      </w:r>
+      <w:r>
+        <w:t>展开</w:t>
+      </w:r>
+      <w:r>
+        <w:t xml:space="preserve">f(theta+epsion) </w:t>
+      </w:r>
+      <w:r>
+        <w:rPr>
+          <w:rFonts w:hint="eastAsia"/>
+        </w:rPr>
+        <w:t>然后</w:t>
+      </w:r>
+      <w:r>
+        <w:t>展开</w:t>
+      </w:r>
+      <w:r>
+        <w:t xml:space="preserve">f(theta-epsion), </w:t>
+      </w:r>
+      <w:r>
+        <w:rPr>
+          <w:rFonts w:hint="eastAsia"/>
+        </w:rPr>
+        <w:t>最后</w:t>
+      </w:r>
+      <w:r>
+        <w:t>两</w:t>
+      </w:r>
+      <w:r>
+        <w:rPr>
+          <w:rFonts w:hint="eastAsia"/>
+        </w:rPr>
+        <w:t>式</w:t>
+      </w:r>
+      <w:r>
+        <w:rPr>
+          <w:rFonts w:hint="eastAsia"/>
+        </w:rPr>
+        <w:t>做差</w:t>
+      </w:r>
+      <w:r>
+        <w:t>.</w:t>
+      </w:r>
+    </w:p>
+    <w:p>
+      <w:pPr>
+        <w:autoSpaceDE w:val="0"/>
+        <w:autoSpaceDN w:val="0"/>
+        <w:adjustRightInd w:val="0"/>
+        <w:jc w:val="left"/>
+      </w:pPr>
+      <w:r>
+        <w:rPr>
+          <w:noProof/>
+        </w:rPr>
+        <w:drawing>
+          <wp:inline distT="0" distB="0" distL="0" distR="0" wp14:anchorId="44BCD04D" wp14:editId="2157BF29">
+            <wp:extent cx="5274310" cy="1599574"/>
+            <wp:effectExtent l="0" t="0" r="2540" b="635"/>
+            <wp:docPr id="31" name="图片 31" descr="è¿éåå¾çæè¿°"/>
+            <wp:cNvGraphicFramePr>
+              <a:graphicFrameLocks xmlns:a="http://schemas.openxmlformats.org/drawingml/2006/main" noChangeAspect="1"/>
+            </wp:cNvGraphicFramePr>
+            <a:graphic xmlns:a="http://schemas.openxmlformats.org/drawingml/2006/main">
+              <a:graphicData uri="http://schemas.openxmlformats.org/drawingml/2006/picture">
+                <pic:pic xmlns:pic="http://schemas.openxmlformats.org/drawingml/2006/picture">
+                  <pic:nvPicPr>
+                    <pic:cNvPr id="0" name="Picture 9" descr="è¿éåå¾çæè¿°"/>
+                    <pic:cNvPicPr>
+                      <a:picLocks noChangeAspect="1" noChangeArrowheads="1"/>
+                    </pic:cNvPicPr>
+                  </pic:nvPicPr>
+                  <pic:blipFill>
+                    <a:blip r:embed="rId39">
+                      <a:extLst>
+                        <a:ext uri="{28A0092B-C50C-407E-A947-70E740481C1C}">
+                          <a14:useLocalDpi xmlns:a14="http://schemas.microsoft.com/office/drawing/2010/main" val="0"/>
+                        </a:ext>
+                      </a:extLst>
+                    </a:blip>
+                    <a:srcRect/>
+                    <a:stretch>
+                      <a:fillRect/>
+                    </a:stretch>
+                  </pic:blipFill>
+                  <pic:spPr bwMode="auto">
+                    <a:xfrm>
+                      <a:off x="0" y="0"/>
+                      <a:ext cx="5274310" cy="1599574"/>
+                    </a:xfrm>
+                    <a:prstGeom prst="rect">
+                      <a:avLst/>
+                    </a:prstGeom>
+                    <a:noFill/>
+                    <a:ln>
+                      <a:noFill/>
+                    </a:ln>
+                  </pic:spPr>
+                </pic:pic>
+              </a:graphicData>
+            </a:graphic>
+          </wp:inline>
+        </w:drawing>
+      </w:r>
+    </w:p>
+    <w:p>
+      <w:pPr>
+        <w:autoSpaceDE w:val="0"/>
+        <w:autoSpaceDN w:val="0"/>
+        <w:adjustRightInd w:val="0"/>
+        <w:jc w:val="left"/>
+      </w:pPr>
+    </w:p>
+    <w:p>
+      <w:pPr>
+        <w:pStyle w:val="2"/>
+      </w:pPr>
+      <w:r>
+        <w:rPr>
+          <w:rFonts w:hint="eastAsia"/>
+        </w:rPr>
+        <w:t>1</w:t>
+      </w:r>
+      <w:r>
+        <w:t xml:space="preserve">.7 </w:t>
+      </w:r>
+      <w:r>
+        <w:rPr>
+          <w:rFonts w:hint="eastAsia"/>
+        </w:rPr>
+        <w:t>梯度</w:t>
+      </w:r>
+      <w:r>
+        <w:t>检验</w:t>
+      </w:r>
+    </w:p>
+    <w:p>
+      <w:pPr>
+        <w:autoSpaceDE w:val="0"/>
+        <w:autoSpaceDN w:val="0"/>
+        <w:adjustRightInd w:val="0"/>
+        <w:jc w:val="left"/>
+      </w:pPr>
+      <w:r>
+        <w:rPr>
+          <w:rFonts w:hint="eastAsia"/>
+        </w:rPr>
+        <w:t>为了</w:t>
+      </w:r>
+      <w:r>
+        <w:t>什么</w:t>
+      </w:r>
+      <w:r>
+        <w:t>?</w:t>
+      </w:r>
+    </w:p>
+    <w:p>
+      <w:pPr>
+        <w:autoSpaceDE w:val="0"/>
+        <w:autoSpaceDN w:val="0"/>
+        <w:adjustRightInd w:val="0"/>
+        <w:jc w:val="left"/>
+      </w:pPr>
+      <w:r>
+        <w:rPr>
+          <w:rFonts w:hint="eastAsia"/>
+        </w:rPr>
+        <w:t>为了</w:t>
+      </w:r>
+      <w:r>
+        <w:t>缩短训练时间</w:t>
+      </w:r>
+      <w:r>
+        <w:t xml:space="preserve">, </w:t>
+      </w:r>
+      <w:r>
+        <w:rPr>
+          <w:rFonts w:hint="eastAsia"/>
+        </w:rPr>
+        <w:t>并发现</w:t>
+      </w:r>
+      <w:r>
+        <w:t>bp</w:t>
+      </w:r>
+      <w:r>
+        <w:t>过程中的</w:t>
+      </w:r>
+      <w:r>
+        <w:t xml:space="preserve">bug. </w:t>
+      </w:r>
+      <w:r>
+        <w:rPr>
+          <w:rFonts w:hint="eastAsia"/>
+        </w:rPr>
+        <w:t>需要</w:t>
+      </w:r>
+      <w:r>
+        <w:t>引入梯度检验</w:t>
+      </w:r>
+      <w:r>
+        <w:t>.</w:t>
+      </w:r>
+    </w:p>
+    <w:p>
+      <w:pPr>
+        <w:autoSpaceDE w:val="0"/>
+        <w:autoSpaceDN w:val="0"/>
+        <w:adjustRightInd w:val="0"/>
+        <w:jc w:val="left"/>
+      </w:pPr>
+      <w:r>
+        <w:rPr>
+          <w:rFonts w:hint="eastAsia"/>
+        </w:rPr>
+        <w:t>第一</w:t>
+      </w:r>
+      <w:r>
+        <w:t>步</w:t>
+      </w:r>
+      <w:r>
+        <w:t>,</w:t>
+      </w:r>
+      <w:r>
+        <w:rPr>
+          <w:rFonts w:hint="eastAsia"/>
+        </w:rPr>
+        <w:t>把所有</w:t>
+      </w:r>
+      <w:r>
+        <w:t>权重</w:t>
+      </w:r>
+      <w:r>
+        <w:t>reshape</w:t>
+      </w:r>
+      <w:r>
+        <w:t>成一个大向量</w:t>
+      </w:r>
+      <w:r>
+        <w:t xml:space="preserve">theta. </w:t>
+      </w:r>
+      <w:r>
+        <w:rPr>
+          <w:rFonts w:hint="eastAsia"/>
+        </w:rPr>
+        <w:t>同样</w:t>
+      </w:r>
+      <w:r>
+        <w:t>,</w:t>
+      </w:r>
+      <w:r>
+        <w:t>将权重的变化也</w:t>
+      </w:r>
+      <w:r>
+        <w:t>reshape</w:t>
+      </w:r>
+      <w:r>
+        <w:t>成</w:t>
+      </w:r>
+      <w:r>
+        <w:t>dtheta, theta</w:t>
+      </w:r>
+      <w:r>
+        <w:t>和</w:t>
+      </w:r>
+      <w:r>
+        <w:t>dtheta</w:t>
+      </w:r>
+      <w:r>
+        <w:t>有相同的维度</w:t>
+      </w:r>
+      <w:r>
+        <w:t>.</w:t>
+      </w:r>
+    </w:p>
+    <w:p>
+      <w:pPr>
+        <w:autoSpaceDE w:val="0"/>
+        <w:autoSpaceDN w:val="0"/>
+        <w:adjustRightInd w:val="0"/>
+        <w:jc w:val="left"/>
+        <w:rPr>
+          <w:rFonts w:hint="eastAsia"/>
+        </w:rPr>
+      </w:pPr>
+      <w:r>
+        <w:rPr>
+          <w:rFonts w:hint="eastAsia"/>
+        </w:rPr>
+        <w:t>引入</w:t>
+      </w:r>
+      <w:r>
+        <w:t>一个代价函数</w:t>
+      </w:r>
+      <w:r>
+        <w:t>J(theta</w:t>
+      </w:r>
+      <w:r>
+        <w:rPr>
+          <w:b/>
+        </w:rPr>
+        <w:t>S</w:t>
+      </w:r>
+      <w:r>
+        <w:t>).</w:t>
+      </w:r>
+    </w:p>
+    <w:p>
+      <w:pPr>
+        <w:autoSpaceDE w:val="0"/>
+        <w:autoSpaceDN w:val="0"/>
+        <w:adjustRightInd w:val="0"/>
+        <w:jc w:val="center"/>
+      </w:pPr>
+      <w:r>
+        <w:rPr>
+          <w:rFonts w:hint="eastAsia"/>
+          <w:noProof/>
+        </w:rPr>
+        <w:drawing>
+          <wp:inline distT="0" distB="0" distL="0" distR="0" wp14:anchorId="3B94F61E" wp14:editId="44D1E816">
+            <wp:extent cx="4398973" cy="1654202"/>
+            <wp:effectExtent l="0" t="0" r="1905" b="3175"/>
+            <wp:docPr id="33" name="图片 33"/>
+            <wp:cNvGraphicFramePr>
+              <a:graphicFrameLocks xmlns:a="http://schemas.openxmlformats.org/drawingml/2006/main" noChangeAspect="1"/>
+            </wp:cNvGraphicFramePr>
+            <a:graphic xmlns:a="http://schemas.openxmlformats.org/drawingml/2006/main">
+              <a:graphicData uri="http://schemas.openxmlformats.org/drawingml/2006/picture">
+                <pic:pic xmlns:pic="http://schemas.openxmlformats.org/drawingml/2006/picture">
+                  <pic:nvPicPr>
+                    <pic:cNvPr id="0" name="Picture 11"/>
+                    <pic:cNvPicPr>
+                      <a:picLocks noChangeAspect="1" noChangeArrowheads="1"/>
+                    </pic:cNvPicPr>
+                  </pic:nvPicPr>
+                  <pic:blipFill>
+                    <a:blip r:embed="rId40">
+                      <a:extLst>
+                        <a:ext uri="{28A0092B-C50C-407E-A947-70E740481C1C}">
+                          <a14:useLocalDpi xmlns:a14="http://schemas.microsoft.com/office/drawing/2010/main" val="0"/>
+                        </a:ext>
+                      </a:extLst>
+                    </a:blip>
+                    <a:srcRect/>
+                    <a:stretch>
+                      <a:fillRect/>
+                    </a:stretch>
+                  </pic:blipFill>
+                  <pic:spPr bwMode="auto">
+                    <a:xfrm>
+                      <a:off x="0" y="0"/>
+                      <a:ext cx="4408896" cy="1657933"/>
+                    </a:xfrm>
+                    <a:prstGeom prst="rect">
+                      <a:avLst/>
+                    </a:prstGeom>
+                    <a:noFill/>
+                    <a:ln>
+                      <a:noFill/>
+                    </a:ln>
+                  </pic:spPr>
+                </pic:pic>
+              </a:graphicData>
+            </a:graphic>
+          </wp:inline>
+        </w:drawing>
+      </w:r>
+    </w:p>
+    <w:p>
+      <w:pPr>
+        <w:autoSpaceDE w:val="0"/>
+        <w:autoSpaceDN w:val="0"/>
+        <w:adjustRightInd w:val="0"/>
+        <w:jc w:val="left"/>
+        <w:rPr>
+          <w:rFonts w:hint="eastAsia"/>
+        </w:rPr>
+      </w:pPr>
+      <w:r>
+        <w:rPr>
+          <w:rFonts w:hint="eastAsia"/>
+        </w:rPr>
+        <w:t>第二步</w:t>
+      </w:r>
+      <w:r>
+        <w:t xml:space="preserve">, </w:t>
+      </w:r>
+      <w:r>
+        <w:rPr>
+          <w:rFonts w:hint="eastAsia"/>
+        </w:rPr>
+        <w:t>轮询</w:t>
+      </w:r>
+      <w:r>
+        <w:t>所有</w:t>
+      </w:r>
+      <w:r>
+        <w:t>theta</w:t>
+      </w:r>
+      <w:r>
+        <w:t>(</w:t>
+      </w:r>
+      <w:r>
+        <w:t>每次只改变</w:t>
+      </w:r>
+      <w:r>
+        <w:t>theta_i,</w:t>
+      </w:r>
+      <w:r>
+        <w:t>其余的不</w:t>
+      </w:r>
+      <w:r>
+        <w:rPr>
+          <w:rFonts w:hint="eastAsia"/>
+        </w:rPr>
+        <w:t>变</w:t>
+      </w:r>
+      <w:r>
+        <w:t>)</w:t>
+      </w:r>
+      <w:r>
+        <w:t>.</w:t>
+      </w:r>
+      <w:r>
+        <w:t>利用双边</w:t>
+      </w:r>
+      <w:r>
+        <w:rPr>
+          <w:rFonts w:hint="eastAsia"/>
+        </w:rPr>
+        <w:t>误差计算</w:t>
+      </w:r>
+      <w:r>
+        <w:t>对应的梯度</w:t>
+      </w:r>
+      <w:r>
+        <w:t>.</w:t>
+      </w:r>
+    </w:p>
+    <w:p>
+      <w:pPr>
+        <w:autoSpaceDE w:val="0"/>
+        <w:autoSpaceDN w:val="0"/>
+        <w:adjustRightInd w:val="0"/>
+        <w:jc w:val="left"/>
+      </w:pPr>
+      <w:r>
+        <w:rPr>
+          <w:noProof/>
+        </w:rPr>
+        <w:drawing>
+          <wp:inline distT="0" distB="0" distL="0" distR="0" wp14:anchorId="2ABFD5A3" wp14:editId="1C739327">
+            <wp:extent cx="5133975" cy="647700"/>
+            <wp:effectExtent l="0" t="0" r="9525" b="0"/>
+            <wp:docPr id="32" name="图片 32"/>
+            <wp:cNvGraphicFramePr>
+              <a:graphicFrameLocks xmlns:a="http://schemas.openxmlformats.org/drawingml/2006/main" noChangeAspect="1"/>
+            </wp:cNvGraphicFramePr>
+            <a:graphic xmlns:a="http://schemas.openxmlformats.org/drawingml/2006/main">
+              <a:graphicData uri="http://schemas.openxmlformats.org/drawingml/2006/picture">
+                <pic:pic xmlns:pic="http://schemas.openxmlformats.org/drawingml/2006/picture">
+                  <pic:nvPicPr>
+                    <pic:cNvPr id="1" name=""/>
+                    <pic:cNvPicPr/>
+                  </pic:nvPicPr>
+                  <pic:blipFill>
+                    <a:blip r:embed="rId41"/>
+                    <a:stretch>
+                      <a:fillRect/>
+                    </a:stretch>
+                  </pic:blipFill>
+                  <pic:spPr>
+                    <a:xfrm>
+                      <a:off x="0" y="0"/>
+                      <a:ext cx="5133975" cy="647700"/>
+                    </a:xfrm>
+                    <a:prstGeom prst="rect">
+                      <a:avLst/>
+                    </a:prstGeom>
+                  </pic:spPr>
+                </pic:pic>
+              </a:graphicData>
+            </a:graphic>
+          </wp:inline>
+        </w:drawing>
+      </w:r>
+    </w:p>
+    <w:p>
+      <w:pPr>
+        <w:autoSpaceDE w:val="0"/>
+        <w:autoSpaceDN w:val="0"/>
+        <w:adjustRightInd w:val="0"/>
+        <w:jc w:val="left"/>
+      </w:pPr>
+    </w:p>
+    <w:p>
+      <w:pPr>
+        <w:autoSpaceDE w:val="0"/>
+        <w:autoSpaceDN w:val="0"/>
+        <w:adjustRightInd w:val="0"/>
+        <w:jc w:val="left"/>
+      </w:pPr>
+      <w:r>
+        <w:rPr>
+          <w:rFonts w:hint="eastAsia"/>
+        </w:rPr>
+        <w:t>至此</w:t>
+      </w:r>
+      <w:r>
+        <w:t>,</w:t>
+      </w:r>
+      <w:r>
+        <w:t>我们有三个向量了</w:t>
+      </w:r>
+      <w:r>
+        <w:t xml:space="preserve">. </w:t>
+      </w:r>
+    </w:p>
+    <w:p>
+      <w:pPr>
+        <w:pStyle w:val="a9"/>
+        <w:numPr>
+          <w:ilvl w:val="0"/>
+          <w:numId w:val="11"/>
+        </w:numPr>
+        <w:autoSpaceDE w:val="0"/>
+        <w:autoSpaceDN w:val="0"/>
+        <w:adjustRightInd w:val="0"/>
+        <w:ind w:firstLineChars="0"/>
+        <w:jc w:val="left"/>
+      </w:pPr>
+      <w:r>
+        <w:rPr>
+          <w:rFonts w:hint="eastAsia"/>
+        </w:rPr>
+        <w:t>由</w:t>
+      </w:r>
+      <w:r>
+        <w:t>权重组成的大向量</w:t>
+      </w:r>
+      <w:r>
+        <w:t xml:space="preserve">theta, </w:t>
+      </w:r>
+      <w:r>
+        <w:rPr>
+          <w:rFonts w:hint="eastAsia"/>
+        </w:rPr>
+        <w:t>以及</w:t>
+      </w:r>
+      <w:r>
+        <w:t>对应的代价</w:t>
+      </w:r>
+      <w:r>
+        <w:rPr>
+          <w:rFonts w:hint="eastAsia"/>
+        </w:rPr>
+        <w:t>函数</w:t>
+      </w:r>
+      <w:r>
+        <w:t>J(theta).</w:t>
+      </w:r>
+    </w:p>
+    <w:p>
+      <w:pPr>
+        <w:pStyle w:val="a9"/>
+        <w:numPr>
+          <w:ilvl w:val="0"/>
+          <w:numId w:val="11"/>
+        </w:numPr>
+        <w:autoSpaceDE w:val="0"/>
+        <w:autoSpaceDN w:val="0"/>
+        <w:adjustRightInd w:val="0"/>
+        <w:ind w:firstLineChars="0"/>
+        <w:jc w:val="left"/>
+      </w:pPr>
+      <w:r>
+        <w:rPr>
+          <w:rFonts w:hint="eastAsia"/>
+        </w:rPr>
+        <w:t>由</w:t>
+      </w:r>
+      <w:r>
+        <w:rPr>
+          <w:rFonts w:hint="eastAsia"/>
+        </w:rPr>
+        <w:t>J</w:t>
+      </w:r>
+      <w:r>
+        <w:t>(theta)</w:t>
+      </w:r>
+      <w:r>
+        <w:t>的偏导数得到的</w:t>
+      </w:r>
+      <w:r>
+        <w:t>dtheta.</w:t>
+      </w:r>
+      <w:r>
+        <w:rPr>
+          <w:noProof/>
+        </w:rPr>
+        <w:t xml:space="preserve"> </w:t>
+      </w:r>
+      <w:r>
+        <w:rPr>
+          <w:noProof/>
+        </w:rPr>
+        <w:drawing>
+          <wp:inline distT="0" distB="0" distL="0" distR="0" wp14:anchorId="30457874" wp14:editId="742AC2BE">
+            <wp:extent cx="819150" cy="390525"/>
+            <wp:effectExtent l="0" t="0" r="0" b="9525"/>
+            <wp:docPr id="36" name="图片 36"/>
+            <wp:cNvGraphicFramePr>
+              <a:graphicFrameLocks xmlns:a="http://schemas.openxmlformats.org/drawingml/2006/main" noChangeAspect="1"/>
+            </wp:cNvGraphicFramePr>
+            <a:graphic xmlns:a="http://schemas.openxmlformats.org/drawingml/2006/main">
+              <a:graphicData uri="http://schemas.openxmlformats.org/drawingml/2006/picture">
+                <pic:pic xmlns:pic="http://schemas.openxmlformats.org/drawingml/2006/picture">
+                  <pic:nvPicPr>
+                    <pic:cNvPr id="1" name=""/>
+                    <pic:cNvPicPr/>
+                  </pic:nvPicPr>
+                  <pic:blipFill>
+                    <a:blip r:embed="rId42"/>
+                    <a:stretch>
+                      <a:fillRect/>
+                    </a:stretch>
+                  </pic:blipFill>
+                  <pic:spPr>
+                    <a:xfrm>
+                      <a:off x="0" y="0"/>
+                      <a:ext cx="819150" cy="390525"/>
+                    </a:xfrm>
+                    <a:prstGeom prst="rect">
+                      <a:avLst/>
+                    </a:prstGeom>
+                  </pic:spPr>
+                </pic:pic>
+              </a:graphicData>
+            </a:graphic>
+          </wp:inline>
+        </w:drawing>
+      </w:r>
+    </w:p>
+    <w:p>
+      <w:pPr>
+        <w:pStyle w:val="a9"/>
+        <w:numPr>
+          <w:ilvl w:val="0"/>
+          <w:numId w:val="11"/>
+        </w:numPr>
+        <w:autoSpaceDE w:val="0"/>
+        <w:autoSpaceDN w:val="0"/>
+        <w:adjustRightInd w:val="0"/>
+        <w:ind w:firstLineChars="0"/>
+        <w:jc w:val="left"/>
+      </w:pPr>
+      <w:r>
+        <w:rPr>
+          <w:rFonts w:hint="eastAsia"/>
+        </w:rPr>
+        <w:t>由</w:t>
+      </w:r>
+      <w:r>
+        <w:rPr>
+          <w:rFonts w:hint="eastAsia"/>
+        </w:rPr>
+        <w:t>J(theta</w:t>
+      </w:r>
+      <w:r>
+        <w:t>)</w:t>
+      </w:r>
+      <w:r>
+        <w:t>经双边误差得到的梯度估计值</w:t>
+      </w:r>
+      <w:r>
+        <w:rPr>
+          <w:noProof/>
+        </w:rPr>
+        <w:drawing>
+          <wp:inline distT="0" distB="0" distL="0" distR="0" wp14:anchorId="7C13033F" wp14:editId="007071B1">
+            <wp:extent cx="971550" cy="238125"/>
+            <wp:effectExtent l="0" t="0" r="0" b="9525"/>
+            <wp:docPr id="35" name="图片 35"/>
+            <wp:cNvGraphicFramePr>
+              <a:graphicFrameLocks xmlns:a="http://schemas.openxmlformats.org/drawingml/2006/main" noChangeAspect="1"/>
+            </wp:cNvGraphicFramePr>
+            <a:graphic xmlns:a="http://schemas.openxmlformats.org/drawingml/2006/main">
+              <a:graphicData uri="http://schemas.openxmlformats.org/drawingml/2006/picture">
+                <pic:pic xmlns:pic="http://schemas.openxmlformats.org/drawingml/2006/picture">
+                  <pic:nvPicPr>
+                    <pic:cNvPr id="1" name=""/>
+                    <pic:cNvPicPr/>
+                  </pic:nvPicPr>
+                  <pic:blipFill>
+                    <a:blip r:embed="rId43"/>
+                    <a:stretch>
+                      <a:fillRect/>
+                    </a:stretch>
+                  </pic:blipFill>
+                  <pic:spPr>
+                    <a:xfrm>
+                      <a:off x="0" y="0"/>
+                      <a:ext cx="971550" cy="238125"/>
+                    </a:xfrm>
+                    <a:prstGeom prst="rect">
+                      <a:avLst/>
+                    </a:prstGeom>
+                  </pic:spPr>
+                </pic:pic>
+              </a:graphicData>
+            </a:graphic>
+          </wp:inline>
+        </w:drawing>
+      </w:r>
+      <w:r>
+        <w:rPr>
+          <w:rFonts w:hint="eastAsia"/>
+        </w:rPr>
+        <w:t>.</w:t>
+      </w:r>
+      <w:r>
+        <w:t xml:space="preserve"> </w:t>
+      </w:r>
+      <w:r>
+        <w:rPr>
+          <w:rFonts w:hint="eastAsia"/>
+        </w:rPr>
+        <w:t>具体</w:t>
+      </w:r>
+      <w:r>
+        <w:t>计算如下图</w:t>
+      </w:r>
+      <w:r>
+        <w:t>.</w:t>
+      </w:r>
+    </w:p>
+    <w:p>
+      <w:pPr>
+        <w:autoSpaceDE w:val="0"/>
+        <w:autoSpaceDN w:val="0"/>
+        <w:adjustRightInd w:val="0"/>
+        <w:jc w:val="left"/>
+      </w:pPr>
+    </w:p>
+    <w:p>
+      <w:pPr>
+        <w:autoSpaceDE w:val="0"/>
+        <w:autoSpaceDN w:val="0"/>
+        <w:adjustRightInd w:val="0"/>
+        <w:jc w:val="left"/>
+      </w:pPr>
+    </w:p>
+    <w:p>
+      <w:pPr>
+        <w:autoSpaceDE w:val="0"/>
+        <w:autoSpaceDN w:val="0"/>
+        <w:adjustRightInd w:val="0"/>
+        <w:jc w:val="center"/>
+      </w:pPr>
+      <w:r>
+        <w:rPr>
+          <w:rFonts w:hint="eastAsia"/>
+          <w:noProof/>
+        </w:rPr>
+        <w:lastRenderedPageBreak/>
+        <w:drawing>
+          <wp:inline distT="0" distB="0" distL="0" distR="0" wp14:anchorId="7290B4BD" wp14:editId="563B572E">
+            <wp:extent cx="4454183" cy="2276385"/>
+            <wp:effectExtent l="0" t="0" r="3810" b="0"/>
+            <wp:docPr id="34" name="图片 34"/>
+            <wp:cNvGraphicFramePr>
+              <a:graphicFrameLocks xmlns:a="http://schemas.openxmlformats.org/drawingml/2006/main" noChangeAspect="1"/>
+            </wp:cNvGraphicFramePr>
+            <a:graphic xmlns:a="http://schemas.openxmlformats.org/drawingml/2006/main">
+              <a:graphicData uri="http://schemas.openxmlformats.org/drawingml/2006/picture">
+                <pic:pic xmlns:pic="http://schemas.openxmlformats.org/drawingml/2006/picture">
+                  <pic:nvPicPr>
+                    <pic:cNvPr id="0" name="Picture 12"/>
+                    <pic:cNvPicPr>
+                      <a:picLocks noChangeAspect="1" noChangeArrowheads="1"/>
+                    </pic:cNvPicPr>
+                  </pic:nvPicPr>
+                  <pic:blipFill>
+                    <a:blip r:embed="rId44">
+                      <a:extLst>
+                        <a:ext uri="{28A0092B-C50C-407E-A947-70E740481C1C}">
+                          <a14:useLocalDpi xmlns:a14="http://schemas.microsoft.com/office/drawing/2010/main" val="0"/>
+                        </a:ext>
+                      </a:extLst>
+                    </a:blip>
+                    <a:srcRect/>
+                    <a:stretch>
+                      <a:fillRect/>
+                    </a:stretch>
+                  </pic:blipFill>
+                  <pic:spPr bwMode="auto">
+                    <a:xfrm>
+                      <a:off x="0" y="0"/>
+                      <a:ext cx="4474483" cy="2286759"/>
+                    </a:xfrm>
+                    <a:prstGeom prst="rect">
+                      <a:avLst/>
+                    </a:prstGeom>
+                    <a:noFill/>
+                    <a:ln>
+                      <a:noFill/>
+                    </a:ln>
+                  </pic:spPr>
+                </pic:pic>
+              </a:graphicData>
+            </a:graphic>
+          </wp:inline>
+        </w:drawing>
+      </w:r>
+    </w:p>
+    <w:p>
+      <w:pPr>
+        <w:autoSpaceDE w:val="0"/>
+        <w:autoSpaceDN w:val="0"/>
+        <w:adjustRightInd w:val="0"/>
+        <w:jc w:val="left"/>
+      </w:pPr>
+    </w:p>
+    <w:p>
+      <w:pPr>
+        <w:autoSpaceDE w:val="0"/>
+        <w:autoSpaceDN w:val="0"/>
+        <w:adjustRightInd w:val="0"/>
+        <w:jc w:val="left"/>
+      </w:pPr>
+      <w:r>
+        <w:rPr>
+          <w:rFonts w:hint="eastAsia"/>
+        </w:rPr>
+        <w:t>对</w:t>
+      </w:r>
+      <w:r>
+        <w:t>拿到的梯度估计</w:t>
+      </w:r>
+      <w:r>
+        <w:t>dapprox</w:t>
+      </w:r>
+      <w:r>
+        <w:t>和</w:t>
+      </w:r>
+      <w:r>
+        <w:t>dtheta</w:t>
+      </w:r>
+      <w:r>
+        <w:rPr>
+          <w:rFonts w:hint="eastAsia"/>
+        </w:rPr>
+        <w:t>对</w:t>
+      </w:r>
+      <w:r>
+        <w:t>”</w:t>
+      </w:r>
+      <w:r>
+        <w:rPr>
+          <w:b/>
+        </w:rPr>
+        <w:t>是否</w:t>
+      </w:r>
+      <w:r>
+        <w:rPr>
+          <w:rFonts w:hint="eastAsia"/>
+          <w:b/>
+        </w:rPr>
+        <w:t>接近</w:t>
+      </w:r>
+      <w:r>
+        <w:t>”</w:t>
+      </w:r>
+      <w:r>
+        <w:t>做量化</w:t>
+      </w:r>
+      <w:r>
+        <w:t>.</w:t>
+      </w:r>
+    </w:p>
+    <w:p>
+      <w:pPr>
+        <w:autoSpaceDE w:val="0"/>
+        <w:autoSpaceDN w:val="0"/>
+        <w:adjustRightInd w:val="0"/>
+        <w:jc w:val="center"/>
+        <w:rPr>
+          <w:rFonts w:hint="eastAsia"/>
+        </w:rPr>
+      </w:pPr>
+      <w:r>
+        <w:rPr>
+          <w:rFonts w:hint="eastAsia"/>
+          <w:noProof/>
+        </w:rPr>
+        <w:drawing>
+          <wp:inline distT="0" distB="0" distL="0" distR="0" wp14:anchorId="30889394" wp14:editId="0AABC88C">
+            <wp:extent cx="4397537" cy="1272044"/>
+            <wp:effectExtent l="0" t="0" r="3175" b="4445"/>
+            <wp:docPr id="37" name="图片 37"/>
+            <wp:cNvGraphicFramePr>
+              <a:graphicFrameLocks xmlns:a="http://schemas.openxmlformats.org/drawingml/2006/main" noChangeAspect="1"/>
+            </wp:cNvGraphicFramePr>
+            <a:graphic xmlns:a="http://schemas.openxmlformats.org/drawingml/2006/main">
+              <a:graphicData uri="http://schemas.openxmlformats.org/drawingml/2006/picture">
+                <pic:pic xmlns:pic="http://schemas.openxmlformats.org/drawingml/2006/picture">
+                  <pic:nvPicPr>
+                    <pic:cNvPr id="0" name="Picture 13"/>
+                    <pic:cNvPicPr>
+                      <a:picLocks noChangeAspect="1" noChangeArrowheads="1"/>
+                    </pic:cNvPicPr>
+                  </pic:nvPicPr>
+                  <pic:blipFill>
+                    <a:blip r:embed="rId45">
+                      <a:extLst>
+                        <a:ext uri="{28A0092B-C50C-407E-A947-70E740481C1C}">
+                          <a14:useLocalDpi xmlns:a14="http://schemas.microsoft.com/office/drawing/2010/main" val="0"/>
+                        </a:ext>
+                      </a:extLst>
+                    </a:blip>
+                    <a:srcRect/>
+                    <a:stretch>
+                      <a:fillRect/>
+                    </a:stretch>
+                  </pic:blipFill>
+                  <pic:spPr bwMode="auto">
+                    <a:xfrm>
+                      <a:off x="0" y="0"/>
+                      <a:ext cx="4415232" cy="1277163"/>
+                    </a:xfrm>
+                    <a:prstGeom prst="rect">
+                      <a:avLst/>
+                    </a:prstGeom>
+                    <a:noFill/>
+                    <a:ln>
+                      <a:noFill/>
+                    </a:ln>
+                  </pic:spPr>
+                </pic:pic>
+              </a:graphicData>
+            </a:graphic>
+          </wp:inline>
+        </w:drawing>
+      </w:r>
+    </w:p>
+    <w:p>
+      <w:pPr>
+        <w:autoSpaceDE w:val="0"/>
+        <w:autoSpaceDN w:val="0"/>
+        <w:adjustRightInd w:val="0"/>
+        <w:jc w:val="left"/>
+      </w:pPr>
+    </w:p>
+    <w:p>
+      <w:pPr>
+        <w:autoSpaceDE w:val="0"/>
+        <w:autoSpaceDN w:val="0"/>
+        <w:adjustRightInd w:val="0"/>
+        <w:jc w:val="left"/>
+        <w:rPr>
+          <w:b/>
+        </w:rPr>
+      </w:pPr>
+      <w:r>
+        <w:rPr>
+          <w:rFonts w:hint="eastAsia"/>
+          <w:b/>
+        </w:rPr>
+        <w:t>如何</w:t>
+      </w:r>
+      <w:r>
+        <w:rPr>
+          <w:b/>
+        </w:rPr>
+        <w:t>量化</w:t>
+      </w:r>
+      <w:r>
+        <w:rPr>
+          <w:b/>
+        </w:rPr>
+        <w:t>”</w:t>
+      </w:r>
+      <w:r>
+        <w:rPr>
+          <w:rFonts w:hint="eastAsia"/>
+          <w:b/>
+        </w:rPr>
+        <w:t>接近</w:t>
+      </w:r>
+      <w:r>
+        <w:rPr>
+          <w:b/>
+        </w:rPr>
+        <w:t>”?</w:t>
+      </w:r>
+    </w:p>
+    <w:p>
+      <w:pPr>
+        <w:autoSpaceDE w:val="0"/>
+        <w:autoSpaceDN w:val="0"/>
+        <w:adjustRightInd w:val="0"/>
+        <w:jc w:val="left"/>
+        <w:rPr>
+          <w:rFonts w:hint="eastAsia"/>
+        </w:rPr>
+      </w:pPr>
+      <w:r>
+        <w:rPr>
+          <w:rFonts w:hint="eastAsia"/>
+        </w:rPr>
+        <w:t>上式</w:t>
+      </w:r>
+      <w:r>
+        <w:t>描述了两个</w:t>
+      </w:r>
+      <w:r>
+        <w:rPr>
+          <w:rFonts w:hint="eastAsia"/>
+        </w:rPr>
+        <w:t>向量</w:t>
+      </w:r>
+      <w:r>
+        <w:t>的距离</w:t>
+      </w:r>
+      <w:r>
+        <w:t>(</w:t>
+      </w:r>
+      <w:commentRangeStart w:id="11"/>
+      <w:r>
+        <w:t>欧几里德距离</w:t>
+      </w:r>
+      <w:commentRangeEnd w:id="11"/>
+      <w:r>
+        <w:rPr>
+          <w:rStyle w:val="a5"/>
+        </w:rPr>
+        <w:commentReference w:id="11"/>
+      </w:r>
+      <w:r>
+        <w:t>)</w:t>
+      </w:r>
+    </w:p>
+    <w:p>
+      <w:pPr>
+        <w:autoSpaceDE w:val="0"/>
+        <w:autoSpaceDN w:val="0"/>
+        <w:adjustRightInd w:val="0"/>
+        <w:jc w:val="left"/>
+      </w:pPr>
+      <w:r>
+        <w:rPr>
+          <w:rFonts w:hint="eastAsia"/>
+        </w:rPr>
+        <w:t>下面</w:t>
+      </w:r>
+      <w:r>
+        <w:t>是两个向量</w:t>
+      </w:r>
+      <w:r>
+        <w:rPr>
+          <w:rFonts w:hint="eastAsia"/>
+        </w:rPr>
+        <w:t>长度</w:t>
+      </w:r>
+      <w:r>
+        <w:t xml:space="preserve">, </w:t>
+      </w:r>
+      <w:r>
+        <w:rPr>
+          <w:rFonts w:hint="eastAsia"/>
+        </w:rPr>
+        <w:t>目的</w:t>
+      </w:r>
+      <w:r>
+        <w:t>是做归一化</w:t>
+      </w:r>
+      <w:r>
+        <w:t>.(</w:t>
+      </w:r>
+      <w:r>
+        <w:rPr>
+          <w:rFonts w:hint="eastAsia"/>
+        </w:rPr>
+        <w:t>避免向量</w:t>
+      </w:r>
+      <w:r>
+        <w:t>太大或太小</w:t>
+      </w:r>
+      <w:r>
+        <w:t>).</w:t>
+      </w:r>
+    </w:p>
+    <w:p>
+      <w:pPr>
+        <w:autoSpaceDE w:val="0"/>
+        <w:autoSpaceDN w:val="0"/>
+        <w:adjustRightInd w:val="0"/>
+        <w:jc w:val="left"/>
+        <w:rPr>
+          <w:rFonts w:hint="eastAsia"/>
+        </w:rPr>
+      </w:pPr>
+      <w:r>
+        <w:rPr>
+          <w:rFonts w:hint="eastAsia"/>
+        </w:rPr>
+        <w:t>这个</w:t>
+      </w:r>
+      <w:r>
+        <w:t>check</w:t>
+      </w:r>
+      <w:r>
+        <w:t>值</w:t>
+      </w:r>
+      <w:r>
+        <w:rPr>
+          <w:rFonts w:hint="eastAsia"/>
+        </w:rPr>
+        <w:t>小于</w:t>
+      </w:r>
+      <w:r>
+        <w:t>10</w:t>
+      </w:r>
+      <w:r>
+        <w:rPr>
+          <w:vertAlign w:val="superscript"/>
+        </w:rPr>
+        <w:t>-7</w:t>
+      </w:r>
+      <w:r>
+        <w:t>次方是合理的</w:t>
+      </w:r>
+      <w:r>
+        <w:t>.</w:t>
+      </w:r>
+    </w:p>
+    <w:p>
+      <w:pPr>
+        <w:autoSpaceDE w:val="0"/>
+        <w:autoSpaceDN w:val="0"/>
+        <w:adjustRightInd w:val="0"/>
+        <w:jc w:val="left"/>
+      </w:pPr>
+    </w:p>
+    <w:p>
+      <w:pPr>
+        <w:pStyle w:val="2"/>
+        <w:numPr>
+          <w:ilvl w:val="1"/>
+          <w:numId w:val="13"/>
+        </w:numPr>
+        <w:rPr>
+          <w:rFonts w:hint="eastAsia"/>
+        </w:rPr>
+      </w:pPr>
+      <w:r>
+        <w:rPr>
+          <w:rFonts w:hint="eastAsia"/>
+        </w:rPr>
+        <w:t>梯度</w:t>
+      </w:r>
+      <w:r>
+        <w:t>检查注意事项</w:t>
+      </w:r>
+      <w:r>
+        <w:t>.</w:t>
+      </w:r>
+    </w:p>
+    <w:p>
+      <w:pPr>
+        <w:autoSpaceDE w:val="0"/>
+        <w:autoSpaceDN w:val="0"/>
+        <w:adjustRightInd w:val="0"/>
+        <w:jc w:val="center"/>
+      </w:pPr>
+      <w:r>
+        <w:rPr>
+          <w:rFonts w:hint="eastAsia"/>
+          <w:noProof/>
+        </w:rPr>
+        <w:drawing>
+          <wp:inline distT="0" distB="0" distL="0" distR="0" wp14:anchorId="7FAD144E" wp14:editId="4689D661">
+            <wp:extent cx="4836355" cy="2714298"/>
+            <wp:effectExtent l="0" t="0" r="2540" b="0"/>
+            <wp:docPr id="40" name="图片 40"/>
+            <wp:cNvGraphicFramePr>
+              <a:graphicFrameLocks xmlns:a="http://schemas.openxmlformats.org/drawingml/2006/main" noChangeAspect="1"/>
+            </wp:cNvGraphicFramePr>
+            <a:graphic xmlns:a="http://schemas.openxmlformats.org/drawingml/2006/main">
+              <a:graphicData uri="http://schemas.openxmlformats.org/drawingml/2006/picture">
+                <pic:pic xmlns:pic="http://schemas.openxmlformats.org/drawingml/2006/picture">
+                  <pic:nvPicPr>
+                    <pic:cNvPr id="0" name="Picture 15"/>
+                    <pic:cNvPicPr>
+                      <a:picLocks noChangeAspect="1" noChangeArrowheads="1"/>
+                    </pic:cNvPicPr>
+                  </pic:nvPicPr>
+                  <pic:blipFill>
+                    <a:blip r:embed="rId46">
+                      <a:extLst>
+                        <a:ext uri="{28A0092B-C50C-407E-A947-70E740481C1C}">
+                          <a14:useLocalDpi xmlns:a14="http://schemas.microsoft.com/office/drawing/2010/main" val="0"/>
+                        </a:ext>
+                      </a:extLst>
+                    </a:blip>
+                    <a:srcRect/>
+                    <a:stretch>
+                      <a:fillRect/>
+                    </a:stretch>
+                  </pic:blipFill>
+                  <pic:spPr bwMode="auto">
+                    <a:xfrm>
+                      <a:off x="0" y="0"/>
+                      <a:ext cx="4839556" cy="2716094"/>
+                    </a:xfrm>
+                    <a:prstGeom prst="rect">
+                      <a:avLst/>
+                    </a:prstGeom>
+                    <a:noFill/>
+                    <a:ln>
+                      <a:noFill/>
+                    </a:ln>
+                  </pic:spPr>
+                </pic:pic>
+              </a:graphicData>
+            </a:graphic>
+          </wp:inline>
+        </w:drawing>
+      </w:r>
+    </w:p>
+    <w:p>
+      <w:pPr>
+        <w:autoSpaceDE w:val="0"/>
+        <w:autoSpaceDN w:val="0"/>
+        <w:adjustRightInd w:val="0"/>
+        <w:jc w:val="left"/>
+      </w:pPr>
+      <w:r>
+        <w:rPr>
+          <w:rFonts w:hint="eastAsia"/>
+        </w:rPr>
+        <w:lastRenderedPageBreak/>
+        <w:t>一些</w:t>
+      </w:r>
+      <w:r>
+        <w:t>梯度检查的技巧</w:t>
+      </w:r>
+    </w:p>
+    <w:p>
+      <w:pPr>
+        <w:pStyle w:val="a9"/>
+        <w:numPr>
+          <w:ilvl w:val="0"/>
+          <w:numId w:val="14"/>
+        </w:numPr>
+        <w:autoSpaceDE w:val="0"/>
+        <w:autoSpaceDN w:val="0"/>
+        <w:adjustRightInd w:val="0"/>
+        <w:ind w:firstLineChars="0"/>
+        <w:jc w:val="left"/>
+      </w:pPr>
+      <w:r>
+        <w:rPr>
+          <w:rFonts w:hint="eastAsia"/>
+        </w:rPr>
+        <w:t>因为</w:t>
+      </w:r>
+      <w:r>
+        <w:t>梯度检查太慢了</w:t>
+      </w:r>
+      <w:r>
+        <w:t>,</w:t>
+      </w:r>
+      <w:r>
+        <w:t>故而在</w:t>
+      </w:r>
+      <w:r>
+        <w:t>train</w:t>
+      </w:r>
+      <w:r>
+        <w:t>时不采用</w:t>
+      </w:r>
+      <w:r>
+        <w:t>.</w:t>
+      </w:r>
+    </w:p>
+    <w:p>
+      <w:pPr>
+        <w:pStyle w:val="a9"/>
+        <w:numPr>
+          <w:ilvl w:val="0"/>
+          <w:numId w:val="14"/>
+        </w:numPr>
+        <w:autoSpaceDE w:val="0"/>
+        <w:autoSpaceDN w:val="0"/>
+        <w:adjustRightInd w:val="0"/>
+        <w:ind w:firstLineChars="0"/>
+        <w:jc w:val="left"/>
+      </w:pPr>
+      <w:r>
+        <w:rPr>
+          <w:rFonts w:hint="eastAsia"/>
+        </w:rPr>
+        <w:t>如果</w:t>
+      </w:r>
+      <w:r>
+        <w:t>梯度检查失败</w:t>
+      </w:r>
+      <w:r>
+        <w:t xml:space="preserve">, </w:t>
+      </w:r>
+      <w:r>
+        <w:rPr>
+          <w:rFonts w:hint="eastAsia"/>
+        </w:rPr>
+        <w:t>需要</w:t>
+      </w:r>
+      <w:r>
+        <w:t>逐个检查每个</w:t>
+      </w:r>
+      <w:r>
+        <w:t>theta</w:t>
+      </w:r>
+      <w:r>
+        <w:t>成员</w:t>
+      </w:r>
+      <w:r>
+        <w:t>.</w:t>
+      </w:r>
+    </w:p>
+    <w:p>
+      <w:pPr>
+        <w:pStyle w:val="a9"/>
+        <w:numPr>
+          <w:ilvl w:val="0"/>
+          <w:numId w:val="14"/>
+        </w:numPr>
+        <w:autoSpaceDE w:val="0"/>
+        <w:autoSpaceDN w:val="0"/>
+        <w:adjustRightInd w:val="0"/>
+        <w:ind w:firstLineChars="0"/>
+        <w:jc w:val="left"/>
+      </w:pPr>
+      <w:r>
+        <w:rPr>
+          <w:rFonts w:hint="eastAsia"/>
+        </w:rPr>
+        <w:t>梯度</w:t>
+      </w:r>
+      <w:r>
+        <w:t>检查时注意正则化也会参与进梯度</w:t>
+      </w:r>
+      <w:r>
+        <w:rPr>
+          <w:rFonts w:hint="eastAsia"/>
+        </w:rPr>
+        <w:t>的</w:t>
+      </w:r>
+      <w:r>
+        <w:t>计算中</w:t>
+      </w:r>
+      <w:r>
+        <w:t>.</w:t>
+      </w:r>
+    </w:p>
+    <w:p>
+      <w:pPr>
+        <w:pStyle w:val="a9"/>
+        <w:numPr>
+          <w:ilvl w:val="0"/>
+          <w:numId w:val="14"/>
+        </w:numPr>
+        <w:autoSpaceDE w:val="0"/>
+        <w:autoSpaceDN w:val="0"/>
+        <w:adjustRightInd w:val="0"/>
+        <w:ind w:firstLineChars="0"/>
+        <w:jc w:val="left"/>
+      </w:pPr>
+      <w:r>
+        <w:rPr>
+          <w:rFonts w:hint="eastAsia"/>
+        </w:rPr>
+        <w:t>不要</w:t>
+      </w:r>
+      <w:r>
+        <w:t>使用</w:t>
+      </w:r>
+      <w:r>
+        <w:t>dropout</w:t>
+      </w:r>
+    </w:p>
+    <w:p>
+      <w:pPr>
+        <w:pStyle w:val="a9"/>
+        <w:numPr>
+          <w:ilvl w:val="0"/>
+          <w:numId w:val="14"/>
+        </w:numPr>
+        <w:autoSpaceDE w:val="0"/>
+        <w:autoSpaceDN w:val="0"/>
+        <w:adjustRightInd w:val="0"/>
+        <w:ind w:firstLineChars="0"/>
+        <w:jc w:val="left"/>
+        <w:rPr>
+          <w:rFonts w:hint="eastAsia"/>
+        </w:rPr>
+      </w:pPr>
+      <w:r>
+        <w:rPr>
+          <w:rFonts w:hint="eastAsia"/>
+        </w:rPr>
+        <w:t>多</w:t>
+      </w:r>
+      <w:r>
+        <w:t>试</w:t>
+      </w:r>
+      <w:r>
+        <w:rPr>
+          <w:rFonts w:hint="eastAsia"/>
+        </w:rPr>
+        <w:t>几次随机</w:t>
+      </w:r>
+      <w:r>
+        <w:t>初始化</w:t>
+      </w:r>
+      <w:r>
+        <w:t xml:space="preserve">, </w:t>
+      </w:r>
+      <w:r>
+        <w:rPr>
+          <w:rFonts w:hint="eastAsia"/>
+        </w:rPr>
+        <w:t>在权重</w:t>
+      </w:r>
+      <w:r>
+        <w:t>为</w:t>
+      </w:r>
+      <w:r>
+        <w:t>0</w:t>
+      </w:r>
+      <w:r>
+        <w:t>时</w:t>
+      </w:r>
+      <w:r>
+        <w:t>,</w:t>
+      </w:r>
+      <w:r>
+        <w:t>梯度表现很好</w:t>
+      </w:r>
+      <w:r>
+        <w:t>.</w:t>
+      </w:r>
+      <w:commentRangeStart w:id="12"/>
+      <w:r>
+        <w:rPr>
+          <w:rFonts w:hint="eastAsia"/>
+        </w:rPr>
+        <w:t>但是</w:t>
+      </w:r>
+      <w:r>
+        <w:t>在</w:t>
+      </w:r>
+      <w:r>
+        <w:rPr>
+          <w:rFonts w:hint="eastAsia"/>
+        </w:rPr>
+        <w:t>随机初始化</w:t>
+      </w:r>
+      <w:r>
+        <w:t>时</w:t>
+      </w:r>
+      <w:r>
+        <w:t xml:space="preserve">, </w:t>
+      </w:r>
+      <w:r>
+        <w:rPr>
+          <w:rFonts w:hint="eastAsia"/>
+        </w:rPr>
+        <w:t>梯度检查</w:t>
+      </w:r>
+      <w:r>
+        <w:t>差距很大</w:t>
+      </w:r>
+      <w:r>
+        <w:t>.</w:t>
+      </w:r>
+      <w:commentRangeEnd w:id="12"/>
+      <w:r>
+        <w:rPr>
+          <w:rStyle w:val="a5"/>
+        </w:rPr>
+        <w:commentReference w:id="12"/>
+      </w:r>
+    </w:p>
+    <w:p>
+      <w:pPr>
+        <w:autoSpaceDE w:val="0"/>
+        <w:autoSpaceDN w:val="0"/>
+        <w:adjustRightInd w:val="0"/>
+        <w:jc w:val="left"/>
+        <w:rPr>
+          <w:rFonts w:hint="eastAsia"/>
+        </w:rPr>
+      </w:pPr>
+      <w:bookmarkStart w:id="13" w:name="_GoBack"/>
+      <w:bookmarkEnd w:id="13"/>
     </w:p>
     <w:sectPr>
       <w:pgSz w:w="11906" w:h="16838"/>
@@ -6236,9 +9756,6 @@
     <w:p>
       <w:pPr>
         <w:pStyle w:val="a6"/>
-        <w:rPr>
-          <w:rFonts w:hint="eastAsia"/>
-        </w:rPr>
       </w:pPr>
       <w:r>
         <w:rPr>
@@ -6265,6 +9782,546 @@
         <w:t>会导致代价函数的复杂化</w:t>
       </w:r>
       <w:r>
+        <w:t>.</w:t>
+      </w:r>
+    </w:p>
+  </w:comment>
+  <w:comment w:id="7" w:author="Ren, Hainan (任海男)" w:date="2019-03-18T17:10:00Z" w:initials="RH(">
+    <w:p>
+      <w:pPr>
+        <w:autoSpaceDE w:val="0"/>
+        <w:autoSpaceDN w:val="0"/>
+        <w:adjustRightInd w:val="0"/>
+        <w:jc w:val="left"/>
+        <w:rPr>
+          <w:rFonts w:ascii="宋体" w:eastAsia="宋体" w:cs="宋体"/>
+          <w:kern w:val="0"/>
+          <w:szCs w:val="21"/>
+        </w:rPr>
+      </w:pPr>
+      <w:r>
+        <w:rPr>
+          <w:rStyle w:val="a5"/>
+        </w:rPr>
+        <w:annotationRef/>
+      </w:r>
+      <w:r>
+        <w:rPr>
+          <w:rFonts w:ascii="宋体" w:eastAsia="宋体" w:cs="宋体" w:hint="eastAsia"/>
+          <w:kern w:val="0"/>
+          <w:szCs w:val="21"/>
+        </w:rPr>
+        <w:t>如果你用它来调整训练数据，那么用相同的</w:t>
+      </w:r>
+      <w:r>
+        <w:rPr>
+          <w:rFonts w:ascii="宋体" w:eastAsia="宋体" w:cs="宋体"/>
+          <w:kern w:val="0"/>
+          <w:szCs w:val="21"/>
+        </w:rPr>
+        <w:t xml:space="preserve"> </w:t>
+      </w:r>
+      <w:r>
+        <w:rPr>
+          <w:rFonts w:ascii="Cambria Math" w:eastAsia="CambriaMath" w:hAnsi="Cambria Math" w:cs="Cambria Math"/>
+          <w:kern w:val="0"/>
+          <w:szCs w:val="21"/>
+        </w:rPr>
+        <w:t>𝜇</w:t>
+      </w:r>
+      <w:r>
+        <w:rPr>
+          <w:rFonts w:ascii="CambriaMath" w:eastAsia="CambriaMath" w:cs="CambriaMath"/>
+          <w:kern w:val="0"/>
+          <w:szCs w:val="21"/>
+        </w:rPr>
+        <w:t xml:space="preserve"> </w:t>
+      </w:r>
+      <w:r>
+        <w:rPr>
+          <w:rFonts w:ascii="宋体" w:eastAsia="宋体" w:cs="宋体" w:hint="eastAsia"/>
+          <w:kern w:val="0"/>
+          <w:szCs w:val="21"/>
+        </w:rPr>
+        <w:t>和</w:t>
+      </w:r>
+    </w:p>
+    <w:p>
+      <w:pPr>
+        <w:pStyle w:val="a6"/>
+      </w:pPr>
+      <w:r>
+        <w:rPr>
+          <w:rFonts w:ascii="Cambria Math" w:eastAsia="CambriaMath" w:hAnsi="Cambria Math" w:cs="Cambria Math"/>
+          <w:kern w:val="0"/>
+          <w:szCs w:val="21"/>
+        </w:rPr>
+        <w:t>𝜎</w:t>
+      </w:r>
+      <w:r>
+        <w:rPr>
+          <w:rFonts w:ascii="CambriaMath" w:eastAsia="CambriaMath" w:cs="CambriaMath"/>
+          <w:kern w:val="0"/>
+          <w:sz w:val="15"/>
+          <w:szCs w:val="15"/>
+        </w:rPr>
+        <w:t>2</w:t>
+      </w:r>
+      <w:r>
+        <w:rPr>
+          <w:rFonts w:ascii="宋体" w:eastAsia="宋体" w:cs="宋体" w:hint="eastAsia"/>
+          <w:kern w:val="0"/>
+          <w:szCs w:val="21"/>
+        </w:rPr>
+        <w:t>来归一化测试集</w:t>
+      </w:r>
+    </w:p>
+  </w:comment>
+  <w:comment w:id="8" w:author="Ren, Hainan (任海男)" w:date="2019-03-18T17:24:00Z" w:initials="RH(">
+    <w:p>
+      <w:pPr>
+        <w:autoSpaceDE w:val="0"/>
+        <w:autoSpaceDN w:val="0"/>
+        <w:adjustRightInd w:val="0"/>
+        <w:jc w:val="left"/>
+        <w:rPr>
+          <w:rFonts w:ascii="宋体" w:eastAsia="宋体" w:cs="宋体"/>
+          <w:kern w:val="0"/>
+          <w:szCs w:val="21"/>
+        </w:rPr>
+      </w:pPr>
+      <w:r>
+        <w:rPr>
+          <w:rStyle w:val="a5"/>
+        </w:rPr>
+        <w:annotationRef/>
+      </w:r>
+      <w:r>
+        <w:rPr>
+          <w:rFonts w:ascii="宋体" w:eastAsia="宋体" w:cs="宋体" w:hint="eastAsia"/>
+          <w:kern w:val="0"/>
+          <w:szCs w:val="21"/>
+        </w:rPr>
+        <w:t>所以如果输入特征处于不同范围内，可能有些特征值从</w:t>
+      </w:r>
+      <w:r>
+        <w:rPr>
+          <w:rFonts w:ascii="Calibri" w:eastAsia="宋体" w:hAnsi="Calibri" w:cs="Calibri"/>
+          <w:kern w:val="0"/>
+          <w:szCs w:val="21"/>
+        </w:rPr>
+        <w:t xml:space="preserve">0 </w:t>
+      </w:r>
+      <w:r>
+        <w:rPr>
+          <w:rFonts w:ascii="宋体" w:eastAsia="宋体" w:cs="宋体" w:hint="eastAsia"/>
+          <w:kern w:val="0"/>
+          <w:szCs w:val="21"/>
+        </w:rPr>
+        <w:t>到</w:t>
+      </w:r>
+      <w:r>
+        <w:rPr>
+          <w:rFonts w:ascii="Calibri" w:eastAsia="宋体" w:hAnsi="Calibri" w:cs="Calibri"/>
+          <w:kern w:val="0"/>
+          <w:szCs w:val="21"/>
+        </w:rPr>
+        <w:t>1</w:t>
+      </w:r>
+      <w:r>
+        <w:rPr>
+          <w:rFonts w:ascii="宋体" w:eastAsia="宋体" w:cs="宋体" w:hint="eastAsia"/>
+          <w:kern w:val="0"/>
+          <w:szCs w:val="21"/>
+        </w:rPr>
+        <w:t>，有些从</w:t>
+      </w:r>
+      <w:r>
+        <w:rPr>
+          <w:rFonts w:ascii="Calibri" w:eastAsia="宋体" w:hAnsi="Calibri" w:cs="Calibri"/>
+          <w:kern w:val="0"/>
+          <w:szCs w:val="21"/>
+        </w:rPr>
+        <w:t xml:space="preserve">1 </w:t>
+      </w:r>
+      <w:r>
+        <w:rPr>
+          <w:rFonts w:ascii="宋体" w:eastAsia="宋体" w:cs="宋体" w:hint="eastAsia"/>
+          <w:kern w:val="0"/>
+          <w:szCs w:val="21"/>
+        </w:rPr>
+        <w:t>到</w:t>
+      </w:r>
+      <w:r>
+        <w:rPr>
+          <w:rFonts w:ascii="Calibri" w:eastAsia="宋体" w:hAnsi="Calibri" w:cs="Calibri"/>
+          <w:kern w:val="0"/>
+          <w:szCs w:val="21"/>
+        </w:rPr>
+        <w:t>1000</w:t>
+      </w:r>
+      <w:r>
+        <w:rPr>
+          <w:rFonts w:ascii="宋体" w:eastAsia="宋体" w:cs="宋体" w:hint="eastAsia"/>
+          <w:kern w:val="0"/>
+          <w:szCs w:val="21"/>
+        </w:rPr>
+        <w:t>，那么</w:t>
+      </w:r>
+    </w:p>
+    <w:p>
+      <w:pPr>
+        <w:pStyle w:val="a6"/>
+      </w:pPr>
+      <w:r>
+        <w:rPr>
+          <w:rFonts w:ascii="宋体" w:eastAsia="宋体" w:cs="宋体" w:hint="eastAsia"/>
+          <w:kern w:val="0"/>
+          <w:szCs w:val="21"/>
+        </w:rPr>
+        <w:t>归一化特征值就非常重要了。如果特征值处于相似范围内，那么归一化就不是很重要了</w:t>
+      </w:r>
+    </w:p>
+  </w:comment>
+  <w:comment w:id="9" w:author="Ren, Hainan (任海男)" w:date="2019-03-18T18:42:00Z" w:initials="RH(">
+    <w:p>
+      <w:pPr>
+        <w:pStyle w:val="a6"/>
+        <w:rPr>
+          <w:rFonts w:hint="eastAsia"/>
+        </w:rPr>
+      </w:pPr>
+      <w:r>
+        <w:rPr>
+          <w:rStyle w:val="a5"/>
+        </w:rPr>
+        <w:annotationRef/>
+      </w:r>
+      <w:r>
+        <w:rPr>
+          <w:rFonts w:hint="eastAsia"/>
+        </w:rPr>
+        <w:t>在</w:t>
+      </w:r>
+      <w:r>
+        <w:t>初值上缓解梯度消失和梯度</w:t>
+      </w:r>
+      <w:r>
+        <w:rPr>
+          <w:rFonts w:hint="eastAsia"/>
+        </w:rPr>
+        <w:t>爆炸</w:t>
+      </w:r>
+      <w:r>
+        <w:t>,</w:t>
+      </w:r>
+      <w:r>
+        <w:rPr>
+          <w:rFonts w:hint="eastAsia"/>
+        </w:rPr>
+        <w:t>本质</w:t>
+      </w:r>
+      <w:r>
+        <w:t>上并不能消除</w:t>
+      </w:r>
+      <w:r>
+        <w:t>.</w:t>
+      </w:r>
+    </w:p>
+  </w:comment>
+  <w:comment w:id="10" w:author="Ren, Hainan (任海男)" w:date="2019-03-18T19:08:00Z" w:initials="RH(">
+    <w:p>
+      <w:pPr>
+        <w:pStyle w:val="a6"/>
+      </w:pPr>
+      <w:r>
+        <w:rPr>
+          <w:rStyle w:val="a5"/>
+        </w:rPr>
+        <w:annotationRef/>
+      </w:r>
+      <w:r>
+        <w:rPr>
+          <w:rFonts w:hint="eastAsia"/>
+        </w:rPr>
+        <w:t>泰勒</w:t>
+      </w:r>
+      <w:r>
+        <w:t>展开</w:t>
+      </w:r>
+      <w:r>
+        <w:t xml:space="preserve">. </w:t>
+      </w:r>
+    </w:p>
+    <w:p>
+      <w:pPr>
+        <w:pStyle w:val="a6"/>
+        <w:rPr>
+          <w:rFonts w:hint="eastAsia"/>
+        </w:rPr>
+      </w:pPr>
+      <w:r>
+        <w:rPr>
+          <w:rFonts w:hint="eastAsia"/>
+        </w:rPr>
+        <w:t>以后</w:t>
+      </w:r>
+      <w:r>
+        <w:t>设计</w:t>
+      </w:r>
+      <w:r>
+        <w:rPr>
+          <w:rFonts w:hint="eastAsia"/>
+        </w:rPr>
+        <w:t>这些</w:t>
+      </w:r>
+      <w:r>
+        <w:rPr>
+          <w:rFonts w:hint="eastAsia"/>
+          <w:b/>
+          <w:u w:val="single"/>
+        </w:rPr>
+        <w:t>n</w:t>
+      </w:r>
+      <w:r>
+        <w:rPr>
+          <w:b/>
+          <w:u w:val="single"/>
+        </w:rPr>
+        <w:t>阶</w:t>
+      </w:r>
+      <w:r>
+        <w:rPr>
+          <w:b/>
+          <w:u w:val="single"/>
+        </w:rPr>
+        <w:t>无穷</w:t>
+      </w:r>
+      <w:r>
+        <w:rPr>
+          <w:rFonts w:hint="eastAsia"/>
+          <w:b/>
+          <w:u w:val="single"/>
+        </w:rPr>
+        <w:t>小</w:t>
+      </w:r>
+      <w:r>
+        <w:t>,</w:t>
+      </w:r>
+      <w:r>
+        <w:t>要从泰勒展开思考</w:t>
+      </w:r>
+      <w:r>
+        <w:t>.</w:t>
+      </w:r>
+    </w:p>
+  </w:comment>
+  <w:comment w:id="11" w:author="Ren, Hainan (任海男)" w:date="2019-03-18T19:47:00Z" w:initials="RH(">
+    <w:p>
+      <w:pPr>
+        <w:pStyle w:val="a6"/>
+        <w:rPr>
+          <w:rFonts w:hint="eastAsia"/>
+        </w:rPr>
+      </w:pPr>
+      <w:r>
+        <w:rPr>
+          <w:rStyle w:val="a5"/>
+        </w:rPr>
+        <w:annotationRef/>
+      </w:r>
+      <w:r>
+        <w:rPr>
+          <w:rFonts w:hint="eastAsia"/>
+        </w:rPr>
+        <w:t>以</w:t>
+      </w:r>
+      <w:r>
+        <w:t>二维为例</w:t>
+      </w:r>
+      <w:r>
+        <w:t>:</w:t>
+      </w:r>
+    </w:p>
+    <w:p>
+      <w:pPr>
+        <w:pStyle w:val="a6"/>
+      </w:pPr>
+      <w:r>
+        <w:rPr>
+          <w:noProof/>
+        </w:rPr>
+        <w:drawing>
+          <wp:inline distT="0" distB="0" distL="0" distR="0" wp14:anchorId="5F6BB844" wp14:editId="67B65F93">
+            <wp:extent cx="2167062" cy="315458"/>
+            <wp:effectExtent l="0" t="0" r="5080" b="8890"/>
+            <wp:docPr id="39" name="图片 39"/>
+            <wp:cNvGraphicFramePr>
+              <a:graphicFrameLocks xmlns:a="http://schemas.openxmlformats.org/drawingml/2006/main" noChangeAspect="1"/>
+            </wp:cNvGraphicFramePr>
+            <a:graphic xmlns:a="http://schemas.openxmlformats.org/drawingml/2006/main">
+              <a:graphicData uri="http://schemas.openxmlformats.org/drawingml/2006/picture">
+                <pic:pic xmlns:pic="http://schemas.openxmlformats.org/drawingml/2006/picture">
+                  <pic:nvPicPr>
+                    <pic:cNvPr id="1" name=""/>
+                    <pic:cNvPicPr/>
+                  </pic:nvPicPr>
+                  <pic:blipFill>
+                    <a:blip r:embed="rId1"/>
+                    <a:stretch>
+                      <a:fillRect/>
+                    </a:stretch>
+                  </pic:blipFill>
+                  <pic:spPr>
+                    <a:xfrm>
+                      <a:off x="0" y="0"/>
+                      <a:ext cx="2239802" cy="326047"/>
+                    </a:xfrm>
+                    <a:prstGeom prst="rect">
+                      <a:avLst/>
+                    </a:prstGeom>
+                  </pic:spPr>
+                </pic:pic>
+              </a:graphicData>
+            </a:graphic>
+          </wp:inline>
+        </w:drawing>
+      </w:r>
+    </w:p>
+  </w:comment>
+  <w:comment w:id="12" w:author="Ren, Hainan (任海男)" w:date="2019-03-18T19:59:00Z" w:initials="RH(">
+    <w:p>
+      <w:pPr>
+        <w:pStyle w:val="a6"/>
+      </w:pPr>
+      <w:r>
+        <w:rPr>
+          <w:rStyle w:val="a5"/>
+        </w:rPr>
+        <w:annotationRef/>
+      </w:r>
+      <w:r>
+        <w:rPr>
+          <w:rFonts w:hint="eastAsia"/>
+        </w:rPr>
+        <w:t>所以</w:t>
+      </w:r>
+      <w:r>
+        <w:t>应该最好不要</w:t>
+      </w:r>
+      <w:r>
+        <w:rPr>
+          <w:rFonts w:hint="eastAsia"/>
+        </w:rPr>
+        <w:t>在</w:t>
+      </w:r>
+      <w:r>
+        <w:t>权重接近</w:t>
+      </w:r>
+      <w:r>
+        <w:t>0</w:t>
+      </w:r>
+      <w:r>
+        <w:t>值时做梯度检查</w:t>
+      </w:r>
+      <w:r>
+        <w:t>,</w:t>
+      </w:r>
+      <w:r>
+        <w:t>这时候可能检查不出来</w:t>
+      </w:r>
+      <w:r>
+        <w:t>.</w:t>
+      </w:r>
+    </w:p>
+    <w:p>
+      <w:pPr>
+        <w:pStyle w:val="a6"/>
+        <w:rPr>
+          <w:rFonts w:hint="eastAsia"/>
+          <w:b/>
+          <w:u w:val="single"/>
+        </w:rPr>
+      </w:pPr>
+      <w:r>
+        <w:rPr>
+          <w:rFonts w:hint="eastAsia"/>
+          <w:b/>
+          <w:u w:val="single"/>
+        </w:rPr>
+        <w:t>应该</w:t>
+      </w:r>
+      <w:r>
+        <w:rPr>
+          <w:b/>
+          <w:u w:val="single"/>
+        </w:rPr>
+        <w:t>在初始化后先训练一段时间</w:t>
+      </w:r>
+      <w:r>
+        <w:rPr>
+          <w:rFonts w:hint="eastAsia"/>
+          <w:b/>
+          <w:u w:val="single"/>
+        </w:rPr>
+        <w:t>,</w:t>
+      </w:r>
+      <w:r>
+        <w:rPr>
+          <w:b/>
+          <w:u w:val="single"/>
+        </w:rPr>
+        <w:t>等着权重</w:t>
+      </w:r>
+      <w:r>
+        <w:rPr>
+          <w:rFonts w:hint="eastAsia"/>
+          <w:b/>
+          <w:u w:val="single"/>
+        </w:rPr>
+        <w:t>远离</w:t>
+      </w:r>
+      <w:r>
+        <w:rPr>
+          <w:b/>
+          <w:u w:val="single"/>
+        </w:rPr>
+        <w:t>0</w:t>
+      </w:r>
+      <w:r>
+        <w:rPr>
+          <w:b/>
+          <w:u w:val="single"/>
+        </w:rPr>
+        <w:t>值后</w:t>
+      </w:r>
+      <w:r>
+        <w:rPr>
+          <w:b/>
+          <w:u w:val="single"/>
+        </w:rPr>
+        <w:t>,</w:t>
+      </w:r>
+      <w:r>
+        <w:rPr>
+          <w:rFonts w:hint="eastAsia"/>
+          <w:b/>
+          <w:u w:val="single"/>
+        </w:rPr>
+        <w:t>再</w:t>
+      </w:r>
+      <w:r>
+        <w:rPr>
+          <w:b/>
+          <w:u w:val="single"/>
+        </w:rPr>
+        <w:t>做梯度检查</w:t>
+      </w:r>
+      <w:r>
+        <w:rPr>
+          <w:b/>
+          <w:u w:val="single"/>
+        </w:rPr>
         <w:t>.</w:t>
       </w:r>
     </w:p>
@@ -6280,6 +10337,12 @@
   <w15:commentEx w15:paraId="1A66D8DE" w15:done="0"/>
   <w15:commentEx w15:paraId="3B900137" w15:done="0"/>
   <w15:commentEx w15:paraId="437B47A6" w15:done="0"/>
+  <w15:commentEx w15:paraId="5307495C" w15:done="0"/>
+  <w15:commentEx w15:paraId="579AC17E" w15:done="0"/>
+  <w15:commentEx w15:paraId="6DFB9823" w15:done="0"/>
+  <w15:commentEx w15:paraId="5636A8C1" w15:done="0"/>
+  <w15:commentEx w15:paraId="52BCECD7" w15:done="0"/>
+  <w15:commentEx w15:paraId="456A9EA5" w15:done="0"/>
 </w15:commentsEx>
 </file>
 
@@ -6413,16 +10476,16 @@
     </w:lvl>
   </w:abstractNum>
   <w:abstractNum w:abstractNumId="1">
-    <w:nsid w:val="12E34DBE"/>
+    <w:nsid w:val="0D7F7EC1"/>
     <w:multiLevelType w:val="hybridMultilevel"/>
-    <w:tmpl w:val="50E023E6"/>
-    <w:lvl w:ilvl="0" w:tplc="8B3C0BF0">
+    <w:tmpl w:val="17380168"/>
+    <w:lvl w:ilvl="0" w:tplc="B9FC93E4">
       <w:start w:val="1"/>
-      <w:numFmt w:val="upperRoman"/>
+      <w:numFmt w:val="upperLetter"/>
       <w:lvlText w:val="%1)"/>
       <w:lvlJc w:val="left"/>
       <w:pPr>
-        <w:ind w:left="1140" w:hanging="720"/>
+        <w:ind w:left="780" w:hanging="360"/>
       </w:pPr>
       <w:rPr>
         <w:rFonts w:hint="default"/>
@@ -6502,16 +10565,16 @@
     </w:lvl>
   </w:abstractNum>
   <w:abstractNum w:abstractNumId="2">
-    <w:nsid w:val="22281523"/>
+    <w:nsid w:val="12E34DBE"/>
     <w:multiLevelType w:val="hybridMultilevel"/>
-    <w:tmpl w:val="5E820946"/>
-    <w:lvl w:ilvl="0" w:tplc="3602510A">
+    <w:tmpl w:val="50E023E6"/>
+    <w:lvl w:ilvl="0" w:tplc="8B3C0BF0">
       <w:start w:val="1"/>
-      <w:numFmt w:val="upperLetter"/>
+      <w:numFmt w:val="upperRoman"/>
       <w:lvlText w:val="%1)"/>
       <w:lvlJc w:val="left"/>
       <w:pPr>
-        <w:ind w:left="780" w:hanging="360"/>
+        <w:ind w:left="1140" w:hanging="720"/>
       </w:pPr>
       <w:rPr>
         <w:rFonts w:hint="default"/>
@@ -6591,16 +10654,16 @@
     </w:lvl>
   </w:abstractNum>
   <w:abstractNum w:abstractNumId="3">
-    <w:nsid w:val="22C75FC2"/>
+    <w:nsid w:val="22281523"/>
     <w:multiLevelType w:val="hybridMultilevel"/>
-    <w:tmpl w:val="F89ACF40"/>
-    <w:lvl w:ilvl="0" w:tplc="92E85E16">
+    <w:tmpl w:val="5E820946"/>
+    <w:lvl w:ilvl="0" w:tplc="3602510A">
       <w:start w:val="1"/>
-      <w:numFmt w:val="decimal"/>
-      <w:lvlText w:val="%1."/>
+      <w:numFmt w:val="upperLetter"/>
+      <w:lvlText w:val="%1)"/>
       <w:lvlJc w:val="left"/>
       <w:pPr>
-        <w:ind w:left="360" w:hanging="360"/>
+        <w:ind w:left="780" w:hanging="360"/>
       </w:pPr>
       <w:rPr>
         <w:rFonts w:hint="default"/>
@@ -6612,7 +10675,7 @@
       <w:lvlText w:val="%2)"/>
       <w:lvlJc w:val="left"/>
       <w:pPr>
-        <w:ind w:left="840" w:hanging="420"/>
+        <w:ind w:left="1260" w:hanging="420"/>
       </w:pPr>
     </w:lvl>
     <w:lvl w:ilvl="2" w:tplc="0409001B" w:tentative="1">
@@ -6621,7 +10684,7 @@
       <w:lvlText w:val="%3."/>
       <w:lvlJc w:val="right"/>
       <w:pPr>
-        <w:ind w:left="1260" w:hanging="420"/>
+        <w:ind w:left="1680" w:hanging="420"/>
       </w:pPr>
     </w:lvl>
     <w:lvl w:ilvl="3" w:tplc="0409000F" w:tentative="1">
@@ -6630,7 +10693,7 @@
       <w:lvlText w:val="%4."/>
       <w:lvlJc w:val="left"/>
       <w:pPr>
-        <w:ind w:left="1680" w:hanging="420"/>
+        <w:ind w:left="2100" w:hanging="420"/>
       </w:pPr>
     </w:lvl>
     <w:lvl w:ilvl="4" w:tplc="04090019" w:tentative="1">
@@ -6639,7 +10702,7 @@
       <w:lvlText w:val="%5)"/>
       <w:lvlJc w:val="left"/>
       <w:pPr>
-        <w:ind w:left="2100" w:hanging="420"/>
+        <w:ind w:left="2520" w:hanging="420"/>
       </w:pPr>
     </w:lvl>
     <w:lvl w:ilvl="5" w:tplc="0409001B" w:tentative="1">
@@ -6648,7 +10711,7 @@
       <w:lvlText w:val="%6."/>
       <w:lvlJc w:val="right"/>
       <w:pPr>
-        <w:ind w:left="2520" w:hanging="420"/>
+        <w:ind w:left="2940" w:hanging="420"/>
       </w:pPr>
     </w:lvl>
     <w:lvl w:ilvl="6" w:tplc="0409000F" w:tentative="1">
@@ -6657,7 +10720,7 @@
       <w:lvlText w:val="%7."/>
       <w:lvlJc w:val="left"/>
       <w:pPr>
-        <w:ind w:left="2940" w:hanging="420"/>
+        <w:ind w:left="3360" w:hanging="420"/>
       </w:pPr>
     </w:lvl>
     <w:lvl w:ilvl="7" w:tplc="04090019" w:tentative="1">
@@ -6666,7 +10729,7 @@
       <w:lvlText w:val="%8)"/>
       <w:lvlJc w:val="left"/>
       <w:pPr>
-        <w:ind w:left="3360" w:hanging="420"/>
+        <w:ind w:left="3780" w:hanging="420"/>
       </w:pPr>
     </w:lvl>
     <w:lvl w:ilvl="8" w:tplc="0409001B" w:tentative="1">
@@ -6675,21 +10738,134 @@
       <w:lvlText w:val="%9."/>
       <w:lvlJc w:val="right"/>
       <w:pPr>
-        <w:ind w:left="3780" w:hanging="420"/>
+        <w:ind w:left="4200" w:hanging="420"/>
       </w:pPr>
     </w:lvl>
   </w:abstractNum>
   <w:abstractNum w:abstractNumId="4">
-    <w:nsid w:val="27436EFC"/>
+    <w:nsid w:val="22A36FC9"/>
+    <w:multiLevelType w:val="multilevel"/>
+    <w:tmpl w:val="6740651C"/>
+    <w:lvl w:ilvl="0">
+      <w:start w:val="1"/>
+      <w:numFmt w:val="decimal"/>
+      <w:lvlText w:val="%1"/>
+      <w:lvlJc w:val="left"/>
+      <w:pPr>
+        <w:ind w:left="435" w:hanging="435"/>
+      </w:pPr>
+      <w:rPr>
+        <w:rFonts w:hint="default"/>
+      </w:rPr>
+    </w:lvl>
+    <w:lvl w:ilvl="1">
+      <w:start w:val="8"/>
+      <w:numFmt w:val="decimal"/>
+      <w:lvlText w:val="%1.%2"/>
+      <w:lvlJc w:val="left"/>
+      <w:pPr>
+        <w:ind w:left="435" w:hanging="435"/>
+      </w:pPr>
+      <w:rPr>
+        <w:rFonts w:hint="default"/>
+      </w:rPr>
+    </w:lvl>
+    <w:lvl w:ilvl="2">
+      <w:start w:val="1"/>
+      <w:numFmt w:val="decimal"/>
+      <w:lvlText w:val="%1.%2.%3"/>
+      <w:lvlJc w:val="left"/>
+      <w:pPr>
+        <w:ind w:left="720" w:hanging="720"/>
+      </w:pPr>
+      <w:rPr>
+        <w:rFonts w:hint="default"/>
+      </w:rPr>
+    </w:lvl>
+    <w:lvl w:ilvl="3">
+      <w:start w:val="1"/>
+      <w:numFmt w:val="decimal"/>
+      <w:lvlText w:val="%1.%2.%3.%4"/>
+      <w:lvlJc w:val="left"/>
+      <w:pPr>
+        <w:ind w:left="720" w:hanging="720"/>
+      </w:pPr>
+      <w:rPr>
+        <w:rFonts w:hint="default"/>
+      </w:rPr>
+    </w:lvl>
+    <w:lvl w:ilvl="4">
+      <w:start w:val="1"/>
+      <w:numFmt w:val="decimal"/>
+      <w:lvlText w:val="%1.%2.%3.%4.%5"/>
+      <w:lvlJc w:val="left"/>
+      <w:pPr>
+        <w:ind w:left="1080" w:hanging="1080"/>
+      </w:pPr>
+      <w:rPr>
+        <w:rFonts w:hint="default"/>
+      </w:rPr>
+    </w:lvl>
+    <w:lvl w:ilvl="5">
+      <w:start w:val="1"/>
+      <w:numFmt w:val="decimal"/>
+      <w:lvlText w:val="%1.%2.%3.%4.%5.%6"/>
+      <w:lvlJc w:val="left"/>
+      <w:pPr>
+        <w:ind w:left="1080" w:hanging="1080"/>
+      </w:pPr>
+      <w:rPr>
+        <w:rFonts w:hint="default"/>
+      </w:rPr>
+    </w:lvl>
+    <w:lvl w:ilvl="6">
+      <w:start w:val="1"/>
+      <w:numFmt w:val="decimal"/>
+      <w:lvlText w:val="%1.%2.%3.%4.%5.%6.%7"/>
+      <w:lvlJc w:val="left"/>
+      <w:pPr>
+        <w:ind w:left="1080" w:hanging="1080"/>
+      </w:pPr>
+      <w:rPr>
+        <w:rFonts w:hint="default"/>
+      </w:rPr>
+    </w:lvl>
+    <w:lvl w:ilvl="7">
+      <w:start w:val="1"/>
+      <w:numFmt w:val="decimal"/>
+      <w:lvlText w:val="%1.%2.%3.%4.%5.%6.%7.%8"/>
+      <w:lvlJc w:val="left"/>
+      <w:pPr>
+        <w:ind w:left="1440" w:hanging="1440"/>
+      </w:pPr>
+      <w:rPr>
+        <w:rFonts w:hint="default"/>
+      </w:rPr>
+    </w:lvl>
+    <w:lvl w:ilvl="8">
+      <w:start w:val="1"/>
+      <w:numFmt w:val="decimal"/>
+      <w:lvlText w:val="%1.%2.%3.%4.%5.%6.%7.%8.%9"/>
+      <w:lvlJc w:val="left"/>
+      <w:pPr>
+        <w:ind w:left="1440" w:hanging="1440"/>
+      </w:pPr>
+      <w:rPr>
+        <w:rFonts w:hint="default"/>
+      </w:rPr>
+    </w:lvl>
+  </w:abstractNum>
+  <w:abstractNum w:abstractNumId="5">
+    <w:nsid w:val="22C75FC2"/>
     <w:multiLevelType w:val="hybridMultilevel"/>
-    <w:tmpl w:val="D3D2C636"/>
-    <w:lvl w:ilvl="0" w:tplc="1CB83850">
+    <w:tmpl w:val="F89ACF40"/>
+    <w:lvl w:ilvl="0" w:tplc="92E85E16">
       <w:start w:val="1"/>
       <w:numFmt w:val="decimal"/>
       <w:lvlText w:val="%1."/>
       <w:lvlJc w:val="left"/>
       <w:pPr>
-        <w:ind w:left="780" w:hanging="360"/>
+        <w:ind w:left="360" w:hanging="360"/>
       </w:pPr>
       <w:rPr>
         <w:rFonts w:hint="default"/>
@@ -6701,7 +10877,7 @@
       <w:lvlText w:val="%2)"/>
       <w:lvlJc w:val="left"/>
       <w:pPr>
-        <w:ind w:left="1260" w:hanging="420"/>
+        <w:ind w:left="840" w:hanging="420"/>
       </w:pPr>
     </w:lvl>
     <w:lvl w:ilvl="2" w:tplc="0409001B" w:tentative="1">
@@ -6710,7 +10886,7 @@
       <w:lvlText w:val="%3."/>
       <w:lvlJc w:val="right"/>
       <w:pPr>
-        <w:ind w:left="1680" w:hanging="420"/>
+        <w:ind w:left="1260" w:hanging="420"/>
       </w:pPr>
     </w:lvl>
     <w:lvl w:ilvl="3" w:tplc="0409000F" w:tentative="1">
@@ -6719,7 +10895,7 @@
       <w:lvlText w:val="%4."/>
       <w:lvlJc w:val="left"/>
       <w:pPr>
-        <w:ind w:left="2100" w:hanging="420"/>
+        <w:ind w:left="1680" w:hanging="420"/>
       </w:pPr>
     </w:lvl>
     <w:lvl w:ilvl="4" w:tplc="04090019" w:tentative="1">
@@ -6728,7 +10904,7 @@
       <w:lvlText w:val="%5)"/>
       <w:lvlJc w:val="left"/>
       <w:pPr>
-        <w:ind w:left="2520" w:hanging="420"/>
+        <w:ind w:left="2100" w:hanging="420"/>
       </w:pPr>
     </w:lvl>
     <w:lvl w:ilvl="5" w:tplc="0409001B" w:tentative="1">
@@ -6737,7 +10913,7 @@
       <w:lvlText w:val="%6."/>
       <w:lvlJc w:val="right"/>
       <w:pPr>
-        <w:ind w:left="2940" w:hanging="420"/>
+        <w:ind w:left="2520" w:hanging="420"/>
       </w:pPr>
     </w:lvl>
     <w:lvl w:ilvl="6" w:tplc="0409000F" w:tentative="1">
@@ -6746,7 +10922,7 @@
       <w:lvlText w:val="%7."/>
       <w:lvlJc w:val="left"/>
       <w:pPr>
-        <w:ind w:left="3360" w:hanging="420"/>
+        <w:ind w:left="2940" w:hanging="420"/>
       </w:pPr>
     </w:lvl>
     <w:lvl w:ilvl="7" w:tplc="04090019" w:tentative="1">
@@ -6755,7 +10931,7 @@
       <w:lvlText w:val="%8)"/>
       <w:lvlJc w:val="left"/>
       <w:pPr>
-        <w:ind w:left="3780" w:hanging="420"/>
+        <w:ind w:left="3360" w:hanging="420"/>
       </w:pPr>
     </w:lvl>
     <w:lvl w:ilvl="8" w:tplc="0409001B" w:tentative="1">
@@ -6764,11 +10940,189 @@
       <w:lvlText w:val="%9."/>
       <w:lvlJc w:val="right"/>
       <w:pPr>
-        <w:ind w:left="4200" w:hanging="420"/>
+        <w:ind w:left="3780" w:hanging="420"/>
       </w:pPr>
     </w:lvl>
   </w:abstractNum>
-  <w:abstractNum w:abstractNumId="5">
+  <w:abstractNum w:abstractNumId="6">
+    <w:nsid w:val="27436EFC"/>
+    <w:multiLevelType w:val="hybridMultilevel"/>
+    <w:tmpl w:val="D3D2C636"/>
+    <w:lvl w:ilvl="0" w:tplc="1CB83850">
+      <w:start w:val="1"/>
+      <w:numFmt w:val="decimal"/>
+      <w:lvlText w:val="%1."/>
+      <w:lvlJc w:val="left"/>
+      <w:pPr>
+        <w:ind w:left="780" w:hanging="360"/>
+      </w:pPr>
+      <w:rPr>
+        <w:rFonts w:hint="default"/>
+      </w:rPr>
+    </w:lvl>
+    <w:lvl w:ilvl="1" w:tplc="04090019" w:tentative="1">
+      <w:start w:val="1"/>
+      <w:numFmt w:val="lowerLetter"/>
+      <w:lvlText w:val="%2)"/>
+      <w:lvlJc w:val="left"/>
+      <w:pPr>
+        <w:ind w:left="1260" w:hanging="420"/>
+      </w:pPr>
+    </w:lvl>
+    <w:lvl w:ilvl="2" w:tplc="0409001B" w:tentative="1">
+      <w:start w:val="1"/>
+      <w:numFmt w:val="lowerRoman"/>
+      <w:lvlText w:val="%3."/>
+      <w:lvlJc w:val="right"/>
+      <w:pPr>
+        <w:ind w:left="1680" w:hanging="420"/>
+      </w:pPr>
+    </w:lvl>
+    <w:lvl w:ilvl="3" w:tplc="0409000F" w:tentative="1">
+      <w:start w:val="1"/>
+      <w:numFmt w:val="decimal"/>
+      <w:lvlText w:val="%4."/>
+      <w:lvlJc w:val="left"/>
+      <w:pPr>
+        <w:ind w:left="2100" w:hanging="420"/>
+      </w:pPr>
+    </w:lvl>
+    <w:lvl w:ilvl="4" w:tplc="04090019" w:tentative="1">
+      <w:start w:val="1"/>
+      <w:numFmt w:val="lowerLetter"/>
+      <w:lvlText w:val="%5)"/>
+      <w:lvlJc w:val="left"/>
+      <w:pPr>
+        <w:ind w:left="2520" w:hanging="420"/>
+      </w:pPr>
+    </w:lvl>
+    <w:lvl w:ilvl="5" w:tplc="0409001B" w:tentative="1">
+      <w:start w:val="1"/>
+      <w:numFmt w:val="lowerRoman"/>
+      <w:lvlText w:val="%6."/>
+      <w:lvlJc w:val="right"/>
+      <w:pPr>
+        <w:ind w:left="2940" w:hanging="420"/>
+      </w:pPr>
+    </w:lvl>
+    <w:lvl w:ilvl="6" w:tplc="0409000F" w:tentative="1">
+      <w:start w:val="1"/>
+      <w:numFmt w:val="decimal"/>
+      <w:lvlText w:val="%7."/>
+      <w:lvlJc w:val="left"/>
+      <w:pPr>
+        <w:ind w:left="3360" w:hanging="420"/>
+      </w:pPr>
+    </w:lvl>
+    <w:lvl w:ilvl="7" w:tplc="04090019" w:tentative="1">
+      <w:start w:val="1"/>
+      <w:numFmt w:val="lowerLetter"/>
+      <w:lvlText w:val="%8)"/>
+      <w:lvlJc w:val="left"/>
+      <w:pPr>
+        <w:ind w:left="3780" w:hanging="420"/>
+      </w:pPr>
+    </w:lvl>
+    <w:lvl w:ilvl="8" w:tplc="0409001B" w:tentative="1">
+      <w:start w:val="1"/>
+      <w:numFmt w:val="lowerRoman"/>
+      <w:lvlText w:val="%9."/>
+      <w:lvlJc w:val="right"/>
+      <w:pPr>
+        <w:ind w:left="4200" w:hanging="420"/>
+      </w:pPr>
+    </w:lvl>
+  </w:abstractNum>
+  <w:abstractNum w:abstractNumId="7">
+    <w:nsid w:val="331C7EA4"/>
+    <w:multiLevelType w:val="hybridMultilevel"/>
+    <w:tmpl w:val="E3803AC4"/>
+    <w:lvl w:ilvl="0" w:tplc="13E2321C">
+      <w:start w:val="1"/>
+      <w:numFmt w:val="upperLetter"/>
+      <w:lvlText w:val="%1)"/>
+      <w:lvlJc w:val="left"/>
+      <w:pPr>
+        <w:ind w:left="780" w:hanging="360"/>
+      </w:pPr>
+      <w:rPr>
+        <w:rFonts w:hint="default"/>
+      </w:rPr>
+    </w:lvl>
+    <w:lvl w:ilvl="1" w:tplc="04090019" w:tentative="1">
+      <w:start w:val="1"/>
+      <w:numFmt w:val="lowerLetter"/>
+      <w:lvlText w:val="%2)"/>
+      <w:lvlJc w:val="left"/>
+      <w:pPr>
+        <w:ind w:left="1260" w:hanging="420"/>
+      </w:pPr>
+    </w:lvl>
+    <w:lvl w:ilvl="2" w:tplc="0409001B" w:tentative="1">
+      <w:start w:val="1"/>
+      <w:numFmt w:val="lowerRoman"/>
+      <w:lvlText w:val="%3."/>
+      <w:lvlJc w:val="right"/>
+      <w:pPr>
+        <w:ind w:left="1680" w:hanging="420"/>
+      </w:pPr>
+    </w:lvl>
+    <w:lvl w:ilvl="3" w:tplc="0409000F" w:tentative="1">
+      <w:start w:val="1"/>
+      <w:numFmt w:val="decimal"/>
+      <w:lvlText w:val="%4."/>
+      <w:lvlJc w:val="left"/>
+      <w:pPr>
+        <w:ind w:left="2100" w:hanging="420"/>
+      </w:pPr>
+    </w:lvl>
+    <w:lvl w:ilvl="4" w:tplc="04090019" w:tentative="1">
+      <w:start w:val="1"/>
+      <w:numFmt w:val="lowerLetter"/>
+      <w:lvlText w:val="%5)"/>
+      <w:lvlJc w:val="left"/>
+      <w:pPr>
+        <w:ind w:left="2520" w:hanging="420"/>
+      </w:pPr>
+    </w:lvl>
+    <w:lvl w:ilvl="5" w:tplc="0409001B" w:tentative="1">
+      <w:start w:val="1"/>
+      <w:numFmt w:val="lowerRoman"/>
+      <w:lvlText w:val="%6."/>
+      <w:lvlJc w:val="right"/>
+      <w:pPr>
+        <w:ind w:left="2940" w:hanging="420"/>
+      </w:pPr>
+    </w:lvl>
+    <w:lvl w:ilvl="6" w:tplc="0409000F" w:tentative="1">
+      <w:start w:val="1"/>
+      <w:numFmt w:val="decimal"/>
+      <w:lvlText w:val="%7."/>
+      <w:lvlJc w:val="left"/>
+      <w:pPr>
+        <w:ind w:left="3360" w:hanging="420"/>
+      </w:pPr>
+    </w:lvl>
+    <w:lvl w:ilvl="7" w:tplc="04090019" w:tentative="1">
+      <w:start w:val="1"/>
+      <w:numFmt w:val="lowerLetter"/>
+      <w:lvlText w:val="%8)"/>
+      <w:lvlJc w:val="left"/>
+      <w:pPr>
+        <w:ind w:left="3780" w:hanging="420"/>
+      </w:pPr>
+    </w:lvl>
+    <w:lvl w:ilvl="8" w:tplc="0409001B" w:tentative="1">
+      <w:start w:val="1"/>
+      <w:numFmt w:val="lowerRoman"/>
+      <w:lvlText w:val="%9."/>
+      <w:lvlJc w:val="right"/>
+      <w:pPr>
+        <w:ind w:left="4200" w:hanging="420"/>
+      </w:pPr>
+    </w:lvl>
+  </w:abstractNum>
+  <w:abstractNum w:abstractNumId="8">
     <w:nsid w:val="3EBA2BF5"/>
     <w:multiLevelType w:val="hybridMultilevel"/>
     <w:tmpl w:val="D5D030B0"/>
@@ -6857,14 +11211,14 @@
       </w:pPr>
     </w:lvl>
   </w:abstractNum>
-  <w:abstractNum w:abstractNumId="6">
-    <w:nsid w:val="56F256E2"/>
+  <w:abstractNum w:abstractNumId="9">
+    <w:nsid w:val="40CE717D"/>
     <w:multiLevelType w:val="hybridMultilevel"/>
-    <w:tmpl w:val="8FF423CE"/>
-    <w:lvl w:ilvl="0" w:tplc="37B20E78">
+    <w:tmpl w:val="1716FBB6"/>
+    <w:lvl w:ilvl="0" w:tplc="DE18E942">
       <w:start w:val="1"/>
-      <w:numFmt w:val="upperLetter"/>
-      <w:lvlText w:val="%1)"/>
+      <w:numFmt w:val="decimal"/>
+      <w:lvlText w:val="%1."/>
       <w:lvlJc w:val="left"/>
       <w:pPr>
         <w:ind w:left="360" w:hanging="360"/>
@@ -6946,26 +11300,403 @@
       </w:pPr>
     </w:lvl>
   </w:abstractNum>
+  <w:abstractNum w:abstractNumId="10">
+    <w:nsid w:val="56F256E2"/>
+    <w:multiLevelType w:val="hybridMultilevel"/>
+    <w:tmpl w:val="8FF423CE"/>
+    <w:lvl w:ilvl="0" w:tplc="37B20E78">
+      <w:start w:val="1"/>
+      <w:numFmt w:val="upperLetter"/>
+      <w:lvlText w:val="%1)"/>
+      <w:lvlJc w:val="left"/>
+      <w:pPr>
+        <w:ind w:left="360" w:hanging="360"/>
+      </w:pPr>
+      <w:rPr>
+        <w:rFonts w:hint="default"/>
+      </w:rPr>
+    </w:lvl>
+    <w:lvl w:ilvl="1" w:tplc="04090019" w:tentative="1">
+      <w:start w:val="1"/>
+      <w:numFmt w:val="lowerLetter"/>
+      <w:lvlText w:val="%2)"/>
+      <w:lvlJc w:val="left"/>
+      <w:pPr>
+        <w:ind w:left="840" w:hanging="420"/>
+      </w:pPr>
+    </w:lvl>
+    <w:lvl w:ilvl="2" w:tplc="0409001B" w:tentative="1">
+      <w:start w:val="1"/>
+      <w:numFmt w:val="lowerRoman"/>
+      <w:lvlText w:val="%3."/>
+      <w:lvlJc w:val="right"/>
+      <w:pPr>
+        <w:ind w:left="1260" w:hanging="420"/>
+      </w:pPr>
+    </w:lvl>
+    <w:lvl w:ilvl="3" w:tplc="0409000F" w:tentative="1">
+      <w:start w:val="1"/>
+      <w:numFmt w:val="decimal"/>
+      <w:lvlText w:val="%4."/>
+      <w:lvlJc w:val="left"/>
+      <w:pPr>
+        <w:ind w:left="1680" w:hanging="420"/>
+      </w:pPr>
+    </w:lvl>
+    <w:lvl w:ilvl="4" w:tplc="04090019" w:tentative="1">
+      <w:start w:val="1"/>
+      <w:numFmt w:val="lowerLetter"/>
+      <w:lvlText w:val="%5)"/>
+      <w:lvlJc w:val="left"/>
+      <w:pPr>
+        <w:ind w:left="2100" w:hanging="420"/>
+      </w:pPr>
+    </w:lvl>
+    <w:lvl w:ilvl="5" w:tplc="0409001B" w:tentative="1">
+      <w:start w:val="1"/>
+      <w:numFmt w:val="lowerRoman"/>
+      <w:lvlText w:val="%6."/>
+      <w:lvlJc w:val="right"/>
+      <w:pPr>
+        <w:ind w:left="2520" w:hanging="420"/>
+      </w:pPr>
+    </w:lvl>
+    <w:lvl w:ilvl="6" w:tplc="0409000F" w:tentative="1">
+      <w:start w:val="1"/>
+      <w:numFmt w:val="decimal"/>
+      <w:lvlText w:val="%7."/>
+      <w:lvlJc w:val="left"/>
+      <w:pPr>
+        <w:ind w:left="2940" w:hanging="420"/>
+      </w:pPr>
+    </w:lvl>
+    <w:lvl w:ilvl="7" w:tplc="04090019" w:tentative="1">
+      <w:start w:val="1"/>
+      <w:numFmt w:val="lowerLetter"/>
+      <w:lvlText w:val="%8)"/>
+      <w:lvlJc w:val="left"/>
+      <w:pPr>
+        <w:ind w:left="3360" w:hanging="420"/>
+      </w:pPr>
+    </w:lvl>
+    <w:lvl w:ilvl="8" w:tplc="0409001B" w:tentative="1">
+      <w:start w:val="1"/>
+      <w:numFmt w:val="lowerRoman"/>
+      <w:lvlText w:val="%9."/>
+      <w:lvlJc w:val="right"/>
+      <w:pPr>
+        <w:ind w:left="3780" w:hanging="420"/>
+      </w:pPr>
+    </w:lvl>
+  </w:abstractNum>
+  <w:abstractNum w:abstractNumId="11">
+    <w:nsid w:val="68AF4508"/>
+    <w:multiLevelType w:val="hybridMultilevel"/>
+    <w:tmpl w:val="F72028F8"/>
+    <w:lvl w:ilvl="0" w:tplc="A9B8816E">
+      <w:start w:val="1"/>
+      <w:numFmt w:val="upperLetter"/>
+      <w:lvlText w:val="%1)"/>
+      <w:lvlJc w:val="left"/>
+      <w:pPr>
+        <w:ind w:left="360" w:hanging="360"/>
+      </w:pPr>
+      <w:rPr>
+        <w:rFonts w:hint="default"/>
+      </w:rPr>
+    </w:lvl>
+    <w:lvl w:ilvl="1" w:tplc="04090019" w:tentative="1">
+      <w:start w:val="1"/>
+      <w:numFmt w:val="lowerLetter"/>
+      <w:lvlText w:val="%2)"/>
+      <w:lvlJc w:val="left"/>
+      <w:pPr>
+        <w:ind w:left="840" w:hanging="420"/>
+      </w:pPr>
+    </w:lvl>
+    <w:lvl w:ilvl="2" w:tplc="0409001B" w:tentative="1">
+      <w:start w:val="1"/>
+      <w:numFmt w:val="lowerRoman"/>
+      <w:lvlText w:val="%3."/>
+      <w:lvlJc w:val="right"/>
+      <w:pPr>
+        <w:ind w:left="1260" w:hanging="420"/>
+      </w:pPr>
+    </w:lvl>
+    <w:lvl w:ilvl="3" w:tplc="0409000F" w:tentative="1">
+      <w:start w:val="1"/>
+      <w:numFmt w:val="decimal"/>
+      <w:lvlText w:val="%4."/>
+      <w:lvlJc w:val="left"/>
+      <w:pPr>
+        <w:ind w:left="1680" w:hanging="420"/>
+      </w:pPr>
+    </w:lvl>
+    <w:lvl w:ilvl="4" w:tplc="04090019" w:tentative="1">
+      <w:start w:val="1"/>
+      <w:numFmt w:val="lowerLetter"/>
+      <w:lvlText w:val="%5)"/>
+      <w:lvlJc w:val="left"/>
+      <w:pPr>
+        <w:ind w:left="2100" w:hanging="420"/>
+      </w:pPr>
+    </w:lvl>
+    <w:lvl w:ilvl="5" w:tplc="0409001B" w:tentative="1">
+      <w:start w:val="1"/>
+      <w:numFmt w:val="lowerRoman"/>
+      <w:lvlText w:val="%6."/>
+      <w:lvlJc w:val="right"/>
+      <w:pPr>
+        <w:ind w:left="2520" w:hanging="420"/>
+      </w:pPr>
+    </w:lvl>
+    <w:lvl w:ilvl="6" w:tplc="0409000F" w:tentative="1">
+      <w:start w:val="1"/>
+      <w:numFmt w:val="decimal"/>
+      <w:lvlText w:val="%7."/>
+      <w:lvlJc w:val="left"/>
+      <w:pPr>
+        <w:ind w:left="2940" w:hanging="420"/>
+      </w:pPr>
+    </w:lvl>
+    <w:lvl w:ilvl="7" w:tplc="04090019" w:tentative="1">
+      <w:start w:val="1"/>
+      <w:numFmt w:val="lowerLetter"/>
+      <w:lvlText w:val="%8)"/>
+      <w:lvlJc w:val="left"/>
+      <w:pPr>
+        <w:ind w:left="3360" w:hanging="420"/>
+      </w:pPr>
+    </w:lvl>
+    <w:lvl w:ilvl="8" w:tplc="0409001B" w:tentative="1">
+      <w:start w:val="1"/>
+      <w:numFmt w:val="lowerRoman"/>
+      <w:lvlText w:val="%9."/>
+      <w:lvlJc w:val="right"/>
+      <w:pPr>
+        <w:ind w:left="3780" w:hanging="420"/>
+      </w:pPr>
+    </w:lvl>
+  </w:abstractNum>
+  <w:abstractNum w:abstractNumId="12">
+    <w:nsid w:val="6AB144CB"/>
+    <w:multiLevelType w:val="hybridMultilevel"/>
+    <w:tmpl w:val="7CAAE4BA"/>
+    <w:lvl w:ilvl="0" w:tplc="41920740">
+      <w:start w:val="1"/>
+      <w:numFmt w:val="upperLetter"/>
+      <w:lvlText w:val="%1)"/>
+      <w:lvlJc w:val="left"/>
+      <w:pPr>
+        <w:ind w:left="360" w:hanging="360"/>
+      </w:pPr>
+      <w:rPr>
+        <w:rFonts w:hint="default"/>
+      </w:rPr>
+    </w:lvl>
+    <w:lvl w:ilvl="1" w:tplc="04090019" w:tentative="1">
+      <w:start w:val="1"/>
+      <w:numFmt w:val="lowerLetter"/>
+      <w:lvlText w:val="%2)"/>
+      <w:lvlJc w:val="left"/>
+      <w:pPr>
+        <w:ind w:left="840" w:hanging="420"/>
+      </w:pPr>
+    </w:lvl>
+    <w:lvl w:ilvl="2" w:tplc="0409001B" w:tentative="1">
+      <w:start w:val="1"/>
+      <w:numFmt w:val="lowerRoman"/>
+      <w:lvlText w:val="%3."/>
+      <w:lvlJc w:val="right"/>
+      <w:pPr>
+        <w:ind w:left="1260" w:hanging="420"/>
+      </w:pPr>
+    </w:lvl>
+    <w:lvl w:ilvl="3" w:tplc="0409000F" w:tentative="1">
+      <w:start w:val="1"/>
+      <w:numFmt w:val="decimal"/>
+      <w:lvlText w:val="%4."/>
+      <w:lvlJc w:val="left"/>
+      <w:pPr>
+        <w:ind w:left="1680" w:hanging="420"/>
+      </w:pPr>
+    </w:lvl>
+    <w:lvl w:ilvl="4" w:tplc="04090019" w:tentative="1">
+      <w:start w:val="1"/>
+      <w:numFmt w:val="lowerLetter"/>
+      <w:lvlText w:val="%5)"/>
+      <w:lvlJc w:val="left"/>
+      <w:pPr>
+        <w:ind w:left="2100" w:hanging="420"/>
+      </w:pPr>
+    </w:lvl>
+    <w:lvl w:ilvl="5" w:tplc="0409001B" w:tentative="1">
+      <w:start w:val="1"/>
+      <w:numFmt w:val="lowerRoman"/>
+      <w:lvlText w:val="%6."/>
+      <w:lvlJc w:val="right"/>
+      <w:pPr>
+        <w:ind w:left="2520" w:hanging="420"/>
+      </w:pPr>
+    </w:lvl>
+    <w:lvl w:ilvl="6" w:tplc="0409000F" w:tentative="1">
+      <w:start w:val="1"/>
+      <w:numFmt w:val="decimal"/>
+      <w:lvlText w:val="%7."/>
+      <w:lvlJc w:val="left"/>
+      <w:pPr>
+        <w:ind w:left="2940" w:hanging="420"/>
+      </w:pPr>
+    </w:lvl>
+    <w:lvl w:ilvl="7" w:tplc="04090019" w:tentative="1">
+      <w:start w:val="1"/>
+      <w:numFmt w:val="lowerLetter"/>
+      <w:lvlText w:val="%8)"/>
+      <w:lvlJc w:val="left"/>
+      <w:pPr>
+        <w:ind w:left="3360" w:hanging="420"/>
+      </w:pPr>
+    </w:lvl>
+    <w:lvl w:ilvl="8" w:tplc="0409001B" w:tentative="1">
+      <w:start w:val="1"/>
+      <w:numFmt w:val="lowerRoman"/>
+      <w:lvlText w:val="%9."/>
+      <w:lvlJc w:val="right"/>
+      <w:pPr>
+        <w:ind w:left="3780" w:hanging="420"/>
+      </w:pPr>
+    </w:lvl>
+  </w:abstractNum>
+  <w:abstractNum w:abstractNumId="13">
+    <w:nsid w:val="6EBA1D6E"/>
+    <w:multiLevelType w:val="hybridMultilevel"/>
+    <w:tmpl w:val="09FA3DF4"/>
+    <w:lvl w:ilvl="0" w:tplc="D55EFC48">
+      <w:start w:val="1"/>
+      <w:numFmt w:val="upperLetter"/>
+      <w:lvlText w:val="%1)"/>
+      <w:lvlJc w:val="left"/>
+      <w:pPr>
+        <w:ind w:left="360" w:hanging="360"/>
+      </w:pPr>
+      <w:rPr>
+        <w:rFonts w:hint="default"/>
+      </w:rPr>
+    </w:lvl>
+    <w:lvl w:ilvl="1" w:tplc="04090019" w:tentative="1">
+      <w:start w:val="1"/>
+      <w:numFmt w:val="lowerLetter"/>
+      <w:lvlText w:val="%2)"/>
+      <w:lvlJc w:val="left"/>
+      <w:pPr>
+        <w:ind w:left="840" w:hanging="420"/>
+      </w:pPr>
+    </w:lvl>
+    <w:lvl w:ilvl="2" w:tplc="0409001B" w:tentative="1">
+      <w:start w:val="1"/>
+      <w:numFmt w:val="lowerRoman"/>
+      <w:lvlText w:val="%3."/>
+      <w:lvlJc w:val="right"/>
+      <w:pPr>
+        <w:ind w:left="1260" w:hanging="420"/>
+      </w:pPr>
+    </w:lvl>
+    <w:lvl w:ilvl="3" w:tplc="0409000F" w:tentative="1">
+      <w:start w:val="1"/>
+      <w:numFmt w:val="decimal"/>
+      <w:lvlText w:val="%4."/>
+      <w:lvlJc w:val="left"/>
+      <w:pPr>
+        <w:ind w:left="1680" w:hanging="420"/>
+      </w:pPr>
+    </w:lvl>
+    <w:lvl w:ilvl="4" w:tplc="04090019" w:tentative="1">
+      <w:start w:val="1"/>
+      <w:numFmt w:val="lowerLetter"/>
+      <w:lvlText w:val="%5)"/>
+      <w:lvlJc w:val="left"/>
+      <w:pPr>
+        <w:ind w:left="2100" w:hanging="420"/>
+      </w:pPr>
+    </w:lvl>
+    <w:lvl w:ilvl="5" w:tplc="0409001B" w:tentative="1">
+      <w:start w:val="1"/>
+      <w:numFmt w:val="lowerRoman"/>
+      <w:lvlText w:val="%6."/>
+      <w:lvlJc w:val="right"/>
+      <w:pPr>
+        <w:ind w:left="2520" w:hanging="420"/>
+      </w:pPr>
+    </w:lvl>
+    <w:lvl w:ilvl="6" w:tplc="0409000F" w:tentative="1">
+      <w:start w:val="1"/>
+      <w:numFmt w:val="decimal"/>
+      <w:lvlText w:val="%7."/>
+      <w:lvlJc w:val="left"/>
+      <w:pPr>
+        <w:ind w:left="2940" w:hanging="420"/>
+      </w:pPr>
+    </w:lvl>
+    <w:lvl w:ilvl="7" w:tplc="04090019" w:tentative="1">
+      <w:start w:val="1"/>
+      <w:numFmt w:val="lowerLetter"/>
+      <w:lvlText w:val="%8)"/>
+      <w:lvlJc w:val="left"/>
+      <w:pPr>
+        <w:ind w:left="3360" w:hanging="420"/>
+      </w:pPr>
+    </w:lvl>
+    <w:lvl w:ilvl="8" w:tplc="0409001B" w:tentative="1">
+      <w:start w:val="1"/>
+      <w:numFmt w:val="lowerRoman"/>
+      <w:lvlText w:val="%9."/>
+      <w:lvlJc w:val="right"/>
+      <w:pPr>
+        <w:ind w:left="3780" w:hanging="420"/>
+      </w:pPr>
+    </w:lvl>
+  </w:abstractNum>
   <w:num w:numId="1">
+    <w:abstractNumId w:val="5"/>
+  </w:num>
+  <w:num w:numId="2">
+    <w:abstractNumId w:val="8"/>
+  </w:num>
+  <w:num w:numId="3">
     <w:abstractNumId w:val="3"/>
   </w:num>
-  <w:num w:numId="2">
-    <w:abstractNumId w:val="5"/>
-  </w:num>
-  <w:num w:numId="3">
+  <w:num w:numId="4">
     <w:abstractNumId w:val="2"/>
   </w:num>
-  <w:num w:numId="4">
-    <w:abstractNumId w:val="1"/>
-  </w:num>
   <w:num w:numId="5">
-    <w:abstractNumId w:val="6"/>
+    <w:abstractNumId w:val="10"/>
   </w:num>
   <w:num w:numId="6">
-    <w:abstractNumId w:val="4"/>
+    <w:abstractNumId w:val="6"/>
   </w:num>
   <w:num w:numId="7">
     <w:abstractNumId w:val="0"/>
+  </w:num>
+  <w:num w:numId="8">
+    <w:abstractNumId w:val="9"/>
+  </w:num>
+  <w:num w:numId="9">
+    <w:abstractNumId w:val="1"/>
+  </w:num>
+  <w:num w:numId="10">
+    <w:abstractNumId w:val="7"/>
+  </w:num>
+  <w:num w:numId="11">
+    <w:abstractNumId w:val="13"/>
+  </w:num>
+  <w:num w:numId="12">
+    <w:abstractNumId w:val="11"/>
+  </w:num>
+  <w:num w:numId="13">
+    <w:abstractNumId w:val="4"/>
+  </w:num>
+  <w:num w:numId="14">
+    <w:abstractNumId w:val="12"/>
   </w:num>
 </w:numbering>
 </file>
@@ -8011,4 +12742,16 @@
     </a:ext>
   </a:extLst>
 </a:theme>
+</file>
+
+<file path=customXml/item1.xml><?xml version="1.0" encoding="utf-8"?>
+<b:Sources xmlns:b="http://schemas.openxmlformats.org/officeDocument/2006/bibliography" xmlns="http://schemas.openxmlformats.org/officeDocument/2006/bibliography" SelectedStyle="\APASixthEditionOfficeOnline.xsl" StyleName="APA" Version="6"/>
+</file>
+
+<file path=customXml/itemProps1.xml><?xml version="1.0" encoding="utf-8"?>
+<ds:datastoreItem xmlns:ds="http://schemas.openxmlformats.org/officeDocument/2006/customXml" ds:itemID="{A5E38B6A-0327-4111-AE1B-06ED38CB74CF}">
+  <ds:schemaRefs>
+    <ds:schemaRef ds:uri="http://schemas.openxmlformats.org/officeDocument/2006/bibliography"/>
+  </ds:schemaRefs>
+</ds:datastoreItem>
 </file>